--- a/Manual de Instalação.docx
+++ b/Manual de Instalação.docx
@@ -74,8 +74,6 @@
         </w:rPr>
         <w:t>, para isso segue as instruções:</w:t>
       </w:r>
-      <w:bookmarkStart w:id="0" w:name="_GoBack"/>
-      <w:bookmarkEnd w:id="0"/>
       <w:r>
         <w:rPr>
           <w:rFonts w:ascii="Arial" w:hAnsi="Arial" w:cs="Arial"/>
@@ -166,6 +164,7 @@
       <w:r>
         <w:rPr>
           <w:rFonts w:ascii="Arial" w:hAnsi="Arial" w:cs="Arial"/>
+          <w:noProof/>
           <w:sz w:val="24"/>
           <w:szCs w:val="24"/>
         </w:rPr>
@@ -273,6 +272,7 @@
       <w:r>
         <w:rPr>
           <w:rFonts w:ascii="Arial" w:hAnsi="Arial" w:cs="Arial"/>
+          <w:noProof/>
           <w:sz w:val="24"/>
           <w:szCs w:val="24"/>
         </w:rPr>
@@ -372,6 +372,7 @@
       <w:r>
         <w:rPr>
           <w:rFonts w:ascii="Arial" w:hAnsi="Arial" w:cs="Arial"/>
+          <w:noProof/>
           <w:sz w:val="24"/>
           <w:szCs w:val="24"/>
         </w:rPr>
@@ -472,6 +473,7 @@
       <w:r>
         <w:rPr>
           <w:rFonts w:ascii="Arial" w:hAnsi="Arial" w:cs="Arial"/>
+          <w:noProof/>
           <w:sz w:val="24"/>
           <w:szCs w:val="24"/>
         </w:rPr>
@@ -560,6 +562,7 @@
       <w:r>
         <w:rPr>
           <w:rFonts w:ascii="Arial" w:hAnsi="Arial" w:cs="Arial"/>
+          <w:noProof/>
           <w:sz w:val="24"/>
           <w:szCs w:val="24"/>
         </w:rPr>
@@ -660,6 +663,7 @@
       <w:r>
         <w:rPr>
           <w:rFonts w:ascii="Arial" w:hAnsi="Arial" w:cs="Arial"/>
+          <w:noProof/>
           <w:sz w:val="24"/>
           <w:szCs w:val="24"/>
         </w:rPr>
@@ -869,6 +873,7 @@
       <w:r>
         <w:rPr>
           <w:rFonts w:ascii="Arial" w:hAnsi="Arial" w:cs="Arial"/>
+          <w:noProof/>
           <w:sz w:val="24"/>
           <w:szCs w:val="24"/>
         </w:rPr>
@@ -912,6 +917,30 @@
     <w:p>
       <w:pPr>
         <w:pStyle w:val="PargrafodaLista"/>
+        <w:numPr>
+          <w:ilvl w:val="0"/>
+          <w:numId w:val="7"/>
+        </w:numPr>
+        <w:spacing w:line="360" w:lineRule="auto"/>
+        <w:rPr>
+          <w:rFonts w:ascii="Arial" w:hAnsi="Arial" w:cs="Arial"/>
+          <w:sz w:val="24"/>
+          <w:szCs w:val="24"/>
+        </w:rPr>
+      </w:pPr>
+      <w:r>
+        <w:rPr>
+          <w:rFonts w:ascii="Arial" w:hAnsi="Arial" w:cs="Arial"/>
+          <w:sz w:val="24"/>
+          <w:szCs w:val="24"/>
+        </w:rPr>
+        <w:lastRenderedPageBreak/>
+        <w:t>O processo de instalação irá iniciar e após o termino clique em “Concluir”.</w:t>
+      </w:r>
+    </w:p>
+    <w:p>
+      <w:pPr>
+        <w:pStyle w:val="PargrafodaLista"/>
         <w:spacing w:line="360" w:lineRule="auto"/>
         <w:jc w:val="center"/>
         <w:rPr>
@@ -920,28 +949,17 @@
           <w:szCs w:val="24"/>
         </w:rPr>
       </w:pPr>
-    </w:p>
-    <w:p>
-      <w:pPr>
-        <w:pStyle w:val="PargrafodaLista"/>
-        <w:spacing w:line="360" w:lineRule="auto"/>
-        <w:jc w:val="center"/>
-        <w:rPr>
-          <w:rFonts w:ascii="Arial" w:hAnsi="Arial" w:cs="Arial"/>
-          <w:sz w:val="24"/>
-          <w:szCs w:val="24"/>
-        </w:rPr>
-      </w:pPr>
-      <w:r>
-        <w:rPr>
-          <w:rFonts w:ascii="Arial" w:hAnsi="Arial" w:cs="Arial"/>
+      <w:r>
+        <w:rPr>
+          <w:rFonts w:ascii="Arial" w:hAnsi="Arial" w:cs="Arial"/>
+          <w:noProof/>
           <w:sz w:val="24"/>
           <w:szCs w:val="24"/>
         </w:rPr>
         <w:drawing>
           <wp:inline distT="0" distB="0" distL="0" distR="0" wp14:anchorId="4EB21581" wp14:editId="2FC39C75">
-            <wp:extent cx="3867150" cy="3020964"/>
-            <wp:effectExtent l="0" t="0" r="0" b="8255"/>
+            <wp:extent cx="3752850" cy="2931674"/>
+            <wp:effectExtent l="0" t="0" r="0" b="2540"/>
             <wp:docPr id="15" name="Imagem 15"/>
             <wp:cNvGraphicFramePr>
               <a:graphicFrameLocks xmlns:a="http://schemas.openxmlformats.org/drawingml/2006/main" noChangeAspect="1"/>
@@ -962,7 +980,7 @@
                   <pic:spPr>
                     <a:xfrm>
                       <a:off x="0" y="0"/>
-                      <a:ext cx="3912681" cy="3056532"/>
+                      <a:ext cx="3800581" cy="2968961"/>
                     </a:xfrm>
                     <a:prstGeom prst="rect">
                       <a:avLst/>
@@ -986,9 +1004,22 @@
           <w:szCs w:val="24"/>
         </w:rPr>
       </w:pPr>
-      <w:r>
-        <w:rPr>
-          <w:rFonts w:ascii="Arial" w:hAnsi="Arial" w:cs="Arial"/>
+    </w:p>
+    <w:p>
+      <w:pPr>
+        <w:pStyle w:val="PargrafodaLista"/>
+        <w:spacing w:line="360" w:lineRule="auto"/>
+        <w:jc w:val="center"/>
+        <w:rPr>
+          <w:rFonts w:ascii="Arial" w:hAnsi="Arial" w:cs="Arial"/>
+          <w:sz w:val="24"/>
+          <w:szCs w:val="24"/>
+        </w:rPr>
+      </w:pPr>
+      <w:r>
+        <w:rPr>
+          <w:rFonts w:ascii="Arial" w:hAnsi="Arial" w:cs="Arial"/>
+          <w:noProof/>
           <w:sz w:val="24"/>
           <w:szCs w:val="24"/>
         </w:rPr>
@@ -1060,23 +1091,75 @@
           <w:sz w:val="24"/>
           <w:szCs w:val="24"/>
         </w:rPr>
-        <w:t>Após esses passos de Instalação abra o local de instalação e sua plataforma Arduino.</w:t>
-      </w:r>
-    </w:p>
-    <w:p>
-      <w:pPr>
-        <w:pStyle w:val="PargrafodaLista"/>
-        <w:spacing w:line="360" w:lineRule="auto"/>
-        <w:rPr>
-          <w:rFonts w:ascii="Arial" w:hAnsi="Arial" w:cs="Arial"/>
-          <w:sz w:val="24"/>
-          <w:szCs w:val="24"/>
-        </w:rPr>
-      </w:pPr>
-    </w:p>
-    <w:p>
-      <w:pPr>
-        <w:pStyle w:val="PargrafodaLista"/>
+        <w:t xml:space="preserve"> </w:t>
+      </w:r>
+      <w:r>
+        <w:rPr>
+          <w:rFonts w:ascii="Arial" w:hAnsi="Arial" w:cs="Arial"/>
+          <w:sz w:val="24"/>
+          <w:szCs w:val="24"/>
+        </w:rPr>
+        <w:t xml:space="preserve">Após esses passos de Instalação </w:t>
+      </w:r>
+      <w:r>
+        <w:rPr>
+          <w:rFonts w:ascii="Arial" w:hAnsi="Arial" w:cs="Arial"/>
+          <w:sz w:val="24"/>
+          <w:szCs w:val="24"/>
+        </w:rPr>
+        <w:t>a plataforma deve abrir automaticamente, caso contrari</w:t>
+      </w:r>
+      <w:r>
+        <w:rPr>
+          <w:rFonts w:ascii="Arial" w:hAnsi="Arial" w:cs="Arial"/>
+          <w:sz w:val="24"/>
+          <w:szCs w:val="24"/>
+        </w:rPr>
+        <w:t>o</w:t>
+      </w:r>
+      <w:bookmarkStart w:id="0" w:name="_GoBack"/>
+      <w:bookmarkEnd w:id="0"/>
+      <w:r>
+        <w:rPr>
+          <w:rFonts w:ascii="Arial" w:hAnsi="Arial" w:cs="Arial"/>
+          <w:sz w:val="24"/>
+          <w:szCs w:val="24"/>
+        </w:rPr>
+        <w:t xml:space="preserve"> acesse a sua pasta de instalação e abra manualmente. </w:t>
+      </w:r>
+    </w:p>
+    <w:p>
+      <w:pPr>
+        <w:spacing w:line="360" w:lineRule="auto"/>
+        <w:ind w:left="360"/>
+        <w:rPr>
+          <w:rFonts w:ascii="Arial" w:hAnsi="Arial" w:cs="Arial"/>
+          <w:sz w:val="24"/>
+          <w:szCs w:val="24"/>
+        </w:rPr>
+      </w:pPr>
+    </w:p>
+    <w:p>
+      <w:pPr>
+        <w:spacing w:line="360" w:lineRule="auto"/>
+        <w:ind w:left="360"/>
+        <w:rPr>
+          <w:rFonts w:ascii="Arial" w:hAnsi="Arial" w:cs="Arial"/>
+          <w:sz w:val="24"/>
+          <w:szCs w:val="24"/>
+        </w:rPr>
+      </w:pPr>
+      <w:r>
+        <w:rPr>
+          <w:rFonts w:ascii="Arial" w:hAnsi="Arial" w:cs="Arial"/>
+          <w:sz w:val="24"/>
+          <w:szCs w:val="24"/>
+        </w:rPr>
+        <w:t>Pode começar a programar!!</w:t>
+      </w:r>
+    </w:p>
+    <w:p>
+      <w:pPr>
         <w:spacing w:line="360" w:lineRule="auto"/>
         <w:rPr>
           <w:rFonts w:ascii="Arial" w:hAnsi="Arial" w:cs="Arial"/>
@@ -1107,6 +1190,7 @@
           <w:sz w:val="28"/>
           <w:szCs w:val="28"/>
         </w:rPr>
+        <w:lastRenderedPageBreak/>
         <w:t>Manual Cidade Inteligente.</w:t>
       </w:r>
     </w:p>
@@ -1126,23 +1210,7 @@
           <w:sz w:val="24"/>
           <w:szCs w:val="24"/>
         </w:rPr>
-        <w:t>O sistema de distribuição de água da cidade inteligente utiliza de diversos componentes e integrações de lógica com o intuito de fornecer as melhores experiencias homem-</w:t>
-      </w:r>
-      <w:r>
-        <w:rPr>
-          <w:rFonts w:ascii="Arial" w:hAnsi="Arial" w:cs="Arial"/>
-          <w:sz w:val="24"/>
-          <w:szCs w:val="24"/>
-        </w:rPr>
-        <w:t>máquina</w:t>
-      </w:r>
-      <w:r>
-        <w:rPr>
-          <w:rFonts w:ascii="Arial" w:hAnsi="Arial" w:cs="Arial"/>
-          <w:sz w:val="24"/>
-          <w:szCs w:val="24"/>
-        </w:rPr>
-        <w:t xml:space="preserve"> entregando serviços de qualidade e eficiência.</w:t>
+        <w:t>O sistema de distribuição de água da cidade inteligente utiliza de diversos componentes e integrações de lógica com o intuito de fornecer as melhores experiencias homem-máquina entregando serviços de qualidade e eficiência.</w:t>
       </w:r>
     </w:p>
     <w:p>
@@ -1161,236 +1229,246 @@
           <w:sz w:val="24"/>
           <w:szCs w:val="24"/>
         </w:rPr>
+        <w:t>O seu corpo é composto com linguagem HTML, C++ e Comunicação AP (Access point) para fornecer ao usuário facilidade de entendimento.</w:t>
+      </w:r>
+    </w:p>
+    <w:p>
+      <w:pPr>
+        <w:spacing w:line="360" w:lineRule="auto"/>
+        <w:ind w:firstLine="495"/>
+        <w:rPr>
+          <w:rFonts w:ascii="Arial" w:hAnsi="Arial" w:cs="Arial"/>
+          <w:sz w:val="24"/>
+          <w:szCs w:val="24"/>
+        </w:rPr>
+      </w:pPr>
+      <w:r>
+        <w:rPr>
+          <w:rFonts w:ascii="Arial" w:hAnsi="Arial" w:cs="Arial"/>
+          <w:sz w:val="24"/>
+          <w:szCs w:val="24"/>
+        </w:rPr>
+        <w:t>HTML – Com o intuito de fornecer um acesso remoto a parte de HTML gera uma página Web com as informações dos níveis das caixas de água e um botão de controle de acionamento do sistema que pode ser acessada através de qualquer navegador.</w:t>
+      </w:r>
+    </w:p>
+    <w:p>
+      <w:pPr>
+        <w:spacing w:line="360" w:lineRule="auto"/>
+        <w:ind w:firstLine="495"/>
+        <w:rPr>
+          <w:rFonts w:ascii="Arial" w:hAnsi="Arial" w:cs="Arial"/>
+          <w:sz w:val="24"/>
+          <w:szCs w:val="24"/>
+        </w:rPr>
+      </w:pPr>
+      <w:r>
+        <w:rPr>
+          <w:rFonts w:ascii="Arial" w:hAnsi="Arial" w:cs="Arial"/>
+          <w:sz w:val="24"/>
+          <w:szCs w:val="24"/>
+        </w:rPr>
+        <w:t>Access point – O modelo AP foi selecionado entre diversos outros modelos por motivos de restrições de uso público, entre as configurações STA, MQTT e AP a utilizada no projeto é a mais robusta e a única que não necessita conectar em uma rede externa com fio, o que levaria a problemas de uso caso a rede em que o dispositivo estivesse conectada ficasse fora de campo ou suas credenciais fossem alteradas, desencadeando uma série de problemas.</w:t>
+      </w:r>
+    </w:p>
+    <w:p>
+      <w:pPr>
+        <w:spacing w:line="360" w:lineRule="auto"/>
+        <w:rPr>
+          <w:rFonts w:ascii="Arial" w:hAnsi="Arial" w:cs="Arial"/>
+          <w:b/>
+          <w:sz w:val="24"/>
+          <w:szCs w:val="24"/>
+        </w:rPr>
+      </w:pPr>
+      <w:r>
+        <w:rPr>
+          <w:rFonts w:ascii="Arial" w:hAnsi="Arial" w:cs="Arial"/>
+          <w:b/>
+          <w:sz w:val="24"/>
+          <w:szCs w:val="24"/>
+        </w:rPr>
+        <w:t>Apresentação do Projeto.</w:t>
+      </w:r>
+    </w:p>
+    <w:p>
+      <w:pPr>
+        <w:spacing w:line="360" w:lineRule="auto"/>
+        <w:rPr>
+          <w:rFonts w:ascii="Arial" w:hAnsi="Arial" w:cs="Arial"/>
+          <w:sz w:val="24"/>
+          <w:szCs w:val="24"/>
+        </w:rPr>
+      </w:pPr>
+      <w:r>
+        <w:rPr>
+          <w:rFonts w:ascii="Arial" w:hAnsi="Arial" w:cs="Arial"/>
+          <w:sz w:val="24"/>
+          <w:szCs w:val="24"/>
+        </w:rPr>
+        <w:t xml:space="preserve">Olá, este repositório foi criado com o intuito de orientar e informar tudo sobre o software (programação, instalação, plataformas) do sistema de distribuição de água. </w:t>
+      </w:r>
+    </w:p>
+    <w:p>
+      <w:pPr>
+        <w:spacing w:line="360" w:lineRule="auto"/>
+        <w:rPr>
+          <w:rFonts w:ascii="Arial" w:hAnsi="Arial" w:cs="Arial"/>
+          <w:sz w:val="24"/>
+          <w:szCs w:val="24"/>
+        </w:rPr>
+      </w:pPr>
+      <w:r>
+        <w:rPr>
+          <w:rFonts w:ascii="Arial" w:hAnsi="Arial" w:cs="Arial"/>
+          <w:sz w:val="24"/>
+          <w:szCs w:val="24"/>
+        </w:rPr>
+        <w:t xml:space="preserve">Projeto realizado em 2023 pelo grupo de TCC - D.T.A do curso de Automação Industrial da instituição de ensino </w:t>
+      </w:r>
+      <w:proofErr w:type="spellStart"/>
+      <w:r>
+        <w:rPr>
+          <w:rFonts w:ascii="Arial" w:hAnsi="Arial" w:cs="Arial"/>
+          <w:sz w:val="24"/>
+          <w:szCs w:val="24"/>
+        </w:rPr>
+        <w:t>Etec</w:t>
+      </w:r>
+      <w:proofErr w:type="spellEnd"/>
+      <w:r>
+        <w:rPr>
+          <w:rFonts w:ascii="Arial" w:hAnsi="Arial" w:cs="Arial"/>
+          <w:sz w:val="24"/>
+          <w:szCs w:val="24"/>
+        </w:rPr>
+        <w:t xml:space="preserve"> de Embu. Abaixo se encontra os nomes de todos os integrantes desse trabalho.</w:t>
+      </w:r>
+    </w:p>
+    <w:p>
+      <w:pPr>
+        <w:spacing w:line="360" w:lineRule="auto"/>
+        <w:rPr>
+          <w:rFonts w:ascii="Arial" w:hAnsi="Arial" w:cs="Arial"/>
+          <w:sz w:val="24"/>
+          <w:szCs w:val="24"/>
+        </w:rPr>
+      </w:pPr>
+      <w:proofErr w:type="spellStart"/>
+      <w:r>
+        <w:rPr>
+          <w:rFonts w:ascii="Arial" w:hAnsi="Arial" w:cs="Arial"/>
+          <w:sz w:val="24"/>
+          <w:szCs w:val="24"/>
+        </w:rPr>
+        <w:t>Emili</w:t>
+      </w:r>
+      <w:proofErr w:type="spellEnd"/>
+      <w:r>
+        <w:rPr>
+          <w:rFonts w:ascii="Arial" w:hAnsi="Arial" w:cs="Arial"/>
+          <w:sz w:val="24"/>
+          <w:szCs w:val="24"/>
+        </w:rPr>
+        <w:t xml:space="preserve"> da Silva Bomfim, Fernanda Vieira de Almeida, Giovanna de Oliveira Gamberini, Kerry </w:t>
+      </w:r>
+      <w:proofErr w:type="spellStart"/>
+      <w:r>
+        <w:rPr>
+          <w:rFonts w:ascii="Arial" w:hAnsi="Arial" w:cs="Arial"/>
+          <w:sz w:val="24"/>
+          <w:szCs w:val="24"/>
+        </w:rPr>
+        <w:t>Darck</w:t>
+      </w:r>
+      <w:proofErr w:type="spellEnd"/>
+      <w:r>
+        <w:rPr>
+          <w:rFonts w:ascii="Arial" w:hAnsi="Arial" w:cs="Arial"/>
+          <w:sz w:val="24"/>
+          <w:szCs w:val="24"/>
+        </w:rPr>
+        <w:t xml:space="preserve"> Gonçalves Silva, Luana </w:t>
+      </w:r>
+      <w:proofErr w:type="spellStart"/>
+      <w:r>
+        <w:rPr>
+          <w:rFonts w:ascii="Arial" w:hAnsi="Arial" w:cs="Arial"/>
+          <w:sz w:val="24"/>
+          <w:szCs w:val="24"/>
+        </w:rPr>
+        <w:t>Renero</w:t>
+      </w:r>
+      <w:proofErr w:type="spellEnd"/>
+      <w:r>
+        <w:rPr>
+          <w:rFonts w:ascii="Arial" w:hAnsi="Arial" w:cs="Arial"/>
+          <w:sz w:val="24"/>
+          <w:szCs w:val="24"/>
+        </w:rPr>
+        <w:t xml:space="preserve"> dos Santos e </w:t>
+      </w:r>
+      <w:proofErr w:type="spellStart"/>
+      <w:r>
+        <w:rPr>
+          <w:rFonts w:ascii="Arial" w:hAnsi="Arial" w:cs="Arial"/>
+          <w:sz w:val="24"/>
+          <w:szCs w:val="24"/>
+        </w:rPr>
+        <w:t>Manuelly</w:t>
+      </w:r>
+      <w:proofErr w:type="spellEnd"/>
+      <w:r>
+        <w:rPr>
+          <w:rFonts w:ascii="Arial" w:hAnsi="Arial" w:cs="Arial"/>
+          <w:sz w:val="24"/>
+          <w:szCs w:val="24"/>
+        </w:rPr>
+        <w:t xml:space="preserve"> </w:t>
+      </w:r>
+      <w:proofErr w:type="spellStart"/>
+      <w:r>
+        <w:rPr>
+          <w:rFonts w:ascii="Arial" w:hAnsi="Arial" w:cs="Arial"/>
+          <w:sz w:val="24"/>
+          <w:szCs w:val="24"/>
+        </w:rPr>
+        <w:t>Jurck</w:t>
+      </w:r>
+      <w:proofErr w:type="spellEnd"/>
+      <w:r>
+        <w:rPr>
+          <w:rFonts w:ascii="Arial" w:hAnsi="Arial" w:cs="Arial"/>
+          <w:sz w:val="24"/>
+          <w:szCs w:val="24"/>
+        </w:rPr>
+        <w:t xml:space="preserve"> da Rosa.</w:t>
+      </w:r>
+    </w:p>
+    <w:p>
+      <w:pPr>
+        <w:spacing w:line="360" w:lineRule="auto"/>
+        <w:rPr>
+          <w:rFonts w:ascii="Arial" w:hAnsi="Arial" w:cs="Arial"/>
+          <w:sz w:val="24"/>
+          <w:szCs w:val="24"/>
+        </w:rPr>
+      </w:pPr>
+      <w:r>
+        <w:rPr>
+          <w:rFonts w:ascii="Arial" w:hAnsi="Arial" w:cs="Arial"/>
+          <w:sz w:val="24"/>
+          <w:szCs w:val="24"/>
+        </w:rPr>
+        <w:t xml:space="preserve">Quando abrimos torneiras em casa, na escola, no trabalho ou até mesmo no shopping quando resolvemos dar uma relaxada a água sempre está lá, não é algo que paramos pra questionar comumente e nem na grande importância de tomar o devido cuidado em não as manter abertas por muito tempo ou fechar </w:t>
+      </w:r>
+      <w:r>
+        <w:rPr>
+          <w:rFonts w:ascii="Arial" w:hAnsi="Arial" w:cs="Arial"/>
+          <w:sz w:val="24"/>
+          <w:szCs w:val="24"/>
+        </w:rPr>
         <w:lastRenderedPageBreak/>
-        <w:t>O seu corpo é composto com linguagem HTML, C++ e Comunicação AP (Access point) para fornecer ao usuário facilidade de entendimento.</w:t>
-      </w:r>
-    </w:p>
-    <w:p>
-      <w:pPr>
-        <w:spacing w:line="360" w:lineRule="auto"/>
-        <w:ind w:firstLine="495"/>
-        <w:rPr>
-          <w:rFonts w:ascii="Arial" w:hAnsi="Arial" w:cs="Arial"/>
-          <w:sz w:val="24"/>
-          <w:szCs w:val="24"/>
-        </w:rPr>
-      </w:pPr>
-      <w:r>
-        <w:rPr>
-          <w:rFonts w:ascii="Arial" w:hAnsi="Arial" w:cs="Arial"/>
-          <w:sz w:val="24"/>
-          <w:szCs w:val="24"/>
-        </w:rPr>
-        <w:t>HTML – Com o intuito de fornecer um acesso remoto a parte de HTML gera uma página Web com as informações dos níveis das caixas de água e um botão de controle de acionamento do sistema que pode ser acessada através de qualquer navegador.</w:t>
-      </w:r>
-    </w:p>
-    <w:p>
-      <w:pPr>
-        <w:spacing w:line="360" w:lineRule="auto"/>
-        <w:ind w:firstLine="495"/>
-        <w:rPr>
-          <w:rFonts w:ascii="Arial" w:hAnsi="Arial" w:cs="Arial"/>
-          <w:sz w:val="24"/>
-          <w:szCs w:val="24"/>
-        </w:rPr>
-      </w:pPr>
-      <w:r>
-        <w:rPr>
-          <w:rFonts w:ascii="Arial" w:hAnsi="Arial" w:cs="Arial"/>
-          <w:sz w:val="24"/>
-          <w:szCs w:val="24"/>
-        </w:rPr>
-        <w:t>Access point – O modelo AP foi selecionado entre diversos outros modelos por motivos de restrições de uso público, entre as configurações STA, MQTT e AP a utilizada no projeto é a mais robusta e a única que não necessita conectar em uma rede externa com fio, o que levaria a problemas de uso caso a rede em que o dispositivo estivesse conectada ficasse fora de campo ou suas credenciais fossem alteradas, desencadeando uma série de problemas.</w:t>
-      </w:r>
-    </w:p>
-    <w:p>
-      <w:pPr>
-        <w:spacing w:line="360" w:lineRule="auto"/>
-        <w:rPr>
-          <w:rFonts w:ascii="Arial" w:hAnsi="Arial" w:cs="Arial"/>
-          <w:b/>
-          <w:sz w:val="24"/>
-          <w:szCs w:val="24"/>
-        </w:rPr>
-      </w:pPr>
-      <w:r>
-        <w:rPr>
-          <w:rFonts w:ascii="Arial" w:hAnsi="Arial" w:cs="Arial"/>
-          <w:b/>
-          <w:sz w:val="24"/>
-          <w:szCs w:val="24"/>
-        </w:rPr>
-        <w:t>Apresentação do Projeto.</w:t>
-      </w:r>
-    </w:p>
-    <w:p>
-      <w:pPr>
-        <w:spacing w:line="360" w:lineRule="auto"/>
-        <w:rPr>
-          <w:rFonts w:ascii="Arial" w:hAnsi="Arial" w:cs="Arial"/>
-          <w:sz w:val="24"/>
-          <w:szCs w:val="24"/>
-        </w:rPr>
-      </w:pPr>
-      <w:r>
-        <w:rPr>
-          <w:rFonts w:ascii="Arial" w:hAnsi="Arial" w:cs="Arial"/>
-          <w:sz w:val="24"/>
-          <w:szCs w:val="24"/>
-        </w:rPr>
-        <w:t xml:space="preserve">Olá, este repositório foi criado com o intuito de orientar e informar tudo sobre o software (programação, instalação, plataformas) do sistema de distribuição de água. </w:t>
-      </w:r>
-    </w:p>
-    <w:p>
-      <w:pPr>
-        <w:spacing w:line="360" w:lineRule="auto"/>
-        <w:rPr>
-          <w:rFonts w:ascii="Arial" w:hAnsi="Arial" w:cs="Arial"/>
-          <w:sz w:val="24"/>
-          <w:szCs w:val="24"/>
-        </w:rPr>
-      </w:pPr>
-      <w:r>
-        <w:rPr>
-          <w:rFonts w:ascii="Arial" w:hAnsi="Arial" w:cs="Arial"/>
-          <w:sz w:val="24"/>
-          <w:szCs w:val="24"/>
-        </w:rPr>
-        <w:t xml:space="preserve">Projeto realizado em 2023 pelo grupo de TCC - D.T.A.G do curso de Automação Industrial da instituição de ensino </w:t>
-      </w:r>
-      <w:proofErr w:type="spellStart"/>
-      <w:r>
-        <w:rPr>
-          <w:rFonts w:ascii="Arial" w:hAnsi="Arial" w:cs="Arial"/>
-          <w:sz w:val="24"/>
-          <w:szCs w:val="24"/>
-        </w:rPr>
-        <w:t>Etec</w:t>
-      </w:r>
-      <w:proofErr w:type="spellEnd"/>
-      <w:r>
-        <w:rPr>
-          <w:rFonts w:ascii="Arial" w:hAnsi="Arial" w:cs="Arial"/>
-          <w:sz w:val="24"/>
-          <w:szCs w:val="24"/>
-        </w:rPr>
-        <w:t xml:space="preserve"> de Embu. Abaixo se encontra os nomes de todos os integrantes desse trabalho.</w:t>
-      </w:r>
-    </w:p>
-    <w:p>
-      <w:pPr>
-        <w:spacing w:line="360" w:lineRule="auto"/>
-        <w:rPr>
-          <w:rFonts w:ascii="Arial" w:hAnsi="Arial" w:cs="Arial"/>
-          <w:sz w:val="24"/>
-          <w:szCs w:val="24"/>
-        </w:rPr>
-      </w:pPr>
-      <w:proofErr w:type="spellStart"/>
-      <w:r>
-        <w:rPr>
-          <w:rFonts w:ascii="Arial" w:hAnsi="Arial" w:cs="Arial"/>
-          <w:sz w:val="24"/>
-          <w:szCs w:val="24"/>
-        </w:rPr>
-        <w:t>Emili</w:t>
-      </w:r>
-      <w:proofErr w:type="spellEnd"/>
-      <w:r>
-        <w:rPr>
-          <w:rFonts w:ascii="Arial" w:hAnsi="Arial" w:cs="Arial"/>
-          <w:sz w:val="24"/>
-          <w:szCs w:val="24"/>
-        </w:rPr>
-        <w:t xml:space="preserve"> da Silva Bomfim, Fernanda Vieira de Almeida, Giovanna de Oliveira Gamberini, Kerry </w:t>
-      </w:r>
-      <w:proofErr w:type="spellStart"/>
-      <w:r>
-        <w:rPr>
-          <w:rFonts w:ascii="Arial" w:hAnsi="Arial" w:cs="Arial"/>
-          <w:sz w:val="24"/>
-          <w:szCs w:val="24"/>
-        </w:rPr>
-        <w:t>Darck</w:t>
-      </w:r>
-      <w:proofErr w:type="spellEnd"/>
-      <w:r>
-        <w:rPr>
-          <w:rFonts w:ascii="Arial" w:hAnsi="Arial" w:cs="Arial"/>
-          <w:sz w:val="24"/>
-          <w:szCs w:val="24"/>
-        </w:rPr>
-        <w:t xml:space="preserve"> Gonçalves Silva, Luana </w:t>
-      </w:r>
-      <w:proofErr w:type="spellStart"/>
-      <w:r>
-        <w:rPr>
-          <w:rFonts w:ascii="Arial" w:hAnsi="Arial" w:cs="Arial"/>
-          <w:sz w:val="24"/>
-          <w:szCs w:val="24"/>
-        </w:rPr>
-        <w:t>Renero</w:t>
-      </w:r>
-      <w:proofErr w:type="spellEnd"/>
-      <w:r>
-        <w:rPr>
-          <w:rFonts w:ascii="Arial" w:hAnsi="Arial" w:cs="Arial"/>
-          <w:sz w:val="24"/>
-          <w:szCs w:val="24"/>
-        </w:rPr>
-        <w:t xml:space="preserve"> dos Santos e </w:t>
-      </w:r>
-      <w:proofErr w:type="spellStart"/>
-      <w:r>
-        <w:rPr>
-          <w:rFonts w:ascii="Arial" w:hAnsi="Arial" w:cs="Arial"/>
-          <w:sz w:val="24"/>
-          <w:szCs w:val="24"/>
-        </w:rPr>
-        <w:t>Manuelly</w:t>
-      </w:r>
-      <w:proofErr w:type="spellEnd"/>
-      <w:r>
-        <w:rPr>
-          <w:rFonts w:ascii="Arial" w:hAnsi="Arial" w:cs="Arial"/>
-          <w:sz w:val="24"/>
-          <w:szCs w:val="24"/>
-        </w:rPr>
-        <w:t xml:space="preserve"> Jurck da Rosa.</w:t>
-      </w:r>
-    </w:p>
-    <w:p>
-      <w:pPr>
-        <w:spacing w:line="360" w:lineRule="auto"/>
-        <w:rPr>
-          <w:rFonts w:ascii="Arial" w:hAnsi="Arial" w:cs="Arial"/>
-          <w:sz w:val="24"/>
-          <w:szCs w:val="24"/>
-        </w:rPr>
-      </w:pPr>
-      <w:r>
-        <w:rPr>
-          <w:rFonts w:ascii="Arial" w:hAnsi="Arial" w:cs="Arial"/>
-          <w:sz w:val="24"/>
-          <w:szCs w:val="24"/>
-        </w:rPr>
-        <w:t xml:space="preserve">Quando abrimos torneiras em casa, na escola, no trabalho ou até mesmo no shopping quando resolvemos dar uma relaxada a água sempre está lá, não é algo que paramos pra questionar comumente e nem na grande importância de tomar o devido cuidado em não </w:t>
-      </w:r>
-      <w:r>
-        <w:rPr>
-          <w:rFonts w:ascii="Arial" w:hAnsi="Arial" w:cs="Arial"/>
-          <w:sz w:val="24"/>
-          <w:szCs w:val="24"/>
-        </w:rPr>
-        <w:t>as manter</w:t>
-      </w:r>
-      <w:r>
-        <w:rPr>
-          <w:rFonts w:ascii="Arial" w:hAnsi="Arial" w:cs="Arial"/>
-          <w:sz w:val="24"/>
-          <w:szCs w:val="24"/>
-        </w:rPr>
-        <w:t xml:space="preserve"> abertas por muito tempo ou fechar corretamente. Porém, ao sentirmos aquela vontade de tomar água e correr para encher um copo na torneira e ao abrir não sair nem um pingo de água entramos em choque, e então, da pior forma paramos pra pensar na importância de cuidar da nossa fonte hídrica natural.</w:t>
+        <w:t>corretamente. Porém, ao sentirmos aquela vontade de tomar água e correr para encher um copo na torneira e ao abrir não sair nem um pingo de água entramos em choque, e então, da pior forma paramos pra pensar na importância de cuidar da nossa fonte hídrica natural.</w:t>
       </w:r>
     </w:p>
     <w:p>
@@ -1410,7 +1488,6 @@
           <w:sz w:val="24"/>
           <w:szCs w:val="24"/>
         </w:rPr>
-        <w:lastRenderedPageBreak/>
         <w:drawing>
           <wp:inline distT="0" distB="0" distL="0" distR="0" wp14:anchorId="218013D2" wp14:editId="49851443">
             <wp:extent cx="1666875" cy="2453640"/>
@@ -1530,162 +1607,9 @@
           <w:sz w:val="24"/>
           <w:szCs w:val="24"/>
         </w:rPr>
+        <w:lastRenderedPageBreak/>
         <w:t>Esse repositório conta com a programação, orientação, manual e diversos materiais de apoio.</w:t>
       </w:r>
-    </w:p>
-    <w:p>
-      <w:pPr>
-        <w:spacing w:line="360" w:lineRule="auto"/>
-        <w:rPr>
-          <w:rFonts w:ascii="Arial" w:hAnsi="Arial" w:cs="Arial"/>
-          <w:b/>
-          <w:sz w:val="24"/>
-          <w:szCs w:val="24"/>
-        </w:rPr>
-      </w:pPr>
-    </w:p>
-    <w:p>
-      <w:pPr>
-        <w:spacing w:line="360" w:lineRule="auto"/>
-        <w:rPr>
-          <w:rFonts w:ascii="Arial" w:hAnsi="Arial" w:cs="Arial"/>
-          <w:sz w:val="24"/>
-          <w:szCs w:val="24"/>
-        </w:rPr>
-      </w:pPr>
-      <w:r>
-        <w:rPr>
-          <w:rFonts w:ascii="Arial" w:hAnsi="Arial" w:cs="Arial"/>
-          <w:sz w:val="24"/>
-          <w:szCs w:val="24"/>
-        </w:rPr>
-        <w:lastRenderedPageBreak/>
-        <w:t>O sistema de distribuição de água da cidade inteligente utiliza de diversos componentes e integrações de lógica com o intuito de fornecer as melhores experiencias homem-maquina entregando serviços de qualidade e eficiência.</w:t>
-      </w:r>
-    </w:p>
-    <w:p>
-      <w:pPr>
-        <w:spacing w:line="360" w:lineRule="auto"/>
-        <w:rPr>
-          <w:rFonts w:ascii="Arial" w:hAnsi="Arial" w:cs="Arial"/>
-          <w:sz w:val="24"/>
-          <w:szCs w:val="24"/>
-        </w:rPr>
-      </w:pPr>
-      <w:r>
-        <w:rPr>
-          <w:rFonts w:ascii="Arial" w:hAnsi="Arial" w:cs="Arial"/>
-          <w:sz w:val="24"/>
-          <w:szCs w:val="24"/>
-        </w:rPr>
-        <w:t>O seu corpo é composto com linguagem HTML, C++ e Comunicação AP (Access point)</w:t>
-      </w:r>
-      <w:r>
-        <w:rPr>
-          <w:rFonts w:ascii="Arial" w:hAnsi="Arial" w:cs="Arial"/>
-          <w:sz w:val="24"/>
-          <w:szCs w:val="24"/>
-        </w:rPr>
-        <w:t xml:space="preserve"> para fornecer ao usuário facilidade de entendimento.</w:t>
-      </w:r>
-    </w:p>
-    <w:p>
-      <w:pPr>
-        <w:spacing w:line="360" w:lineRule="auto"/>
-        <w:rPr>
-          <w:rFonts w:ascii="Arial" w:hAnsi="Arial" w:cs="Arial"/>
-          <w:sz w:val="24"/>
-          <w:szCs w:val="24"/>
-        </w:rPr>
-      </w:pPr>
-      <w:r>
-        <w:rPr>
-          <w:rFonts w:ascii="Arial" w:hAnsi="Arial" w:cs="Arial"/>
-          <w:sz w:val="24"/>
-          <w:szCs w:val="24"/>
-        </w:rPr>
-        <w:t>HTML – Com o intuito de fornecer um acesso remoto a parte de HTML gera uma página Web com as informações dos níveis das caixas de água e um botão de controle de acionamento do sistema que pode ser acessada através de qualquer navegador.</w:t>
-      </w:r>
-    </w:p>
-    <w:p>
-      <w:pPr>
-        <w:spacing w:line="360" w:lineRule="auto"/>
-        <w:rPr>
-          <w:rFonts w:ascii="Arial" w:hAnsi="Arial" w:cs="Arial"/>
-          <w:sz w:val="24"/>
-          <w:szCs w:val="24"/>
-        </w:rPr>
-      </w:pPr>
-      <w:r>
-        <w:rPr>
-          <w:rFonts w:ascii="Arial" w:hAnsi="Arial" w:cs="Arial"/>
-          <w:sz w:val="24"/>
-          <w:szCs w:val="24"/>
-        </w:rPr>
-        <w:t>Access point</w:t>
-      </w:r>
-      <w:r>
-        <w:rPr>
-          <w:rFonts w:ascii="Arial" w:hAnsi="Arial" w:cs="Arial"/>
-          <w:sz w:val="24"/>
-          <w:szCs w:val="24"/>
-        </w:rPr>
-        <w:t xml:space="preserve"> – O modelo AP foi selecionado entre diversos outros modelos por motivos de restrições de uso público, entre as configurações STA, MQTT e AP a utilizada no projeto é a mais robusta e a única que não necessita conectar em uma rede externa com fio, o que levaria a problemas de uso caso a rede </w:t>
-      </w:r>
-      <w:r>
-        <w:rPr>
-          <w:rFonts w:ascii="Arial" w:hAnsi="Arial" w:cs="Arial"/>
-          <w:sz w:val="24"/>
-          <w:szCs w:val="24"/>
-        </w:rPr>
-        <w:t>em que o dispositivo estivesse conectada ficasse fora de campo ou suas credenciais fossem alteradas, desencadeando uma série de problemas.</w:t>
-      </w:r>
-    </w:p>
-    <w:p>
-      <w:pPr>
-        <w:spacing w:line="360" w:lineRule="auto"/>
-        <w:rPr>
-          <w:rFonts w:ascii="Arial" w:hAnsi="Arial" w:cs="Arial"/>
-          <w:sz w:val="24"/>
-          <w:szCs w:val="24"/>
-        </w:rPr>
-      </w:pPr>
-      <w:r>
-        <w:rPr>
-          <w:rFonts w:ascii="Arial" w:hAnsi="Arial" w:cs="Arial"/>
-          <w:sz w:val="24"/>
-          <w:szCs w:val="24"/>
-        </w:rPr>
-        <w:t xml:space="preserve">O modo Access Point é um dispositivo que fornece </w:t>
-      </w:r>
-      <w:proofErr w:type="spellStart"/>
-      <w:r>
-        <w:rPr>
-          <w:rFonts w:ascii="Arial" w:hAnsi="Arial" w:cs="Arial"/>
-          <w:sz w:val="24"/>
-          <w:szCs w:val="24"/>
-        </w:rPr>
-        <w:t>Wifi</w:t>
-      </w:r>
-      <w:proofErr w:type="spellEnd"/>
-      <w:r>
-        <w:rPr>
-          <w:rFonts w:ascii="Arial" w:hAnsi="Arial" w:cs="Arial"/>
-          <w:sz w:val="24"/>
-          <w:szCs w:val="24"/>
-        </w:rPr>
-        <w:t xml:space="preserve"> sem a necessidade de uma rede cabeada que nessa aplicação seria a plataforma Esp32.</w:t>
-      </w:r>
-    </w:p>
-    <w:p>
-      <w:pPr>
-        <w:spacing w:line="360" w:lineRule="auto"/>
-        <w:rPr>
-          <w:rFonts w:ascii="Arial" w:hAnsi="Arial" w:cs="Arial"/>
-          <w:sz w:val="24"/>
-          <w:szCs w:val="24"/>
-        </w:rPr>
-      </w:pPr>
     </w:p>
     <w:p>
       <w:pPr>
@@ -2116,6 +2040,7 @@
         <w:rPr>
           <w:noProof/>
         </w:rPr>
+        <w:lastRenderedPageBreak/>
         <w:drawing>
           <wp:inline distT="0" distB="0" distL="0" distR="0" wp14:anchorId="2F1ABE1B" wp14:editId="2FFBED39">
             <wp:extent cx="5038725" cy="404495"/>
@@ -2230,6 +2155,11 @@
     </w:p>
     <w:p>
       <w:pPr>
+        <w:pStyle w:val="PargrafodaLista"/>
+        <w:numPr>
+          <w:ilvl w:val="1"/>
+          <w:numId w:val="11"/>
+        </w:numPr>
         <w:spacing w:line="360" w:lineRule="auto"/>
         <w:rPr>
           <w:rFonts w:ascii="Arial" w:hAnsi="Arial" w:cs="Arial"/>
@@ -2245,26 +2175,788 @@
           <w:sz w:val="24"/>
           <w:szCs w:val="24"/>
         </w:rPr>
+        <w:t>Como Compilar o Código.</w:t>
+      </w:r>
+    </w:p>
+    <w:p>
+      <w:pPr>
+        <w:spacing w:line="360" w:lineRule="auto"/>
+        <w:rPr>
+          <w:rFonts w:ascii="Arial" w:hAnsi="Arial" w:cs="Arial"/>
+          <w:sz w:val="24"/>
+          <w:szCs w:val="24"/>
+        </w:rPr>
+      </w:pPr>
+      <w:r>
+        <w:rPr>
+          <w:rFonts w:ascii="Arial" w:hAnsi="Arial" w:cs="Arial"/>
+          <w:sz w:val="24"/>
+          <w:szCs w:val="24"/>
+        </w:rPr>
+        <w:t>Caso haja alguma adversidade no funcionamento do programa talvez seja necessário a compilação do código novamente, para isso segue as instruções a seguir:</w:t>
+      </w:r>
+    </w:p>
+    <w:p>
+      <w:pPr>
+        <w:spacing w:line="360" w:lineRule="auto"/>
+        <w:rPr>
+          <w:rFonts w:ascii="Arial" w:hAnsi="Arial" w:cs="Arial"/>
+          <w:sz w:val="24"/>
+          <w:szCs w:val="24"/>
+        </w:rPr>
+      </w:pPr>
+      <w:r>
+        <w:rPr>
+          <w:rFonts w:ascii="Arial" w:hAnsi="Arial" w:cs="Arial"/>
+          <w:sz w:val="24"/>
+          <w:szCs w:val="24"/>
+        </w:rPr>
+        <w:t xml:space="preserve">O </w:t>
+      </w:r>
+      <w:r>
+        <w:rPr>
+          <w:rFonts w:ascii="Arial" w:hAnsi="Arial" w:cs="Arial"/>
+          <w:sz w:val="24"/>
+          <w:szCs w:val="24"/>
+        </w:rPr>
+        <w:t>microcontrolador que</w:t>
+      </w:r>
+      <w:r>
+        <w:rPr>
+          <w:rFonts w:ascii="Arial" w:hAnsi="Arial" w:cs="Arial"/>
+          <w:sz w:val="24"/>
+          <w:szCs w:val="24"/>
+        </w:rPr>
+        <w:t xml:space="preserve"> está instalado é um </w:t>
+      </w:r>
+      <w:r>
+        <w:rPr>
+          <w:rFonts w:ascii="Arial" w:hAnsi="Arial" w:cs="Arial"/>
+          <w:sz w:val="24"/>
+          <w:szCs w:val="24"/>
+        </w:rPr>
+        <w:t xml:space="preserve">Atemega32u4 da plataforma Esp32 </w:t>
+      </w:r>
+      <w:proofErr w:type="spellStart"/>
+      <w:r>
+        <w:rPr>
+          <w:rFonts w:ascii="Arial" w:hAnsi="Arial" w:cs="Arial"/>
+          <w:sz w:val="24"/>
+          <w:szCs w:val="24"/>
+        </w:rPr>
+        <w:t>Wroom</w:t>
+      </w:r>
+      <w:proofErr w:type="spellEnd"/>
+      <w:r>
+        <w:rPr>
+          <w:rFonts w:ascii="Arial" w:hAnsi="Arial" w:cs="Arial"/>
+          <w:sz w:val="24"/>
+          <w:szCs w:val="24"/>
+        </w:rPr>
+        <w:t xml:space="preserve"> de 38 </w:t>
+      </w:r>
+      <w:proofErr w:type="spellStart"/>
+      <w:r>
+        <w:rPr>
+          <w:rFonts w:ascii="Arial" w:hAnsi="Arial" w:cs="Arial"/>
+          <w:sz w:val="24"/>
+          <w:szCs w:val="24"/>
+        </w:rPr>
+        <w:t>GPIOs</w:t>
+      </w:r>
+      <w:proofErr w:type="spellEnd"/>
+      <w:r>
+        <w:rPr>
+          <w:rFonts w:ascii="Arial" w:hAnsi="Arial" w:cs="Arial"/>
+          <w:sz w:val="24"/>
+          <w:szCs w:val="24"/>
+        </w:rPr>
+        <w:t xml:space="preserve">, para o manejo desde em questão de compilação de códigos é necessário a preparação do </w:t>
+      </w:r>
+      <w:proofErr w:type="spellStart"/>
+      <w:r>
+        <w:rPr>
+          <w:rFonts w:ascii="Arial" w:hAnsi="Arial" w:cs="Arial"/>
+          <w:sz w:val="24"/>
+          <w:szCs w:val="24"/>
+        </w:rPr>
+        <w:t>ArduinoIDE</w:t>
+      </w:r>
+      <w:proofErr w:type="spellEnd"/>
+      <w:r>
+        <w:rPr>
+          <w:rFonts w:ascii="Arial" w:hAnsi="Arial" w:cs="Arial"/>
+          <w:sz w:val="24"/>
+          <w:szCs w:val="24"/>
+        </w:rPr>
+        <w:t xml:space="preserve"> e de sua máquina.</w:t>
+      </w:r>
+    </w:p>
+    <w:p>
+      <w:pPr>
+        <w:pStyle w:val="PargrafodaLista"/>
+        <w:numPr>
+          <w:ilvl w:val="2"/>
+          <w:numId w:val="12"/>
+        </w:numPr>
+        <w:spacing w:line="360" w:lineRule="auto"/>
+        <w:rPr>
+          <w:rFonts w:ascii="Arial" w:hAnsi="Arial" w:cs="Arial"/>
+          <w:b/>
+          <w:sz w:val="24"/>
+          <w:szCs w:val="24"/>
+        </w:rPr>
+      </w:pPr>
+      <w:r>
+        <w:rPr>
+          <w:rFonts w:ascii="Arial" w:hAnsi="Arial" w:cs="Arial"/>
+          <w:b/>
+          <w:sz w:val="24"/>
+          <w:szCs w:val="24"/>
+        </w:rPr>
+        <w:t>Instalação do Driver Esp32</w:t>
+      </w:r>
+    </w:p>
+    <w:p>
+      <w:pPr>
+        <w:spacing w:line="360" w:lineRule="auto"/>
+        <w:rPr>
+          <w:rFonts w:ascii="Arial" w:hAnsi="Arial" w:cs="Arial"/>
+          <w:sz w:val="24"/>
+          <w:szCs w:val="24"/>
+        </w:rPr>
+      </w:pPr>
+      <w:r>
+        <w:rPr>
+          <w:rFonts w:ascii="Arial" w:hAnsi="Arial" w:cs="Arial"/>
+          <w:sz w:val="24"/>
+          <w:szCs w:val="24"/>
+        </w:rPr>
+        <w:t>Primeiramente você deve habilitar o seu computador para reconhecer a porta USB – Esp32, para isso segue o passo a passo de instalação do Driver</w:t>
+      </w:r>
+      <w:r>
+        <w:rPr>
+          <w:rFonts w:ascii="Arial" w:hAnsi="Arial" w:cs="Arial"/>
+          <w:sz w:val="24"/>
+          <w:szCs w:val="24"/>
+        </w:rPr>
+        <w:t xml:space="preserve"> caso ele não seja instalado automaticamente</w:t>
+      </w:r>
+      <w:r>
+        <w:rPr>
+          <w:rFonts w:ascii="Arial" w:hAnsi="Arial" w:cs="Arial"/>
+          <w:sz w:val="24"/>
+          <w:szCs w:val="24"/>
+        </w:rPr>
+        <w:t>:</w:t>
+      </w:r>
+    </w:p>
+    <w:p>
+      <w:pPr>
+        <w:pStyle w:val="PargrafodaLista"/>
+        <w:numPr>
+          <w:ilvl w:val="0"/>
+          <w:numId w:val="9"/>
+        </w:numPr>
+        <w:spacing w:line="360" w:lineRule="auto"/>
+        <w:rPr>
+          <w:rFonts w:ascii="Arial" w:hAnsi="Arial" w:cs="Arial"/>
+          <w:sz w:val="24"/>
+          <w:szCs w:val="24"/>
+        </w:rPr>
+      </w:pPr>
+      <w:r>
+        <w:rPr>
+          <w:rFonts w:ascii="Arial" w:hAnsi="Arial" w:cs="Arial"/>
+          <w:sz w:val="24"/>
+          <w:szCs w:val="24"/>
+        </w:rPr>
+        <w:t>Verifique se a instalação automática ocorreu, para isso procure por “gerenciador de dispositivos” no menu Iniciar do seu aparelho e clique em “outros dispositivos” e verifique se a porta USB está conectada.</w:t>
+      </w:r>
+    </w:p>
+    <w:p>
+      <w:pPr>
+        <w:pStyle w:val="PargrafodaLista"/>
+        <w:spacing w:line="360" w:lineRule="auto"/>
+        <w:rPr>
+          <w:rFonts w:ascii="Arial" w:hAnsi="Arial" w:cs="Arial"/>
+          <w:sz w:val="24"/>
+          <w:szCs w:val="24"/>
+        </w:rPr>
+      </w:pPr>
+      <w:r>
+        <w:rPr>
+          <w:rFonts w:ascii="Arial" w:hAnsi="Arial" w:cs="Arial"/>
+          <w:noProof/>
+          <w:sz w:val="24"/>
+          <w:szCs w:val="24"/>
+        </w:rPr>
         <w:lastRenderedPageBreak/>
-        <w:t>Como Compilar o Código.</w:t>
-      </w:r>
-    </w:p>
-    <w:p>
-      <w:pPr>
-        <w:spacing w:line="360" w:lineRule="auto"/>
-        <w:rPr>
-          <w:rFonts w:ascii="Arial" w:hAnsi="Arial" w:cs="Arial"/>
-          <w:sz w:val="24"/>
-          <w:szCs w:val="24"/>
-        </w:rPr>
-      </w:pPr>
-      <w:r>
-        <w:rPr>
-          <w:rFonts w:ascii="Arial" w:hAnsi="Arial" w:cs="Arial"/>
-          <w:sz w:val="24"/>
-          <w:szCs w:val="24"/>
-        </w:rPr>
-        <w:t xml:space="preserve">Primeiramente você deve habilitar a sua plataforma </w:t>
+        <w:drawing>
+          <wp:inline distT="0" distB="0" distL="0" distR="0" wp14:anchorId="3A05B46D" wp14:editId="35361E17">
+            <wp:extent cx="4752975" cy="3341167"/>
+            <wp:effectExtent l="0" t="0" r="0" b="0"/>
+            <wp:docPr id="13" name="Imagem 13"/>
+            <wp:cNvGraphicFramePr>
+              <a:graphicFrameLocks xmlns:a="http://schemas.openxmlformats.org/drawingml/2006/main" noChangeAspect="1"/>
+            </wp:cNvGraphicFramePr>
+            <a:graphic xmlns:a="http://schemas.openxmlformats.org/drawingml/2006/main">
+              <a:graphicData uri="http://schemas.openxmlformats.org/drawingml/2006/picture">
+                <pic:pic xmlns:pic="http://schemas.openxmlformats.org/drawingml/2006/picture">
+                  <pic:nvPicPr>
+                    <pic:cNvPr id="1" name=""/>
+                    <pic:cNvPicPr/>
+                  </pic:nvPicPr>
+                  <pic:blipFill>
+                    <a:blip r:embed="rId21"/>
+                    <a:stretch>
+                      <a:fillRect/>
+                    </a:stretch>
+                  </pic:blipFill>
+                  <pic:spPr>
+                    <a:xfrm>
+                      <a:off x="0" y="0"/>
+                      <a:ext cx="4756996" cy="3343993"/>
+                    </a:xfrm>
+                    <a:prstGeom prst="rect">
+                      <a:avLst/>
+                    </a:prstGeom>
+                  </pic:spPr>
+                </pic:pic>
+              </a:graphicData>
+            </a:graphic>
+          </wp:inline>
+        </w:drawing>
+      </w:r>
+    </w:p>
+    <w:p>
+      <w:pPr>
+        <w:pStyle w:val="PargrafodaLista"/>
+        <w:spacing w:line="360" w:lineRule="auto"/>
+        <w:rPr>
+          <w:rFonts w:ascii="Arial" w:hAnsi="Arial" w:cs="Arial"/>
+          <w:sz w:val="24"/>
+          <w:szCs w:val="24"/>
+        </w:rPr>
+      </w:pPr>
+    </w:p>
+    <w:p>
+      <w:pPr>
+        <w:pStyle w:val="PargrafodaLista"/>
+        <w:numPr>
+          <w:ilvl w:val="0"/>
+          <w:numId w:val="9"/>
+        </w:numPr>
+        <w:spacing w:line="360" w:lineRule="auto"/>
+        <w:rPr>
+          <w:rFonts w:ascii="Arial" w:hAnsi="Arial" w:cs="Arial"/>
+          <w:sz w:val="24"/>
+          <w:szCs w:val="24"/>
+        </w:rPr>
+      </w:pPr>
+      <w:r>
+        <w:rPr>
+          <w:rFonts w:ascii="Arial" w:hAnsi="Arial" w:cs="Arial"/>
+          <w:sz w:val="24"/>
+          <w:szCs w:val="24"/>
+        </w:rPr>
+        <w:t>Se não h</w:t>
+      </w:r>
+      <w:r>
+        <w:rPr>
+          <w:rFonts w:ascii="Arial" w:hAnsi="Arial" w:cs="Arial"/>
+          <w:sz w:val="24"/>
+          <w:szCs w:val="24"/>
+        </w:rPr>
+        <w:t>ouver</w:t>
+      </w:r>
+      <w:r>
+        <w:rPr>
+          <w:rFonts w:ascii="Arial" w:hAnsi="Arial" w:cs="Arial"/>
+          <w:sz w:val="24"/>
+          <w:szCs w:val="24"/>
+        </w:rPr>
+        <w:t xml:space="preserve"> a porta do Esp32 realize a instalação do Driver a seguir</w:t>
+      </w:r>
+      <w:r>
+        <w:rPr>
+          <w:rFonts w:ascii="Arial" w:hAnsi="Arial" w:cs="Arial"/>
+          <w:sz w:val="24"/>
+          <w:szCs w:val="24"/>
+        </w:rPr>
+        <w:t>, copie o link de acordo com seu sistema operacional e cole na barra de pesquisa do seu navegador Web.</w:t>
+      </w:r>
+    </w:p>
+    <w:p>
+      <w:pPr>
+        <w:pStyle w:val="PargrafodaLista"/>
+        <w:spacing w:line="360" w:lineRule="auto"/>
+        <w:rPr>
+          <w:rFonts w:ascii="Arial" w:hAnsi="Arial" w:cs="Arial"/>
+          <w:sz w:val="24"/>
+          <w:szCs w:val="24"/>
+        </w:rPr>
+      </w:pPr>
+    </w:p>
+    <w:p>
+      <w:pPr>
+        <w:pStyle w:val="PargrafodaLista"/>
+        <w:spacing w:line="360" w:lineRule="auto"/>
+        <w:rPr>
+          <w:rFonts w:ascii="Arial" w:hAnsi="Arial" w:cs="Arial"/>
+          <w:sz w:val="24"/>
+          <w:szCs w:val="24"/>
+        </w:rPr>
+      </w:pPr>
+      <w:r>
+        <w:rPr>
+          <w:rFonts w:ascii="Arial" w:hAnsi="Arial" w:cs="Arial"/>
+          <w:noProof/>
+          <w:sz w:val="24"/>
+          <w:szCs w:val="24"/>
+        </w:rPr>
+        <w:drawing>
+          <wp:inline distT="0" distB="0" distL="0" distR="0" wp14:anchorId="3B4E4D8C" wp14:editId="4778A1B4">
+            <wp:extent cx="5400040" cy="650240"/>
+            <wp:effectExtent l="0" t="0" r="0" b="0"/>
+            <wp:docPr id="17" name="Imagem 17"/>
+            <wp:cNvGraphicFramePr>
+              <a:graphicFrameLocks xmlns:a="http://schemas.openxmlformats.org/drawingml/2006/main" noChangeAspect="1"/>
+            </wp:cNvGraphicFramePr>
+            <a:graphic xmlns:a="http://schemas.openxmlformats.org/drawingml/2006/main">
+              <a:graphicData uri="http://schemas.openxmlformats.org/drawingml/2006/picture">
+                <pic:pic xmlns:pic="http://schemas.openxmlformats.org/drawingml/2006/picture">
+                  <pic:nvPicPr>
+                    <pic:cNvPr id="1" name=""/>
+                    <pic:cNvPicPr/>
+                  </pic:nvPicPr>
+                  <pic:blipFill>
+                    <a:blip r:embed="rId22"/>
+                    <a:stretch>
+                      <a:fillRect/>
+                    </a:stretch>
+                  </pic:blipFill>
+                  <pic:spPr>
+                    <a:xfrm>
+                      <a:off x="0" y="0"/>
+                      <a:ext cx="5400040" cy="650240"/>
+                    </a:xfrm>
+                    <a:prstGeom prst="rect">
+                      <a:avLst/>
+                    </a:prstGeom>
+                  </pic:spPr>
+                </pic:pic>
+              </a:graphicData>
+            </a:graphic>
+          </wp:inline>
+        </w:drawing>
+      </w:r>
+    </w:p>
+    <w:p>
+      <w:pPr>
+        <w:spacing w:line="360" w:lineRule="auto"/>
+        <w:rPr>
+          <w:rFonts w:ascii="Arial" w:hAnsi="Arial" w:cs="Arial"/>
+          <w:sz w:val="24"/>
+          <w:szCs w:val="24"/>
+        </w:rPr>
+      </w:pPr>
+      <w:r>
+        <w:rPr>
+          <w:rFonts w:ascii="Arial" w:hAnsi="Arial" w:cs="Arial"/>
+          <w:sz w:val="24"/>
+          <w:szCs w:val="24"/>
+        </w:rPr>
+        <w:t>Links para Instalação:</w:t>
+      </w:r>
+    </w:p>
+    <w:p>
+      <w:pPr>
+        <w:pStyle w:val="PargrafodaLista"/>
+        <w:numPr>
+          <w:ilvl w:val="0"/>
+          <w:numId w:val="10"/>
+        </w:numPr>
+        <w:spacing w:line="360" w:lineRule="auto"/>
+        <w:rPr>
+          <w:rFonts w:ascii="Arial" w:hAnsi="Arial" w:cs="Arial"/>
+          <w:sz w:val="24"/>
+          <w:szCs w:val="24"/>
+        </w:rPr>
+      </w:pPr>
+      <w:r>
+        <w:rPr>
+          <w:rFonts w:ascii="Arial" w:hAnsi="Arial" w:cs="Arial"/>
+          <w:sz w:val="24"/>
+          <w:szCs w:val="24"/>
+        </w:rPr>
+        <w:t xml:space="preserve">Windows </w:t>
+      </w:r>
+    </w:p>
+    <w:p>
+      <w:pPr>
+        <w:spacing w:line="360" w:lineRule="auto"/>
+        <w:rPr>
+          <w:rFonts w:ascii="Arial" w:hAnsi="Arial" w:cs="Arial"/>
+          <w:sz w:val="24"/>
+          <w:szCs w:val="24"/>
+        </w:rPr>
+      </w:pPr>
+      <w:hyperlink r:id="rId23" w:history="1">
+        <w:r>
+          <w:rPr>
+            <w:rStyle w:val="Hyperlink"/>
+            <w:rFonts w:ascii="Arial" w:hAnsi="Arial" w:cs="Arial"/>
+            <w:sz w:val="24"/>
+            <w:szCs w:val="24"/>
+          </w:rPr>
+          <w:t>https://s3-sa-east-1.amazonaws.com/robocore-tutoriais/163/CP210x_Windows_Drivers.zip</w:t>
+        </w:r>
+      </w:hyperlink>
+    </w:p>
+    <w:p>
+      <w:pPr>
+        <w:pStyle w:val="PargrafodaLista"/>
+        <w:spacing w:line="360" w:lineRule="auto"/>
+        <w:rPr>
+          <w:rFonts w:ascii="Arial" w:hAnsi="Arial" w:cs="Arial"/>
+          <w:sz w:val="24"/>
+          <w:szCs w:val="24"/>
+        </w:rPr>
+      </w:pPr>
+    </w:p>
+    <w:p>
+      <w:pPr>
+        <w:pStyle w:val="PargrafodaLista"/>
+        <w:numPr>
+          <w:ilvl w:val="0"/>
+          <w:numId w:val="10"/>
+        </w:numPr>
+        <w:spacing w:line="360" w:lineRule="auto"/>
+        <w:rPr>
+          <w:rFonts w:ascii="Arial" w:hAnsi="Arial" w:cs="Arial"/>
+          <w:sz w:val="24"/>
+          <w:szCs w:val="24"/>
+        </w:rPr>
+      </w:pPr>
+      <w:r>
+        <w:rPr>
+          <w:rFonts w:ascii="Arial" w:hAnsi="Arial" w:cs="Arial"/>
+          <w:sz w:val="24"/>
+          <w:szCs w:val="24"/>
+        </w:rPr>
+        <w:t>Mac OSX</w:t>
+      </w:r>
+    </w:p>
+    <w:p>
+      <w:pPr>
+        <w:spacing w:line="360" w:lineRule="auto"/>
+        <w:rPr>
+          <w:rFonts w:ascii="Arial" w:hAnsi="Arial" w:cs="Arial"/>
+          <w:sz w:val="24"/>
+          <w:szCs w:val="24"/>
+        </w:rPr>
+      </w:pPr>
+      <w:hyperlink r:id="rId24" w:history="1">
+        <w:r>
+          <w:rPr>
+            <w:rStyle w:val="Hyperlink"/>
+            <w:rFonts w:ascii="Arial" w:hAnsi="Arial" w:cs="Arial"/>
+            <w:sz w:val="24"/>
+            <w:szCs w:val="24"/>
+          </w:rPr>
+          <w:t>https://s3-sa-east-1.amazonaws.com/robocore-tutoriais/163/CP210x_Mac_OSX_VCP_Driver.zip</w:t>
+        </w:r>
+      </w:hyperlink>
+    </w:p>
+    <w:p>
+      <w:pPr>
+        <w:spacing w:line="360" w:lineRule="auto"/>
+        <w:rPr>
+          <w:rFonts w:ascii="Arial" w:hAnsi="Arial" w:cs="Arial"/>
+          <w:sz w:val="24"/>
+          <w:szCs w:val="24"/>
+        </w:rPr>
+      </w:pPr>
+    </w:p>
+    <w:p>
+      <w:pPr>
+        <w:spacing w:line="360" w:lineRule="auto"/>
+        <w:rPr>
+          <w:rFonts w:ascii="Arial" w:hAnsi="Arial" w:cs="Arial"/>
+          <w:color w:val="333333"/>
+          <w:sz w:val="24"/>
+          <w:szCs w:val="24"/>
+          <w:shd w:val="clear" w:color="auto" w:fill="FFFFFF"/>
+        </w:rPr>
+      </w:pPr>
+      <w:r>
+        <w:rPr>
+          <w:rFonts w:ascii="Arial" w:hAnsi="Arial" w:cs="Arial"/>
+          <w:color w:val="333333"/>
+          <w:sz w:val="24"/>
+          <w:szCs w:val="24"/>
+          <w:shd w:val="clear" w:color="auto" w:fill="FFFFFF"/>
+        </w:rPr>
+        <w:lastRenderedPageBreak/>
+        <w:t>No Windows, após o download, descompacte o conteúdo do arquivo e acesse a pasta criada. Você encontrará dois arquivos executáveis, um para sistemas 32 bits e outro para sistemas 64 bits. Escolha o que corresponde ao seu sistema operacional e </w:t>
+      </w:r>
+      <w:r>
+        <w:rPr>
+          <w:rFonts w:ascii="Arial" w:hAnsi="Arial" w:cs="Arial"/>
+          <w:b/>
+          <w:bCs/>
+          <w:color w:val="333333"/>
+          <w:sz w:val="24"/>
+          <w:szCs w:val="24"/>
+          <w:shd w:val="clear" w:color="auto" w:fill="FFFFFF"/>
+        </w:rPr>
+        <w:t>execute o arquivo como Administrador</w:t>
+      </w:r>
+      <w:r>
+        <w:rPr>
+          <w:rFonts w:ascii="Arial" w:hAnsi="Arial" w:cs="Arial"/>
+          <w:color w:val="333333"/>
+          <w:sz w:val="24"/>
+          <w:szCs w:val="24"/>
+          <w:shd w:val="clear" w:color="auto" w:fill="FFFFFF"/>
+        </w:rPr>
+        <w:t>. Para isso, basta clicar com o botão direito do mouse sobre o ícone do instalador e selecionar a opção "Executar como Administrador". Uma janela como a da imagem abaixo deve abrir.</w:t>
+      </w:r>
+    </w:p>
+    <w:p>
+      <w:pPr>
+        <w:spacing w:line="360" w:lineRule="auto"/>
+        <w:jc w:val="center"/>
+        <w:rPr>
+          <w:rFonts w:ascii="Arial" w:hAnsi="Arial" w:cs="Arial"/>
+          <w:sz w:val="24"/>
+          <w:szCs w:val="24"/>
+        </w:rPr>
+      </w:pPr>
+      <w:r>
+        <w:rPr>
+          <w:rFonts w:ascii="Arial" w:hAnsi="Arial" w:cs="Arial"/>
+          <w:noProof/>
+          <w:sz w:val="24"/>
+          <w:szCs w:val="24"/>
+        </w:rPr>
+        <w:drawing>
+          <wp:inline distT="0" distB="0" distL="0" distR="0" wp14:anchorId="110F160D" wp14:editId="10F0A5BF">
+            <wp:extent cx="4210050" cy="3250905"/>
+            <wp:effectExtent l="0" t="0" r="0" b="6985"/>
+            <wp:docPr id="18" name="Imagem 18"/>
+            <wp:cNvGraphicFramePr>
+              <a:graphicFrameLocks xmlns:a="http://schemas.openxmlformats.org/drawingml/2006/main" noChangeAspect="1"/>
+            </wp:cNvGraphicFramePr>
+            <a:graphic xmlns:a="http://schemas.openxmlformats.org/drawingml/2006/main">
+              <a:graphicData uri="http://schemas.openxmlformats.org/drawingml/2006/picture">
+                <pic:pic xmlns:pic="http://schemas.openxmlformats.org/drawingml/2006/picture">
+                  <pic:nvPicPr>
+                    <pic:cNvPr id="1" name=""/>
+                    <pic:cNvPicPr/>
+                  </pic:nvPicPr>
+                  <pic:blipFill>
+                    <a:blip r:embed="rId25"/>
+                    <a:stretch>
+                      <a:fillRect/>
+                    </a:stretch>
+                  </pic:blipFill>
+                  <pic:spPr>
+                    <a:xfrm>
+                      <a:off x="0" y="0"/>
+                      <a:ext cx="4218264" cy="3257248"/>
+                    </a:xfrm>
+                    <a:prstGeom prst="rect">
+                      <a:avLst/>
+                    </a:prstGeom>
+                  </pic:spPr>
+                </pic:pic>
+              </a:graphicData>
+            </a:graphic>
+          </wp:inline>
+        </w:drawing>
+      </w:r>
+    </w:p>
+    <w:p>
+      <w:pPr>
+        <w:spacing w:line="360" w:lineRule="auto"/>
+        <w:rPr>
+          <w:rFonts w:ascii="Arial" w:hAnsi="Arial" w:cs="Arial"/>
+          <w:sz w:val="24"/>
+          <w:szCs w:val="24"/>
+        </w:rPr>
+      </w:pPr>
+      <w:r>
+        <w:rPr>
+          <w:rFonts w:ascii="Arial" w:hAnsi="Arial" w:cs="Arial"/>
+          <w:sz w:val="24"/>
+          <w:szCs w:val="24"/>
+        </w:rPr>
+        <w:t>Prossiga com a instalação, se tudo ocorrer bem a janela abaixo estará para sua visualização.</w:t>
+      </w:r>
+    </w:p>
+    <w:p>
+      <w:pPr>
+        <w:spacing w:line="360" w:lineRule="auto"/>
+        <w:jc w:val="center"/>
+        <w:rPr>
+          <w:rFonts w:ascii="Arial" w:hAnsi="Arial" w:cs="Arial"/>
+          <w:sz w:val="24"/>
+          <w:szCs w:val="24"/>
+        </w:rPr>
+      </w:pPr>
+      <w:r>
+        <w:rPr>
+          <w:rFonts w:ascii="Arial" w:hAnsi="Arial" w:cs="Arial"/>
+          <w:noProof/>
+          <w:sz w:val="24"/>
+          <w:szCs w:val="24"/>
+        </w:rPr>
+        <w:lastRenderedPageBreak/>
+        <w:drawing>
+          <wp:inline distT="0" distB="0" distL="0" distR="0" wp14:anchorId="6DFA3BD1" wp14:editId="366CB4CF">
+            <wp:extent cx="4057650" cy="3151414"/>
+            <wp:effectExtent l="0" t="0" r="0" b="0"/>
+            <wp:docPr id="19" name="Imagem 19"/>
+            <wp:cNvGraphicFramePr>
+              <a:graphicFrameLocks xmlns:a="http://schemas.openxmlformats.org/drawingml/2006/main" noChangeAspect="1"/>
+            </wp:cNvGraphicFramePr>
+            <a:graphic xmlns:a="http://schemas.openxmlformats.org/drawingml/2006/main">
+              <a:graphicData uri="http://schemas.openxmlformats.org/drawingml/2006/picture">
+                <pic:pic xmlns:pic="http://schemas.openxmlformats.org/drawingml/2006/picture">
+                  <pic:nvPicPr>
+                    <pic:cNvPr id="1" name=""/>
+                    <pic:cNvPicPr/>
+                  </pic:nvPicPr>
+                  <pic:blipFill>
+                    <a:blip r:embed="rId26"/>
+                    <a:stretch>
+                      <a:fillRect/>
+                    </a:stretch>
+                  </pic:blipFill>
+                  <pic:spPr>
+                    <a:xfrm>
+                      <a:off x="0" y="0"/>
+                      <a:ext cx="4065755" cy="3157709"/>
+                    </a:xfrm>
+                    <a:prstGeom prst="rect">
+                      <a:avLst/>
+                    </a:prstGeom>
+                  </pic:spPr>
+                </pic:pic>
+              </a:graphicData>
+            </a:graphic>
+          </wp:inline>
+        </w:drawing>
+      </w:r>
+    </w:p>
+    <w:p>
+      <w:pPr>
+        <w:spacing w:line="360" w:lineRule="auto"/>
+        <w:rPr>
+          <w:rFonts w:ascii="Arial" w:hAnsi="Arial" w:cs="Arial"/>
+          <w:sz w:val="24"/>
+          <w:szCs w:val="24"/>
+        </w:rPr>
+      </w:pPr>
+      <w:r>
+        <w:rPr>
+          <w:rFonts w:ascii="Arial" w:hAnsi="Arial" w:cs="Arial"/>
+          <w:sz w:val="24"/>
+          <w:szCs w:val="24"/>
+        </w:rPr>
+        <w:t xml:space="preserve">Após essa instalação acesse o “Gerenciador de dispositivos” novamente e verifique se a porta USB está disponível. </w:t>
+      </w:r>
+    </w:p>
+    <w:p>
+      <w:pPr>
+        <w:spacing w:line="360" w:lineRule="auto"/>
+        <w:jc w:val="center"/>
+        <w:rPr>
+          <w:rFonts w:ascii="Arial" w:hAnsi="Arial" w:cs="Arial"/>
+          <w:sz w:val="24"/>
+          <w:szCs w:val="24"/>
+        </w:rPr>
+      </w:pPr>
+      <w:r>
+        <w:rPr>
+          <w:rFonts w:ascii="Arial" w:hAnsi="Arial" w:cs="Arial"/>
+          <w:noProof/>
+          <w:sz w:val="24"/>
+          <w:szCs w:val="24"/>
+        </w:rPr>
+        <w:drawing>
+          <wp:inline distT="0" distB="0" distL="0" distR="0" wp14:anchorId="2D0E0317" wp14:editId="7E1BA33E">
+            <wp:extent cx="4714875" cy="3340997"/>
+            <wp:effectExtent l="0" t="0" r="0" b="0"/>
+            <wp:docPr id="20" name="Imagem 20"/>
+            <wp:cNvGraphicFramePr>
+              <a:graphicFrameLocks xmlns:a="http://schemas.openxmlformats.org/drawingml/2006/main" noChangeAspect="1"/>
+            </wp:cNvGraphicFramePr>
+            <a:graphic xmlns:a="http://schemas.openxmlformats.org/drawingml/2006/main">
+              <a:graphicData uri="http://schemas.openxmlformats.org/drawingml/2006/picture">
+                <pic:pic xmlns:pic="http://schemas.openxmlformats.org/drawingml/2006/picture">
+                  <pic:nvPicPr>
+                    <pic:cNvPr id="1" name=""/>
+                    <pic:cNvPicPr/>
+                  </pic:nvPicPr>
+                  <pic:blipFill>
+                    <a:blip r:embed="rId27"/>
+                    <a:stretch>
+                      <a:fillRect/>
+                    </a:stretch>
+                  </pic:blipFill>
+                  <pic:spPr>
+                    <a:xfrm>
+                      <a:off x="0" y="0"/>
+                      <a:ext cx="4720969" cy="3345315"/>
+                    </a:xfrm>
+                    <a:prstGeom prst="rect">
+                      <a:avLst/>
+                    </a:prstGeom>
+                  </pic:spPr>
+                </pic:pic>
+              </a:graphicData>
+            </a:graphic>
+          </wp:inline>
+        </w:drawing>
+      </w:r>
+    </w:p>
+    <w:p>
+      <w:pPr>
+        <w:spacing w:line="360" w:lineRule="auto"/>
+        <w:rPr>
+          <w:rFonts w:ascii="Arial" w:hAnsi="Arial" w:cs="Arial"/>
+          <w:sz w:val="24"/>
+          <w:szCs w:val="24"/>
+        </w:rPr>
+      </w:pPr>
+      <w:r>
+        <w:rPr>
+          <w:rFonts w:ascii="Arial" w:hAnsi="Arial" w:cs="Arial"/>
+          <w:sz w:val="24"/>
+          <w:szCs w:val="24"/>
+        </w:rPr>
+        <w:t>Importante</w:t>
+      </w:r>
+    </w:p>
+    <w:p>
+      <w:pPr>
+        <w:spacing w:line="360" w:lineRule="auto"/>
+        <w:rPr>
+          <w:rFonts w:ascii="Arial" w:hAnsi="Arial" w:cs="Arial"/>
+          <w:sz w:val="24"/>
+          <w:szCs w:val="24"/>
+        </w:rPr>
+      </w:pPr>
+      <w:r>
+        <w:rPr>
+          <w:rFonts w:ascii="Arial" w:hAnsi="Arial" w:cs="Arial"/>
+          <w:sz w:val="24"/>
+          <w:szCs w:val="24"/>
+        </w:rPr>
+        <w:t xml:space="preserve">Caso esse passo a passo não tenha solucionado o problema acesse o tutorial do </w:t>
       </w:r>
       <w:proofErr w:type="spellStart"/>
       <w:r>
@@ -2273,6 +2965,814 @@
           <w:sz w:val="24"/>
           <w:szCs w:val="24"/>
         </w:rPr>
+        <w:t>Youtube</w:t>
+      </w:r>
+      <w:proofErr w:type="spellEnd"/>
+      <w:r>
+        <w:rPr>
+          <w:rFonts w:ascii="Arial" w:hAnsi="Arial" w:cs="Arial"/>
+          <w:sz w:val="24"/>
+          <w:szCs w:val="24"/>
+        </w:rPr>
+        <w:t xml:space="preserve"> do canal Brincando com Ideias, segue o link</w:t>
+      </w:r>
+    </w:p>
+    <w:p>
+      <w:pPr>
+        <w:spacing w:line="360" w:lineRule="auto"/>
+        <w:rPr>
+          <w:rFonts w:ascii="Arial" w:hAnsi="Arial" w:cs="Arial"/>
+          <w:sz w:val="24"/>
+          <w:szCs w:val="24"/>
+        </w:rPr>
+      </w:pPr>
+      <w:hyperlink r:id="rId28" w:history="1">
+        <w:r>
+          <w:rPr>
+            <w:rStyle w:val="Hyperlink"/>
+            <w:rFonts w:ascii="Arial" w:hAnsi="Arial" w:cs="Arial"/>
+            <w:sz w:val="24"/>
+            <w:szCs w:val="24"/>
+          </w:rPr>
+          <w:t>https://youtu.be/O2b1yAW_bHk?si=leXeRxEC_E0XOCai</w:t>
+        </w:r>
+      </w:hyperlink>
+    </w:p>
+    <w:p>
+      <w:pPr>
+        <w:pStyle w:val="PargrafodaLista"/>
+        <w:numPr>
+          <w:ilvl w:val="2"/>
+          <w:numId w:val="12"/>
+        </w:numPr>
+        <w:spacing w:line="360" w:lineRule="auto"/>
+        <w:rPr>
+          <w:rFonts w:ascii="Arial" w:hAnsi="Arial" w:cs="Arial"/>
+          <w:b/>
+          <w:sz w:val="24"/>
+          <w:szCs w:val="24"/>
+        </w:rPr>
+      </w:pPr>
+      <w:r>
+        <w:rPr>
+          <w:rFonts w:ascii="Arial" w:hAnsi="Arial" w:cs="Arial"/>
+          <w:b/>
+          <w:sz w:val="24"/>
+          <w:szCs w:val="24"/>
+        </w:rPr>
+        <w:lastRenderedPageBreak/>
+        <w:t>Preparação da plataforma Arduino IDE.</w:t>
+      </w:r>
+    </w:p>
+    <w:p>
+      <w:pPr>
+        <w:pStyle w:val="PargrafodaLista"/>
+        <w:spacing w:line="360" w:lineRule="auto"/>
+        <w:rPr>
+          <w:rFonts w:ascii="Arial" w:hAnsi="Arial" w:cs="Arial"/>
+          <w:b/>
+          <w:sz w:val="24"/>
+          <w:szCs w:val="24"/>
+        </w:rPr>
+      </w:pPr>
+    </w:p>
+    <w:p>
+      <w:pPr>
+        <w:pStyle w:val="PargrafodaLista"/>
+        <w:numPr>
+          <w:ilvl w:val="0"/>
+          <w:numId w:val="13"/>
+        </w:numPr>
+        <w:spacing w:line="360" w:lineRule="auto"/>
+        <w:rPr>
+          <w:rFonts w:ascii="Arial" w:hAnsi="Arial" w:cs="Arial"/>
+          <w:sz w:val="24"/>
+          <w:szCs w:val="24"/>
+        </w:rPr>
+      </w:pPr>
+      <w:r>
+        <w:rPr>
+          <w:rFonts w:ascii="Arial" w:hAnsi="Arial" w:cs="Arial"/>
+          <w:sz w:val="24"/>
+          <w:szCs w:val="24"/>
+        </w:rPr>
+        <w:t>Abra a plataforma Arduino IDE e clique na aba Arquivos &gt; Preferencias.</w:t>
+      </w:r>
+    </w:p>
+    <w:p>
+      <w:pPr>
+        <w:spacing w:line="360" w:lineRule="auto"/>
+        <w:jc w:val="center"/>
+        <w:rPr>
+          <w:rFonts w:ascii="Arial" w:hAnsi="Arial" w:cs="Arial"/>
+          <w:sz w:val="24"/>
+          <w:szCs w:val="24"/>
+        </w:rPr>
+      </w:pPr>
+      <w:r>
+        <w:rPr>
+          <w:rFonts w:ascii="Arial" w:hAnsi="Arial" w:cs="Arial"/>
+          <w:noProof/>
+          <w:sz w:val="24"/>
+          <w:szCs w:val="24"/>
+        </w:rPr>
+        <w:drawing>
+          <wp:inline distT="0" distB="0" distL="0" distR="0" wp14:anchorId="63257932" wp14:editId="657423A4">
+            <wp:extent cx="4133850" cy="3176443"/>
+            <wp:effectExtent l="0" t="0" r="0" b="5080"/>
+            <wp:docPr id="21" name="Imagem 21"/>
+            <wp:cNvGraphicFramePr>
+              <a:graphicFrameLocks xmlns:a="http://schemas.openxmlformats.org/drawingml/2006/main" noChangeAspect="1"/>
+            </wp:cNvGraphicFramePr>
+            <a:graphic xmlns:a="http://schemas.openxmlformats.org/drawingml/2006/main">
+              <a:graphicData uri="http://schemas.openxmlformats.org/drawingml/2006/picture">
+                <pic:pic xmlns:pic="http://schemas.openxmlformats.org/drawingml/2006/picture">
+                  <pic:nvPicPr>
+                    <pic:cNvPr id="1" name=""/>
+                    <pic:cNvPicPr/>
+                  </pic:nvPicPr>
+                  <pic:blipFill>
+                    <a:blip r:embed="rId29"/>
+                    <a:stretch>
+                      <a:fillRect/>
+                    </a:stretch>
+                  </pic:blipFill>
+                  <pic:spPr>
+                    <a:xfrm>
+                      <a:off x="0" y="0"/>
+                      <a:ext cx="4140002" cy="3181170"/>
+                    </a:xfrm>
+                    <a:prstGeom prst="rect">
+                      <a:avLst/>
+                    </a:prstGeom>
+                  </pic:spPr>
+                </pic:pic>
+              </a:graphicData>
+            </a:graphic>
+          </wp:inline>
+        </w:drawing>
+      </w:r>
+    </w:p>
+    <w:p>
+      <w:pPr>
+        <w:pStyle w:val="PargrafodaLista"/>
+        <w:numPr>
+          <w:ilvl w:val="0"/>
+          <w:numId w:val="13"/>
+        </w:numPr>
+        <w:spacing w:line="360" w:lineRule="auto"/>
+        <w:rPr>
+          <w:rFonts w:ascii="Arial" w:hAnsi="Arial" w:cs="Arial"/>
+          <w:sz w:val="24"/>
+          <w:szCs w:val="24"/>
+        </w:rPr>
+      </w:pPr>
+      <w:r>
+        <w:rPr>
+          <w:rFonts w:ascii="Arial" w:hAnsi="Arial" w:cs="Arial"/>
+          <w:sz w:val="24"/>
+          <w:szCs w:val="24"/>
+        </w:rPr>
+        <w:t xml:space="preserve">Cole o link abaixo na caixa de diálogo. </w:t>
+      </w:r>
+      <w:hyperlink r:id="rId30" w:history="1">
+        <w:r>
+          <w:rPr>
+            <w:rStyle w:val="Hyperlink"/>
+            <w:rFonts w:cs="Arial"/>
+            <w:sz w:val="27"/>
+            <w:szCs w:val="27"/>
+            <w:shd w:val="clear" w:color="auto" w:fill="FFFFFF"/>
+          </w:rPr>
+          <w:t>https://dl.espressif.com/dl/package_esp32_index.json</w:t>
+        </w:r>
+      </w:hyperlink>
+    </w:p>
+    <w:p>
+      <w:pPr>
+        <w:pStyle w:val="PargrafodaLista"/>
+        <w:spacing w:line="360" w:lineRule="auto"/>
+        <w:jc w:val="center"/>
+        <w:rPr>
+          <w:rFonts w:ascii="Arial" w:hAnsi="Arial" w:cs="Arial"/>
+          <w:sz w:val="24"/>
+          <w:szCs w:val="24"/>
+        </w:rPr>
+      </w:pPr>
+      <w:r>
+        <w:rPr>
+          <w:rFonts w:ascii="Arial" w:hAnsi="Arial" w:cs="Arial"/>
+          <w:noProof/>
+          <w:sz w:val="24"/>
+          <w:szCs w:val="24"/>
+        </w:rPr>
+        <w:drawing>
+          <wp:inline distT="0" distB="0" distL="0" distR="0" wp14:anchorId="7007108F" wp14:editId="5132B5A0">
+            <wp:extent cx="4714875" cy="3058792"/>
+            <wp:effectExtent l="0" t="0" r="0" b="8890"/>
+            <wp:docPr id="22" name="Imagem 22"/>
+            <wp:cNvGraphicFramePr>
+              <a:graphicFrameLocks xmlns:a="http://schemas.openxmlformats.org/drawingml/2006/main" noChangeAspect="1"/>
+            </wp:cNvGraphicFramePr>
+            <a:graphic xmlns:a="http://schemas.openxmlformats.org/drawingml/2006/main">
+              <a:graphicData uri="http://schemas.openxmlformats.org/drawingml/2006/picture">
+                <pic:pic xmlns:pic="http://schemas.openxmlformats.org/drawingml/2006/picture">
+                  <pic:nvPicPr>
+                    <pic:cNvPr id="1" name=""/>
+                    <pic:cNvPicPr/>
+                  </pic:nvPicPr>
+                  <pic:blipFill>
+                    <a:blip r:embed="rId31"/>
+                    <a:stretch>
+                      <a:fillRect/>
+                    </a:stretch>
+                  </pic:blipFill>
+                  <pic:spPr>
+                    <a:xfrm>
+                      <a:off x="0" y="0"/>
+                      <a:ext cx="4729942" cy="3068567"/>
+                    </a:xfrm>
+                    <a:prstGeom prst="rect">
+                      <a:avLst/>
+                    </a:prstGeom>
+                  </pic:spPr>
+                </pic:pic>
+              </a:graphicData>
+            </a:graphic>
+          </wp:inline>
+        </w:drawing>
+      </w:r>
+    </w:p>
+    <w:p>
+      <w:pPr>
+        <w:pStyle w:val="PargrafodaLista"/>
+        <w:spacing w:line="360" w:lineRule="auto"/>
+        <w:jc w:val="center"/>
+        <w:rPr>
+          <w:rFonts w:ascii="Arial" w:hAnsi="Arial" w:cs="Arial"/>
+          <w:sz w:val="24"/>
+          <w:szCs w:val="24"/>
+        </w:rPr>
+      </w:pPr>
+    </w:p>
+    <w:p>
+      <w:pPr>
+        <w:pStyle w:val="PargrafodaLista"/>
+        <w:numPr>
+          <w:ilvl w:val="0"/>
+          <w:numId w:val="13"/>
+        </w:numPr>
+        <w:spacing w:line="360" w:lineRule="auto"/>
+        <w:rPr>
+          <w:rFonts w:ascii="Arial" w:hAnsi="Arial" w:cs="Arial"/>
+          <w:sz w:val="24"/>
+          <w:szCs w:val="24"/>
+        </w:rPr>
+      </w:pPr>
+      <w:r>
+        <w:rPr>
+          <w:rFonts w:ascii="Arial" w:hAnsi="Arial" w:cs="Arial"/>
+          <w:sz w:val="24"/>
+          <w:szCs w:val="24"/>
+        </w:rPr>
+        <w:t xml:space="preserve">Clique em “OK” e reinicie a plataforma. </w:t>
+      </w:r>
+    </w:p>
+    <w:p>
+      <w:pPr>
+        <w:pStyle w:val="PargrafodaLista"/>
+        <w:spacing w:line="360" w:lineRule="auto"/>
+        <w:rPr>
+          <w:rFonts w:ascii="Arial" w:hAnsi="Arial" w:cs="Arial"/>
+          <w:sz w:val="24"/>
+          <w:szCs w:val="24"/>
+        </w:rPr>
+      </w:pPr>
+    </w:p>
+    <w:p>
+      <w:pPr>
+        <w:pStyle w:val="PargrafodaLista"/>
+        <w:numPr>
+          <w:ilvl w:val="0"/>
+          <w:numId w:val="13"/>
+        </w:numPr>
+        <w:spacing w:line="360" w:lineRule="auto"/>
+        <w:rPr>
+          <w:rFonts w:ascii="Arial" w:hAnsi="Arial" w:cs="Arial"/>
+          <w:sz w:val="24"/>
+          <w:szCs w:val="24"/>
+        </w:rPr>
+      </w:pPr>
+      <w:r>
+        <w:rPr>
+          <w:rFonts w:ascii="Arial" w:hAnsi="Arial" w:cs="Arial"/>
+          <w:sz w:val="24"/>
+          <w:szCs w:val="24"/>
+        </w:rPr>
+        <w:lastRenderedPageBreak/>
+        <w:t>Agora é necessário a instalação da placa Esp32, para isso clique na aba Ferramentas &gt; Placas &gt; Gerenciador de Placas.</w:t>
+      </w:r>
+    </w:p>
+    <w:p>
+      <w:pPr>
+        <w:pStyle w:val="PargrafodaLista"/>
+        <w:rPr>
+          <w:rFonts w:ascii="Arial" w:hAnsi="Arial" w:cs="Arial"/>
+          <w:sz w:val="24"/>
+          <w:szCs w:val="24"/>
+        </w:rPr>
+      </w:pPr>
+    </w:p>
+    <w:p>
+      <w:pPr>
+        <w:pStyle w:val="PargrafodaLista"/>
+        <w:spacing w:line="360" w:lineRule="auto"/>
+        <w:rPr>
+          <w:rFonts w:ascii="Arial" w:hAnsi="Arial" w:cs="Arial"/>
+          <w:sz w:val="24"/>
+          <w:szCs w:val="24"/>
+        </w:rPr>
+      </w:pPr>
+      <w:r>
+        <w:rPr>
+          <w:rFonts w:ascii="Arial" w:hAnsi="Arial" w:cs="Arial"/>
+          <w:noProof/>
+          <w:sz w:val="24"/>
+          <w:szCs w:val="24"/>
+        </w:rPr>
+        <w:drawing>
+          <wp:inline distT="0" distB="0" distL="0" distR="0" wp14:anchorId="298D3B23" wp14:editId="33226CE0">
+            <wp:extent cx="5400040" cy="1786255"/>
+            <wp:effectExtent l="0" t="0" r="0" b="4445"/>
+            <wp:docPr id="23" name="Imagem 23"/>
+            <wp:cNvGraphicFramePr>
+              <a:graphicFrameLocks xmlns:a="http://schemas.openxmlformats.org/drawingml/2006/main" noChangeAspect="1"/>
+            </wp:cNvGraphicFramePr>
+            <a:graphic xmlns:a="http://schemas.openxmlformats.org/drawingml/2006/main">
+              <a:graphicData uri="http://schemas.openxmlformats.org/drawingml/2006/picture">
+                <pic:pic xmlns:pic="http://schemas.openxmlformats.org/drawingml/2006/picture">
+                  <pic:nvPicPr>
+                    <pic:cNvPr id="1" name=""/>
+                    <pic:cNvPicPr/>
+                  </pic:nvPicPr>
+                  <pic:blipFill>
+                    <a:blip r:embed="rId32"/>
+                    <a:stretch>
+                      <a:fillRect/>
+                    </a:stretch>
+                  </pic:blipFill>
+                  <pic:spPr>
+                    <a:xfrm>
+                      <a:off x="0" y="0"/>
+                      <a:ext cx="5400040" cy="1786255"/>
+                    </a:xfrm>
+                    <a:prstGeom prst="rect">
+                      <a:avLst/>
+                    </a:prstGeom>
+                  </pic:spPr>
+                </pic:pic>
+              </a:graphicData>
+            </a:graphic>
+          </wp:inline>
+        </w:drawing>
+      </w:r>
+    </w:p>
+    <w:p>
+      <w:pPr>
+        <w:pStyle w:val="PargrafodaLista"/>
+        <w:spacing w:line="360" w:lineRule="auto"/>
+        <w:rPr>
+          <w:rFonts w:ascii="Arial" w:hAnsi="Arial" w:cs="Arial"/>
+          <w:sz w:val="24"/>
+          <w:szCs w:val="24"/>
+        </w:rPr>
+      </w:pPr>
+    </w:p>
+    <w:p>
+      <w:pPr>
+        <w:pStyle w:val="PargrafodaLista"/>
+        <w:numPr>
+          <w:ilvl w:val="0"/>
+          <w:numId w:val="13"/>
+        </w:numPr>
+        <w:spacing w:line="360" w:lineRule="auto"/>
+        <w:rPr>
+          <w:rFonts w:ascii="Arial" w:hAnsi="Arial" w:cs="Arial"/>
+          <w:sz w:val="24"/>
+          <w:szCs w:val="24"/>
+        </w:rPr>
+      </w:pPr>
+      <w:r>
+        <w:rPr>
+          <w:rFonts w:ascii="Arial" w:hAnsi="Arial" w:cs="Arial"/>
+          <w:sz w:val="24"/>
+          <w:szCs w:val="24"/>
+        </w:rPr>
+        <w:t xml:space="preserve">Digite esp32 na caixa de pesquisa e instale “esp32” da </w:t>
+      </w:r>
+      <w:proofErr w:type="spellStart"/>
+      <w:r>
+        <w:rPr>
+          <w:rFonts w:ascii="Arial" w:hAnsi="Arial" w:cs="Arial"/>
+          <w:sz w:val="24"/>
+          <w:szCs w:val="24"/>
+        </w:rPr>
+        <w:t>Espressif</w:t>
+      </w:r>
+      <w:proofErr w:type="spellEnd"/>
+      <w:r>
+        <w:rPr>
+          <w:rFonts w:ascii="Arial" w:hAnsi="Arial" w:cs="Arial"/>
+          <w:sz w:val="24"/>
+          <w:szCs w:val="24"/>
+        </w:rPr>
+        <w:t xml:space="preserve"> Systems.</w:t>
+      </w:r>
+    </w:p>
+    <w:p>
+      <w:pPr>
+        <w:pStyle w:val="PargrafodaLista"/>
+        <w:spacing w:line="360" w:lineRule="auto"/>
+        <w:rPr>
+          <w:rFonts w:ascii="Arial" w:hAnsi="Arial" w:cs="Arial"/>
+          <w:sz w:val="24"/>
+          <w:szCs w:val="24"/>
+        </w:rPr>
+      </w:pPr>
+    </w:p>
+    <w:p>
+      <w:pPr>
+        <w:pStyle w:val="PargrafodaLista"/>
+        <w:spacing w:line="360" w:lineRule="auto"/>
+        <w:jc w:val="center"/>
+        <w:rPr>
+          <w:rFonts w:ascii="Arial" w:hAnsi="Arial" w:cs="Arial"/>
+          <w:sz w:val="24"/>
+          <w:szCs w:val="24"/>
+        </w:rPr>
+      </w:pPr>
+      <w:r>
+        <w:rPr>
+          <w:rFonts w:ascii="Arial" w:hAnsi="Arial" w:cs="Arial"/>
+          <w:noProof/>
+          <w:sz w:val="24"/>
+          <w:szCs w:val="24"/>
+        </w:rPr>
+        <w:drawing>
+          <wp:inline distT="0" distB="0" distL="0" distR="0" wp14:anchorId="4D2DACF1" wp14:editId="37DB427E">
+            <wp:extent cx="1971919" cy="3495675"/>
+            <wp:effectExtent l="0" t="0" r="9525" b="0"/>
+            <wp:docPr id="24" name="Imagem 24"/>
+            <wp:cNvGraphicFramePr>
+              <a:graphicFrameLocks xmlns:a="http://schemas.openxmlformats.org/drawingml/2006/main" noChangeAspect="1"/>
+            </wp:cNvGraphicFramePr>
+            <a:graphic xmlns:a="http://schemas.openxmlformats.org/drawingml/2006/main">
+              <a:graphicData uri="http://schemas.openxmlformats.org/drawingml/2006/picture">
+                <pic:pic xmlns:pic="http://schemas.openxmlformats.org/drawingml/2006/picture">
+                  <pic:nvPicPr>
+                    <pic:cNvPr id="1" name=""/>
+                    <pic:cNvPicPr/>
+                  </pic:nvPicPr>
+                  <pic:blipFill>
+                    <a:blip r:embed="rId33"/>
+                    <a:stretch>
+                      <a:fillRect/>
+                    </a:stretch>
+                  </pic:blipFill>
+                  <pic:spPr>
+                    <a:xfrm>
+                      <a:off x="0" y="0"/>
+                      <a:ext cx="1977186" cy="3505013"/>
+                    </a:xfrm>
+                    <a:prstGeom prst="rect">
+                      <a:avLst/>
+                    </a:prstGeom>
+                  </pic:spPr>
+                </pic:pic>
+              </a:graphicData>
+            </a:graphic>
+          </wp:inline>
+        </w:drawing>
+      </w:r>
+    </w:p>
+    <w:p>
+      <w:pPr>
+        <w:pStyle w:val="PargrafodaLista"/>
+        <w:spacing w:line="360" w:lineRule="auto"/>
+        <w:rPr>
+          <w:rFonts w:ascii="Arial" w:hAnsi="Arial" w:cs="Arial"/>
+          <w:sz w:val="24"/>
+          <w:szCs w:val="24"/>
+        </w:rPr>
+      </w:pPr>
+    </w:p>
+    <w:p>
+      <w:pPr>
+        <w:pStyle w:val="PargrafodaLista"/>
+        <w:numPr>
+          <w:ilvl w:val="2"/>
+          <w:numId w:val="12"/>
+        </w:numPr>
+        <w:spacing w:line="360" w:lineRule="auto"/>
+        <w:rPr>
+          <w:rFonts w:ascii="Arial" w:hAnsi="Arial" w:cs="Arial"/>
+          <w:b/>
+          <w:sz w:val="24"/>
+          <w:szCs w:val="24"/>
+        </w:rPr>
+      </w:pPr>
+      <w:r>
+        <w:rPr>
+          <w:rFonts w:ascii="Arial" w:hAnsi="Arial" w:cs="Arial"/>
+          <w:b/>
+          <w:sz w:val="24"/>
+          <w:szCs w:val="24"/>
+        </w:rPr>
+        <w:t xml:space="preserve">Selecionar placa e porta </w:t>
+      </w:r>
+    </w:p>
+    <w:p>
+      <w:pPr>
+        <w:pStyle w:val="PargrafodaLista"/>
+        <w:spacing w:line="360" w:lineRule="auto"/>
+        <w:rPr>
+          <w:rFonts w:ascii="Arial" w:hAnsi="Arial" w:cs="Arial"/>
+          <w:b/>
+          <w:sz w:val="24"/>
+          <w:szCs w:val="24"/>
+        </w:rPr>
+      </w:pPr>
+    </w:p>
+    <w:p>
+      <w:pPr>
+        <w:pStyle w:val="PargrafodaLista"/>
+        <w:numPr>
+          <w:ilvl w:val="0"/>
+          <w:numId w:val="14"/>
+        </w:numPr>
+        <w:spacing w:line="360" w:lineRule="auto"/>
+        <w:rPr>
+          <w:rFonts w:ascii="Arial" w:hAnsi="Arial" w:cs="Arial"/>
+          <w:sz w:val="24"/>
+          <w:szCs w:val="24"/>
+        </w:rPr>
+      </w:pPr>
+      <w:r>
+        <w:rPr>
+          <w:rFonts w:ascii="Arial" w:hAnsi="Arial" w:cs="Arial"/>
+          <w:sz w:val="24"/>
+          <w:szCs w:val="24"/>
+        </w:rPr>
+        <w:t xml:space="preserve">Selecione a placa em Ferramentas &gt; Placas &gt; esp32 &gt; ESP32 </w:t>
+      </w:r>
+      <w:proofErr w:type="spellStart"/>
+      <w:r>
+        <w:rPr>
+          <w:rFonts w:ascii="Arial" w:hAnsi="Arial" w:cs="Arial"/>
+          <w:sz w:val="24"/>
+          <w:szCs w:val="24"/>
+        </w:rPr>
+        <w:t>Dev</w:t>
+      </w:r>
+      <w:proofErr w:type="spellEnd"/>
+      <w:r>
+        <w:rPr>
+          <w:rFonts w:ascii="Arial" w:hAnsi="Arial" w:cs="Arial"/>
+          <w:sz w:val="24"/>
+          <w:szCs w:val="24"/>
+        </w:rPr>
+        <w:t xml:space="preserve"> Module.</w:t>
+      </w:r>
+    </w:p>
+    <w:p>
+      <w:pPr>
+        <w:pStyle w:val="PargrafodaLista"/>
+        <w:spacing w:line="360" w:lineRule="auto"/>
+        <w:jc w:val="center"/>
+        <w:rPr>
+          <w:rFonts w:ascii="Arial" w:hAnsi="Arial" w:cs="Arial"/>
+          <w:sz w:val="24"/>
+          <w:szCs w:val="24"/>
+        </w:rPr>
+      </w:pPr>
+      <w:r>
+        <w:rPr>
+          <w:rFonts w:ascii="Arial" w:hAnsi="Arial" w:cs="Arial"/>
+          <w:noProof/>
+          <w:sz w:val="24"/>
+          <w:szCs w:val="24"/>
+        </w:rPr>
+        <w:lastRenderedPageBreak/>
+        <w:drawing>
+          <wp:inline distT="0" distB="0" distL="0" distR="0" wp14:anchorId="0B109094" wp14:editId="77FB6C4C">
+            <wp:extent cx="5029200" cy="2856425"/>
+            <wp:effectExtent l="0" t="0" r="0" b="1270"/>
+            <wp:docPr id="25" name="Imagem 25"/>
+            <wp:cNvGraphicFramePr>
+              <a:graphicFrameLocks xmlns:a="http://schemas.openxmlformats.org/drawingml/2006/main" noChangeAspect="1"/>
+            </wp:cNvGraphicFramePr>
+            <a:graphic xmlns:a="http://schemas.openxmlformats.org/drawingml/2006/main">
+              <a:graphicData uri="http://schemas.openxmlformats.org/drawingml/2006/picture">
+                <pic:pic xmlns:pic="http://schemas.openxmlformats.org/drawingml/2006/picture">
+                  <pic:nvPicPr>
+                    <pic:cNvPr id="1" name=""/>
+                    <pic:cNvPicPr/>
+                  </pic:nvPicPr>
+                  <pic:blipFill>
+                    <a:blip r:embed="rId34"/>
+                    <a:stretch>
+                      <a:fillRect/>
+                    </a:stretch>
+                  </pic:blipFill>
+                  <pic:spPr>
+                    <a:xfrm>
+                      <a:off x="0" y="0"/>
+                      <a:ext cx="5036749" cy="2860713"/>
+                    </a:xfrm>
+                    <a:prstGeom prst="rect">
+                      <a:avLst/>
+                    </a:prstGeom>
+                  </pic:spPr>
+                </pic:pic>
+              </a:graphicData>
+            </a:graphic>
+          </wp:inline>
+        </w:drawing>
+      </w:r>
+    </w:p>
+    <w:p>
+      <w:pPr>
+        <w:pStyle w:val="PargrafodaLista"/>
+        <w:spacing w:line="360" w:lineRule="auto"/>
+        <w:jc w:val="center"/>
+        <w:rPr>
+          <w:rFonts w:ascii="Arial" w:hAnsi="Arial" w:cs="Arial"/>
+          <w:sz w:val="24"/>
+          <w:szCs w:val="24"/>
+        </w:rPr>
+      </w:pPr>
+    </w:p>
+    <w:p>
+      <w:pPr>
+        <w:pStyle w:val="PargrafodaLista"/>
+        <w:numPr>
+          <w:ilvl w:val="0"/>
+          <w:numId w:val="14"/>
+        </w:numPr>
+        <w:spacing w:line="360" w:lineRule="auto"/>
+        <w:rPr>
+          <w:rFonts w:ascii="Arial" w:hAnsi="Arial" w:cs="Arial"/>
+          <w:sz w:val="24"/>
+          <w:szCs w:val="24"/>
+        </w:rPr>
+      </w:pPr>
+      <w:r>
+        <w:rPr>
+          <w:rFonts w:ascii="Arial" w:hAnsi="Arial" w:cs="Arial"/>
+          <w:sz w:val="24"/>
+          <w:szCs w:val="24"/>
+        </w:rPr>
+        <w:t xml:space="preserve">Selecione a </w:t>
+      </w:r>
+      <w:r>
+        <w:rPr>
+          <w:rFonts w:ascii="Arial" w:hAnsi="Arial" w:cs="Arial"/>
+          <w:sz w:val="24"/>
+          <w:szCs w:val="24"/>
+        </w:rPr>
+        <w:t>porta USB</w:t>
+      </w:r>
+      <w:r>
+        <w:rPr>
+          <w:rFonts w:ascii="Arial" w:hAnsi="Arial" w:cs="Arial"/>
+          <w:sz w:val="24"/>
+          <w:szCs w:val="24"/>
+        </w:rPr>
+        <w:t xml:space="preserve"> </w:t>
+      </w:r>
+      <w:r>
+        <w:rPr>
+          <w:rFonts w:ascii="Arial" w:hAnsi="Arial" w:cs="Arial"/>
+          <w:sz w:val="24"/>
+          <w:szCs w:val="24"/>
+        </w:rPr>
+        <w:t>em que está conectado ao Esp32.</w:t>
+      </w:r>
+    </w:p>
+    <w:p>
+      <w:pPr>
+        <w:pStyle w:val="PargrafodaLista"/>
+        <w:spacing w:line="360" w:lineRule="auto"/>
+        <w:rPr>
+          <w:rFonts w:ascii="Arial" w:hAnsi="Arial" w:cs="Arial"/>
+          <w:sz w:val="24"/>
+          <w:szCs w:val="24"/>
+        </w:rPr>
+      </w:pPr>
+      <w:r>
+        <w:rPr>
+          <w:rFonts w:ascii="Arial" w:hAnsi="Arial" w:cs="Arial"/>
+          <w:noProof/>
+          <w:sz w:val="24"/>
+          <w:szCs w:val="24"/>
+        </w:rPr>
+        <w:drawing>
+          <wp:inline distT="0" distB="0" distL="0" distR="0" wp14:anchorId="25D1F78F" wp14:editId="61FB243A">
+            <wp:extent cx="5067300" cy="2363230"/>
+            <wp:effectExtent l="0" t="0" r="0" b="0"/>
+            <wp:docPr id="26" name="Imagem 26"/>
+            <wp:cNvGraphicFramePr>
+              <a:graphicFrameLocks xmlns:a="http://schemas.openxmlformats.org/drawingml/2006/main" noChangeAspect="1"/>
+            </wp:cNvGraphicFramePr>
+            <a:graphic xmlns:a="http://schemas.openxmlformats.org/drawingml/2006/main">
+              <a:graphicData uri="http://schemas.openxmlformats.org/drawingml/2006/picture">
+                <pic:pic xmlns:pic="http://schemas.openxmlformats.org/drawingml/2006/picture">
+                  <pic:nvPicPr>
+                    <pic:cNvPr id="1" name=""/>
+                    <pic:cNvPicPr/>
+                  </pic:nvPicPr>
+                  <pic:blipFill>
+                    <a:blip r:embed="rId35"/>
+                    <a:stretch>
+                      <a:fillRect/>
+                    </a:stretch>
+                  </pic:blipFill>
+                  <pic:spPr>
+                    <a:xfrm>
+                      <a:off x="0" y="0"/>
+                      <a:ext cx="5084733" cy="2371360"/>
+                    </a:xfrm>
+                    <a:prstGeom prst="rect">
+                      <a:avLst/>
+                    </a:prstGeom>
+                  </pic:spPr>
+                </pic:pic>
+              </a:graphicData>
+            </a:graphic>
+          </wp:inline>
+        </w:drawing>
+      </w:r>
+    </w:p>
+    <w:p>
+      <w:pPr>
+        <w:pStyle w:val="PargrafodaLista"/>
+        <w:spacing w:line="360" w:lineRule="auto"/>
+        <w:rPr>
+          <w:rFonts w:ascii="Arial" w:hAnsi="Arial" w:cs="Arial"/>
+          <w:sz w:val="24"/>
+          <w:szCs w:val="24"/>
+        </w:rPr>
+      </w:pPr>
+    </w:p>
+    <w:p>
+      <w:pPr>
+        <w:pStyle w:val="PargrafodaLista"/>
+        <w:numPr>
+          <w:ilvl w:val="2"/>
+          <w:numId w:val="12"/>
+        </w:numPr>
+        <w:spacing w:line="360" w:lineRule="auto"/>
+        <w:rPr>
+          <w:rFonts w:ascii="Arial" w:hAnsi="Arial" w:cs="Arial"/>
+          <w:b/>
+          <w:sz w:val="24"/>
+          <w:szCs w:val="24"/>
+        </w:rPr>
+      </w:pPr>
+      <w:r>
+        <w:rPr>
+          <w:rFonts w:ascii="Arial" w:hAnsi="Arial" w:cs="Arial"/>
+          <w:b/>
+          <w:sz w:val="24"/>
+          <w:szCs w:val="24"/>
+        </w:rPr>
+        <w:t xml:space="preserve">Instalando bibliotecas </w:t>
+      </w:r>
+    </w:p>
+    <w:p>
+      <w:pPr>
+        <w:spacing w:line="360" w:lineRule="auto"/>
+        <w:rPr>
+          <w:rFonts w:ascii="Arial" w:hAnsi="Arial" w:cs="Arial"/>
+          <w:sz w:val="24"/>
+          <w:szCs w:val="24"/>
+        </w:rPr>
+      </w:pPr>
+      <w:r>
+        <w:rPr>
+          <w:rFonts w:ascii="Arial" w:hAnsi="Arial" w:cs="Arial"/>
+          <w:sz w:val="24"/>
+          <w:szCs w:val="24"/>
+        </w:rPr>
+        <w:t xml:space="preserve">Todas as bibliotecas a seguir devem ser instaladas na plataforma </w:t>
+      </w:r>
+      <w:proofErr w:type="spellStart"/>
+      <w:r>
+        <w:rPr>
+          <w:rFonts w:ascii="Arial" w:hAnsi="Arial" w:cs="Arial"/>
+          <w:sz w:val="24"/>
+          <w:szCs w:val="24"/>
+        </w:rPr>
         <w:t>ArduinoIDE</w:t>
       </w:r>
       <w:proofErr w:type="spellEnd"/>
@@ -2282,11 +3782,780 @@
           <w:sz w:val="24"/>
           <w:szCs w:val="24"/>
         </w:rPr>
-        <w:t xml:space="preserve"> para a compilação de códigos em Esp32.</w:t>
-      </w:r>
-    </w:p>
-    <w:p>
-      <w:pPr>
+        <w:t>.</w:t>
+      </w:r>
+    </w:p>
+    <w:p>
+      <w:pPr>
+        <w:shd w:val="clear" w:color="auto" w:fill="FFFFFF"/>
+        <w:spacing w:after="0" w:line="285" w:lineRule="atLeast"/>
+        <w:rPr>
+          <w:rFonts w:ascii="Consolas" w:eastAsia="Times New Roman" w:hAnsi="Consolas" w:cs="Times New Roman"/>
+          <w:color w:val="4E5B61"/>
+          <w:sz w:val="21"/>
+          <w:szCs w:val="21"/>
+          <w:lang w:eastAsia="pt-BR"/>
+        </w:rPr>
+      </w:pPr>
+      <w:r>
+        <w:rPr>
+          <w:rFonts w:ascii="Consolas" w:eastAsia="Times New Roman" w:hAnsi="Consolas" w:cs="Times New Roman"/>
+          <w:color w:val="95A5A6"/>
+          <w:sz w:val="21"/>
+          <w:szCs w:val="21"/>
+          <w:lang w:eastAsia="pt-BR"/>
+        </w:rPr>
+        <w:t>//Bibliotecas -----------------------------------------------------------</w:t>
+      </w:r>
+    </w:p>
+    <w:p>
+      <w:pPr>
+        <w:shd w:val="clear" w:color="auto" w:fill="FFFFFF"/>
+        <w:spacing w:after="0" w:line="285" w:lineRule="atLeast"/>
+        <w:rPr>
+          <w:rFonts w:ascii="Consolas" w:eastAsia="Times New Roman" w:hAnsi="Consolas" w:cs="Times New Roman"/>
+          <w:color w:val="4E5B61"/>
+          <w:sz w:val="21"/>
+          <w:szCs w:val="21"/>
+          <w:lang w:eastAsia="pt-BR"/>
+        </w:rPr>
+      </w:pPr>
+      <w:r>
+        <w:rPr>
+          <w:rFonts w:ascii="Consolas" w:eastAsia="Times New Roman" w:hAnsi="Consolas" w:cs="Times New Roman"/>
+          <w:color w:val="728E00"/>
+          <w:sz w:val="21"/>
+          <w:szCs w:val="21"/>
+          <w:lang w:eastAsia="pt-BR"/>
+        </w:rPr>
+        <w:t>#include</w:t>
+      </w:r>
+      <w:r>
+        <w:rPr>
+          <w:rFonts w:ascii="Consolas" w:eastAsia="Times New Roman" w:hAnsi="Consolas" w:cs="Times New Roman"/>
+          <w:color w:val="4E5B61"/>
+          <w:sz w:val="21"/>
+          <w:szCs w:val="21"/>
+          <w:lang w:eastAsia="pt-BR"/>
+        </w:rPr>
+        <w:t xml:space="preserve"> </w:t>
+      </w:r>
+      <w:r>
+        <w:rPr>
+          <w:rFonts w:ascii="Consolas" w:eastAsia="Times New Roman" w:hAnsi="Consolas" w:cs="Times New Roman"/>
+          <w:color w:val="005C5F"/>
+          <w:sz w:val="21"/>
+          <w:szCs w:val="21"/>
+          <w:lang w:eastAsia="pt-BR"/>
+        </w:rPr>
+        <w:t>&lt;</w:t>
+      </w:r>
+      <w:proofErr w:type="spellStart"/>
+      <w:r>
+        <w:rPr>
+          <w:rFonts w:ascii="Consolas" w:eastAsia="Times New Roman" w:hAnsi="Consolas" w:cs="Times New Roman"/>
+          <w:color w:val="005C5F"/>
+          <w:sz w:val="21"/>
+          <w:szCs w:val="21"/>
+          <w:lang w:eastAsia="pt-BR"/>
+        </w:rPr>
+        <w:t>Ultrasonic.h</w:t>
+      </w:r>
+      <w:proofErr w:type="spellEnd"/>
+      <w:r>
+        <w:rPr>
+          <w:rFonts w:ascii="Consolas" w:eastAsia="Times New Roman" w:hAnsi="Consolas" w:cs="Times New Roman"/>
+          <w:color w:val="005C5F"/>
+          <w:sz w:val="21"/>
+          <w:szCs w:val="21"/>
+          <w:lang w:eastAsia="pt-BR"/>
+        </w:rPr>
+        <w:t>&gt;</w:t>
+      </w:r>
+      <w:r>
+        <w:rPr>
+          <w:rFonts w:ascii="Consolas" w:eastAsia="Times New Roman" w:hAnsi="Consolas" w:cs="Times New Roman"/>
+          <w:color w:val="4E5B61"/>
+          <w:sz w:val="21"/>
+          <w:szCs w:val="21"/>
+          <w:lang w:eastAsia="pt-BR"/>
+        </w:rPr>
+        <w:t xml:space="preserve">                                       </w:t>
+      </w:r>
+      <w:r>
+        <w:rPr>
+          <w:rFonts w:ascii="Consolas" w:eastAsia="Times New Roman" w:hAnsi="Consolas" w:cs="Times New Roman"/>
+          <w:color w:val="95A5A6"/>
+          <w:sz w:val="21"/>
+          <w:szCs w:val="21"/>
+          <w:lang w:eastAsia="pt-BR"/>
+        </w:rPr>
+        <w:t>// Responsável pelos sensores ultrassônicos</w:t>
+      </w:r>
+    </w:p>
+    <w:p>
+      <w:pPr>
+        <w:shd w:val="clear" w:color="auto" w:fill="FFFFFF"/>
+        <w:spacing w:after="0" w:line="285" w:lineRule="atLeast"/>
+        <w:rPr>
+          <w:rFonts w:ascii="Consolas" w:eastAsia="Times New Roman" w:hAnsi="Consolas" w:cs="Times New Roman"/>
+          <w:color w:val="4E5B61"/>
+          <w:sz w:val="21"/>
+          <w:szCs w:val="21"/>
+          <w:lang w:eastAsia="pt-BR"/>
+        </w:rPr>
+      </w:pPr>
+      <w:r>
+        <w:rPr>
+          <w:rFonts w:ascii="Consolas" w:eastAsia="Times New Roman" w:hAnsi="Consolas" w:cs="Times New Roman"/>
+          <w:color w:val="728E00"/>
+          <w:sz w:val="21"/>
+          <w:szCs w:val="21"/>
+          <w:lang w:eastAsia="pt-BR"/>
+        </w:rPr>
+        <w:t>#include</w:t>
+      </w:r>
+      <w:r>
+        <w:rPr>
+          <w:rFonts w:ascii="Consolas" w:eastAsia="Times New Roman" w:hAnsi="Consolas" w:cs="Times New Roman"/>
+          <w:color w:val="4E5B61"/>
+          <w:sz w:val="21"/>
+          <w:szCs w:val="21"/>
+          <w:lang w:eastAsia="pt-BR"/>
+        </w:rPr>
+        <w:t xml:space="preserve"> </w:t>
+      </w:r>
+      <w:r>
+        <w:rPr>
+          <w:rFonts w:ascii="Consolas" w:eastAsia="Times New Roman" w:hAnsi="Consolas" w:cs="Times New Roman"/>
+          <w:color w:val="005C5F"/>
+          <w:sz w:val="21"/>
+          <w:szCs w:val="21"/>
+          <w:lang w:eastAsia="pt-BR"/>
+        </w:rPr>
+        <w:t>&lt;</w:t>
+      </w:r>
+      <w:proofErr w:type="spellStart"/>
+      <w:r>
+        <w:rPr>
+          <w:rFonts w:ascii="Consolas" w:eastAsia="Times New Roman" w:hAnsi="Consolas" w:cs="Times New Roman"/>
+          <w:color w:val="005C5F"/>
+          <w:sz w:val="21"/>
+          <w:szCs w:val="21"/>
+          <w:lang w:eastAsia="pt-BR"/>
+        </w:rPr>
+        <w:t>WiFi.h</w:t>
+      </w:r>
+      <w:proofErr w:type="spellEnd"/>
+      <w:r>
+        <w:rPr>
+          <w:rFonts w:ascii="Consolas" w:eastAsia="Times New Roman" w:hAnsi="Consolas" w:cs="Times New Roman"/>
+          <w:color w:val="005C5F"/>
+          <w:sz w:val="21"/>
+          <w:szCs w:val="21"/>
+          <w:lang w:eastAsia="pt-BR"/>
+        </w:rPr>
+        <w:t>&gt;</w:t>
+      </w:r>
+      <w:r>
+        <w:rPr>
+          <w:rFonts w:ascii="Consolas" w:eastAsia="Times New Roman" w:hAnsi="Consolas" w:cs="Times New Roman"/>
+          <w:color w:val="4E5B61"/>
+          <w:sz w:val="21"/>
+          <w:szCs w:val="21"/>
+          <w:lang w:eastAsia="pt-BR"/>
+        </w:rPr>
+        <w:t xml:space="preserve">                                             </w:t>
+      </w:r>
+      <w:r>
+        <w:rPr>
+          <w:rFonts w:ascii="Consolas" w:eastAsia="Times New Roman" w:hAnsi="Consolas" w:cs="Times New Roman"/>
+          <w:color w:val="95A5A6"/>
+          <w:sz w:val="21"/>
+          <w:szCs w:val="21"/>
+          <w:lang w:eastAsia="pt-BR"/>
+        </w:rPr>
+        <w:t xml:space="preserve">// </w:t>
+      </w:r>
+      <w:proofErr w:type="spellStart"/>
+      <w:r>
+        <w:rPr>
+          <w:rFonts w:ascii="Consolas" w:eastAsia="Times New Roman" w:hAnsi="Consolas" w:cs="Times New Roman"/>
+          <w:color w:val="95A5A6"/>
+          <w:sz w:val="21"/>
+          <w:szCs w:val="21"/>
+          <w:lang w:eastAsia="pt-BR"/>
+        </w:rPr>
+        <w:t>Responsavel</w:t>
+      </w:r>
+      <w:proofErr w:type="spellEnd"/>
+      <w:r>
+        <w:rPr>
+          <w:rFonts w:ascii="Consolas" w:eastAsia="Times New Roman" w:hAnsi="Consolas" w:cs="Times New Roman"/>
+          <w:color w:val="95A5A6"/>
+          <w:sz w:val="21"/>
+          <w:szCs w:val="21"/>
+          <w:lang w:eastAsia="pt-BR"/>
+        </w:rPr>
+        <w:t xml:space="preserve"> pelo </w:t>
+      </w:r>
+      <w:proofErr w:type="spellStart"/>
+      <w:r>
+        <w:rPr>
+          <w:rFonts w:ascii="Consolas" w:eastAsia="Times New Roman" w:hAnsi="Consolas" w:cs="Times New Roman"/>
+          <w:color w:val="95A5A6"/>
+          <w:sz w:val="21"/>
+          <w:szCs w:val="21"/>
+          <w:lang w:eastAsia="pt-BR"/>
+        </w:rPr>
+        <w:t>Wifi</w:t>
+      </w:r>
+      <w:proofErr w:type="spellEnd"/>
+    </w:p>
+    <w:p>
+      <w:pPr>
+        <w:shd w:val="clear" w:color="auto" w:fill="FFFFFF"/>
+        <w:spacing w:after="0" w:line="285" w:lineRule="atLeast"/>
+        <w:rPr>
+          <w:rFonts w:ascii="Consolas" w:eastAsia="Times New Roman" w:hAnsi="Consolas" w:cs="Times New Roman"/>
+          <w:color w:val="4E5B61"/>
+          <w:sz w:val="21"/>
+          <w:szCs w:val="21"/>
+          <w:lang w:eastAsia="pt-BR"/>
+        </w:rPr>
+      </w:pPr>
+      <w:r>
+        <w:rPr>
+          <w:rFonts w:ascii="Consolas" w:eastAsia="Times New Roman" w:hAnsi="Consolas" w:cs="Times New Roman"/>
+          <w:color w:val="728E00"/>
+          <w:sz w:val="21"/>
+          <w:szCs w:val="21"/>
+          <w:lang w:eastAsia="pt-BR"/>
+        </w:rPr>
+        <w:t>#include</w:t>
+      </w:r>
+      <w:r>
+        <w:rPr>
+          <w:rFonts w:ascii="Consolas" w:eastAsia="Times New Roman" w:hAnsi="Consolas" w:cs="Times New Roman"/>
+          <w:color w:val="4E5B61"/>
+          <w:sz w:val="21"/>
+          <w:szCs w:val="21"/>
+          <w:lang w:eastAsia="pt-BR"/>
+        </w:rPr>
+        <w:t xml:space="preserve"> </w:t>
+      </w:r>
+      <w:r>
+        <w:rPr>
+          <w:rFonts w:ascii="Consolas" w:eastAsia="Times New Roman" w:hAnsi="Consolas" w:cs="Times New Roman"/>
+          <w:color w:val="005C5F"/>
+          <w:sz w:val="21"/>
+          <w:szCs w:val="21"/>
+          <w:lang w:eastAsia="pt-BR"/>
+        </w:rPr>
+        <w:t>&lt;</w:t>
+      </w:r>
+      <w:proofErr w:type="spellStart"/>
+      <w:r>
+        <w:rPr>
+          <w:rFonts w:ascii="Consolas" w:eastAsia="Times New Roman" w:hAnsi="Consolas" w:cs="Times New Roman"/>
+          <w:color w:val="005C5F"/>
+          <w:sz w:val="21"/>
+          <w:szCs w:val="21"/>
+          <w:lang w:eastAsia="pt-BR"/>
+        </w:rPr>
+        <w:t>Wire.h</w:t>
+      </w:r>
+      <w:proofErr w:type="spellEnd"/>
+      <w:r>
+        <w:rPr>
+          <w:rFonts w:ascii="Consolas" w:eastAsia="Times New Roman" w:hAnsi="Consolas" w:cs="Times New Roman"/>
+          <w:color w:val="005C5F"/>
+          <w:sz w:val="21"/>
+          <w:szCs w:val="21"/>
+          <w:lang w:eastAsia="pt-BR"/>
+        </w:rPr>
+        <w:t>&gt;</w:t>
+      </w:r>
+      <w:r>
+        <w:rPr>
+          <w:rFonts w:ascii="Consolas" w:eastAsia="Times New Roman" w:hAnsi="Consolas" w:cs="Times New Roman"/>
+          <w:color w:val="4E5B61"/>
+          <w:sz w:val="21"/>
+          <w:szCs w:val="21"/>
+          <w:lang w:eastAsia="pt-BR"/>
+        </w:rPr>
+        <w:t xml:space="preserve">                                             </w:t>
+      </w:r>
+      <w:r>
+        <w:rPr>
+          <w:rFonts w:ascii="Consolas" w:eastAsia="Times New Roman" w:hAnsi="Consolas" w:cs="Times New Roman"/>
+          <w:color w:val="95A5A6"/>
+          <w:sz w:val="21"/>
+          <w:szCs w:val="21"/>
+          <w:lang w:eastAsia="pt-BR"/>
+        </w:rPr>
+        <w:t xml:space="preserve">// Responsável pela comunicação </w:t>
+      </w:r>
+      <w:proofErr w:type="spellStart"/>
+      <w:r>
+        <w:rPr>
+          <w:rFonts w:ascii="Consolas" w:eastAsia="Times New Roman" w:hAnsi="Consolas" w:cs="Times New Roman"/>
+          <w:color w:val="95A5A6"/>
+          <w:sz w:val="21"/>
+          <w:szCs w:val="21"/>
+          <w:lang w:eastAsia="pt-BR"/>
+        </w:rPr>
+        <w:t>Wire</w:t>
+      </w:r>
+      <w:proofErr w:type="spellEnd"/>
+    </w:p>
+    <w:p>
+      <w:pPr>
+        <w:shd w:val="clear" w:color="auto" w:fill="FFFFFF"/>
+        <w:spacing w:after="0" w:line="285" w:lineRule="atLeast"/>
+        <w:rPr>
+          <w:rFonts w:ascii="Consolas" w:eastAsia="Times New Roman" w:hAnsi="Consolas" w:cs="Times New Roman"/>
+          <w:color w:val="4E5B61"/>
+          <w:sz w:val="21"/>
+          <w:szCs w:val="21"/>
+          <w:lang w:eastAsia="pt-BR"/>
+        </w:rPr>
+      </w:pPr>
+      <w:r>
+        <w:rPr>
+          <w:rFonts w:ascii="Consolas" w:eastAsia="Times New Roman" w:hAnsi="Consolas" w:cs="Times New Roman"/>
+          <w:color w:val="728E00"/>
+          <w:sz w:val="21"/>
+          <w:szCs w:val="21"/>
+          <w:lang w:eastAsia="pt-BR"/>
+        </w:rPr>
+        <w:t>#include</w:t>
+      </w:r>
+      <w:r>
+        <w:rPr>
+          <w:rFonts w:ascii="Consolas" w:eastAsia="Times New Roman" w:hAnsi="Consolas" w:cs="Times New Roman"/>
+          <w:color w:val="4E5B61"/>
+          <w:sz w:val="21"/>
+          <w:szCs w:val="21"/>
+          <w:lang w:eastAsia="pt-BR"/>
+        </w:rPr>
+        <w:t xml:space="preserve"> </w:t>
+      </w:r>
+      <w:r>
+        <w:rPr>
+          <w:rFonts w:ascii="Consolas" w:eastAsia="Times New Roman" w:hAnsi="Consolas" w:cs="Times New Roman"/>
+          <w:color w:val="005C5F"/>
+          <w:sz w:val="21"/>
+          <w:szCs w:val="21"/>
+          <w:lang w:eastAsia="pt-BR"/>
+        </w:rPr>
+        <w:t>&lt;LiquidCrystal_I2C.h&gt;</w:t>
+      </w:r>
+      <w:r>
+        <w:rPr>
+          <w:rFonts w:ascii="Consolas" w:eastAsia="Times New Roman" w:hAnsi="Consolas" w:cs="Times New Roman"/>
+          <w:color w:val="4E5B61"/>
+          <w:sz w:val="21"/>
+          <w:szCs w:val="21"/>
+          <w:lang w:eastAsia="pt-BR"/>
+        </w:rPr>
+        <w:t xml:space="preserve">                                </w:t>
+      </w:r>
+      <w:r>
+        <w:rPr>
+          <w:rFonts w:ascii="Consolas" w:eastAsia="Times New Roman" w:hAnsi="Consolas" w:cs="Times New Roman"/>
+          <w:color w:val="95A5A6"/>
+          <w:sz w:val="21"/>
+          <w:szCs w:val="21"/>
+          <w:lang w:eastAsia="pt-BR"/>
+        </w:rPr>
+        <w:t xml:space="preserve">// </w:t>
+      </w:r>
+      <w:proofErr w:type="spellStart"/>
+      <w:r>
+        <w:rPr>
+          <w:rFonts w:ascii="Consolas" w:eastAsia="Times New Roman" w:hAnsi="Consolas" w:cs="Times New Roman"/>
+          <w:color w:val="95A5A6"/>
+          <w:sz w:val="21"/>
+          <w:szCs w:val="21"/>
+          <w:lang w:eastAsia="pt-BR"/>
+        </w:rPr>
+        <w:t>Responsavel</w:t>
+      </w:r>
+      <w:proofErr w:type="spellEnd"/>
+      <w:r>
+        <w:rPr>
+          <w:rFonts w:ascii="Consolas" w:eastAsia="Times New Roman" w:hAnsi="Consolas" w:cs="Times New Roman"/>
+          <w:color w:val="95A5A6"/>
+          <w:sz w:val="21"/>
+          <w:szCs w:val="21"/>
+          <w:lang w:eastAsia="pt-BR"/>
+        </w:rPr>
+        <w:t xml:space="preserve"> pelo LCD</w:t>
+      </w:r>
+    </w:p>
+    <w:p>
+      <w:pPr>
+        <w:shd w:val="clear" w:color="auto" w:fill="FFFFFF"/>
+        <w:spacing w:after="0" w:line="285" w:lineRule="atLeast"/>
+        <w:rPr>
+          <w:rFonts w:ascii="Consolas" w:eastAsia="Times New Roman" w:hAnsi="Consolas" w:cs="Times New Roman"/>
+          <w:color w:val="95A5A6"/>
+          <w:sz w:val="21"/>
+          <w:szCs w:val="21"/>
+          <w:lang w:eastAsia="pt-BR"/>
+        </w:rPr>
+      </w:pPr>
+      <w:r>
+        <w:rPr>
+          <w:rFonts w:ascii="Consolas" w:eastAsia="Times New Roman" w:hAnsi="Consolas" w:cs="Times New Roman"/>
+          <w:color w:val="728E00"/>
+          <w:sz w:val="21"/>
+          <w:szCs w:val="21"/>
+          <w:lang w:eastAsia="pt-BR"/>
+        </w:rPr>
+        <w:lastRenderedPageBreak/>
+        <w:t>#include</w:t>
+      </w:r>
+      <w:r>
+        <w:rPr>
+          <w:rFonts w:ascii="Consolas" w:eastAsia="Times New Roman" w:hAnsi="Consolas" w:cs="Times New Roman"/>
+          <w:color w:val="4E5B61"/>
+          <w:sz w:val="21"/>
+          <w:szCs w:val="21"/>
+          <w:lang w:eastAsia="pt-BR"/>
+        </w:rPr>
+        <w:t xml:space="preserve"> </w:t>
+      </w:r>
+      <w:r>
+        <w:rPr>
+          <w:rFonts w:ascii="Consolas" w:eastAsia="Times New Roman" w:hAnsi="Consolas" w:cs="Times New Roman"/>
+          <w:color w:val="005C5F"/>
+          <w:sz w:val="21"/>
+          <w:szCs w:val="21"/>
+          <w:lang w:eastAsia="pt-BR"/>
+        </w:rPr>
+        <w:t>&lt;</w:t>
+      </w:r>
+      <w:proofErr w:type="spellStart"/>
+      <w:r>
+        <w:rPr>
+          <w:rFonts w:ascii="Consolas" w:eastAsia="Times New Roman" w:hAnsi="Consolas" w:cs="Times New Roman"/>
+          <w:color w:val="005C5F"/>
+          <w:sz w:val="21"/>
+          <w:szCs w:val="21"/>
+          <w:lang w:eastAsia="pt-BR"/>
+        </w:rPr>
+        <w:t>WebServer.h</w:t>
+      </w:r>
+      <w:proofErr w:type="spellEnd"/>
+      <w:r>
+        <w:rPr>
+          <w:rFonts w:ascii="Consolas" w:eastAsia="Times New Roman" w:hAnsi="Consolas" w:cs="Times New Roman"/>
+          <w:color w:val="005C5F"/>
+          <w:sz w:val="21"/>
+          <w:szCs w:val="21"/>
+          <w:lang w:eastAsia="pt-BR"/>
+        </w:rPr>
+        <w:t>&gt;</w:t>
+      </w:r>
+      <w:r>
+        <w:rPr>
+          <w:rFonts w:ascii="Consolas" w:eastAsia="Times New Roman" w:hAnsi="Consolas" w:cs="Times New Roman"/>
+          <w:color w:val="4E5B61"/>
+          <w:sz w:val="21"/>
+          <w:szCs w:val="21"/>
+          <w:lang w:eastAsia="pt-BR"/>
+        </w:rPr>
+        <w:t xml:space="preserve">                                        </w:t>
+      </w:r>
+      <w:r>
+        <w:rPr>
+          <w:rFonts w:ascii="Consolas" w:eastAsia="Times New Roman" w:hAnsi="Consolas" w:cs="Times New Roman"/>
+          <w:color w:val="95A5A6"/>
+          <w:sz w:val="21"/>
+          <w:szCs w:val="21"/>
+          <w:lang w:eastAsia="pt-BR"/>
+        </w:rPr>
+        <w:t>// Responsável pelo Servidor Web</w:t>
+      </w:r>
+    </w:p>
+    <w:p>
+      <w:pPr>
+        <w:shd w:val="clear" w:color="auto" w:fill="FFFFFF"/>
+        <w:spacing w:after="0" w:line="285" w:lineRule="atLeast"/>
+        <w:rPr>
+          <w:rFonts w:ascii="Consolas" w:eastAsia="Times New Roman" w:hAnsi="Consolas" w:cs="Times New Roman"/>
+          <w:color w:val="95A5A6"/>
+          <w:sz w:val="21"/>
+          <w:szCs w:val="21"/>
+          <w:lang w:eastAsia="pt-BR"/>
+        </w:rPr>
+      </w:pPr>
+    </w:p>
+    <w:p>
+      <w:pPr>
+        <w:shd w:val="clear" w:color="auto" w:fill="FFFFFF"/>
+        <w:spacing w:after="0" w:line="285" w:lineRule="atLeast"/>
+        <w:rPr>
+          <w:rFonts w:ascii="Consolas" w:eastAsia="Times New Roman" w:hAnsi="Consolas" w:cs="Times New Roman"/>
+          <w:color w:val="4E5B61"/>
+          <w:sz w:val="21"/>
+          <w:szCs w:val="21"/>
+          <w:lang w:eastAsia="pt-BR"/>
+        </w:rPr>
+      </w:pPr>
+    </w:p>
+    <w:p>
+      <w:pPr>
+        <w:pStyle w:val="PargrafodaLista"/>
+        <w:numPr>
+          <w:ilvl w:val="0"/>
+          <w:numId w:val="15"/>
+        </w:numPr>
+        <w:shd w:val="clear" w:color="auto" w:fill="FFFFFF"/>
+        <w:spacing w:after="0" w:line="285" w:lineRule="atLeast"/>
+        <w:rPr>
+          <w:rFonts w:ascii="Arial" w:eastAsia="Times New Roman" w:hAnsi="Arial" w:cs="Arial"/>
+          <w:color w:val="4E5B61"/>
+          <w:sz w:val="24"/>
+          <w:szCs w:val="24"/>
+          <w:lang w:eastAsia="pt-BR"/>
+        </w:rPr>
+      </w:pPr>
+      <w:r>
+        <w:rPr>
+          <w:rFonts w:ascii="Arial" w:eastAsia="Times New Roman" w:hAnsi="Arial" w:cs="Arial"/>
+          <w:sz w:val="24"/>
+          <w:szCs w:val="24"/>
+          <w:lang w:eastAsia="pt-BR"/>
+        </w:rPr>
+        <w:t>Para instalar</w:t>
+      </w:r>
+      <w:r>
+        <w:rPr>
+          <w:rFonts w:ascii="Arial" w:eastAsia="Times New Roman" w:hAnsi="Arial" w:cs="Arial"/>
+          <w:sz w:val="24"/>
+          <w:szCs w:val="24"/>
+          <w:lang w:eastAsia="pt-BR"/>
+        </w:rPr>
+        <w:t xml:space="preserve"> </w:t>
+      </w:r>
+      <w:r>
+        <w:rPr>
+          <w:rFonts w:ascii="Arial" w:eastAsia="Times New Roman" w:hAnsi="Arial" w:cs="Arial"/>
+          <w:sz w:val="24"/>
+          <w:szCs w:val="24"/>
+          <w:lang w:eastAsia="pt-BR"/>
+        </w:rPr>
+        <w:t>qualquer biblioteca no Arduino acesse</w:t>
+      </w:r>
+      <w:r>
+        <w:rPr>
+          <w:rFonts w:ascii="Arial" w:eastAsia="Times New Roman" w:hAnsi="Arial" w:cs="Arial"/>
+          <w:sz w:val="24"/>
+          <w:szCs w:val="24"/>
+          <w:lang w:eastAsia="pt-BR"/>
+        </w:rPr>
+        <w:t xml:space="preserve"> Ferramentas &gt; Gerenciar bibliotecas.</w:t>
+      </w:r>
+    </w:p>
+    <w:p>
+      <w:pPr>
+        <w:pStyle w:val="PargrafodaLista"/>
+        <w:shd w:val="clear" w:color="auto" w:fill="FFFFFF"/>
+        <w:spacing w:after="0" w:line="285" w:lineRule="atLeast"/>
+        <w:rPr>
+          <w:rFonts w:ascii="Arial" w:eastAsia="Times New Roman" w:hAnsi="Arial" w:cs="Arial"/>
+          <w:color w:val="4E5B61"/>
+          <w:sz w:val="24"/>
+          <w:szCs w:val="24"/>
+          <w:lang w:eastAsia="pt-BR"/>
+        </w:rPr>
+      </w:pPr>
+    </w:p>
+    <w:p>
+      <w:pPr>
+        <w:spacing w:line="360" w:lineRule="auto"/>
+        <w:rPr>
+          <w:rFonts w:ascii="Arial" w:hAnsi="Arial" w:cs="Arial"/>
+          <w:sz w:val="24"/>
+          <w:szCs w:val="24"/>
+        </w:rPr>
+      </w:pPr>
+      <w:r>
+        <w:rPr>
+          <w:rFonts w:ascii="Arial" w:hAnsi="Arial" w:cs="Arial"/>
+          <w:noProof/>
+          <w:sz w:val="24"/>
+          <w:szCs w:val="24"/>
+        </w:rPr>
+        <w:drawing>
+          <wp:inline distT="0" distB="0" distL="0" distR="0" wp14:anchorId="1EAF919E" wp14:editId="4165CDEF">
+            <wp:extent cx="5400040" cy="817245"/>
+            <wp:effectExtent l="0" t="0" r="0" b="1905"/>
+            <wp:docPr id="27" name="Imagem 27"/>
+            <wp:cNvGraphicFramePr>
+              <a:graphicFrameLocks xmlns:a="http://schemas.openxmlformats.org/drawingml/2006/main" noChangeAspect="1"/>
+            </wp:cNvGraphicFramePr>
+            <a:graphic xmlns:a="http://schemas.openxmlformats.org/drawingml/2006/main">
+              <a:graphicData uri="http://schemas.openxmlformats.org/drawingml/2006/picture">
+                <pic:pic xmlns:pic="http://schemas.openxmlformats.org/drawingml/2006/picture">
+                  <pic:nvPicPr>
+                    <pic:cNvPr id="1" name=""/>
+                    <pic:cNvPicPr/>
+                  </pic:nvPicPr>
+                  <pic:blipFill>
+                    <a:blip r:embed="rId36"/>
+                    <a:stretch>
+                      <a:fillRect/>
+                    </a:stretch>
+                  </pic:blipFill>
+                  <pic:spPr>
+                    <a:xfrm>
+                      <a:off x="0" y="0"/>
+                      <a:ext cx="5400040" cy="817245"/>
+                    </a:xfrm>
+                    <a:prstGeom prst="rect">
+                      <a:avLst/>
+                    </a:prstGeom>
+                  </pic:spPr>
+                </pic:pic>
+              </a:graphicData>
+            </a:graphic>
+          </wp:inline>
+        </w:drawing>
+      </w:r>
+    </w:p>
+    <w:p>
+      <w:pPr>
+        <w:pStyle w:val="PargrafodaLista"/>
+        <w:numPr>
+          <w:ilvl w:val="0"/>
+          <w:numId w:val="15"/>
+        </w:numPr>
+        <w:spacing w:line="360" w:lineRule="auto"/>
+        <w:rPr>
+          <w:rFonts w:ascii="Arial" w:hAnsi="Arial" w:cs="Arial"/>
+          <w:sz w:val="24"/>
+          <w:szCs w:val="24"/>
+        </w:rPr>
+      </w:pPr>
+      <w:r>
+        <w:rPr>
+          <w:rFonts w:ascii="Arial" w:hAnsi="Arial" w:cs="Arial"/>
+          <w:sz w:val="24"/>
+          <w:szCs w:val="24"/>
+        </w:rPr>
+        <w:t>Escreva o nome da biblioteca na caixa de dialogo e instale as devidas bibliotecas.</w:t>
+      </w:r>
+    </w:p>
+    <w:p>
+      <w:pPr>
+        <w:pStyle w:val="PargrafodaLista"/>
+        <w:spacing w:line="360" w:lineRule="auto"/>
+        <w:rPr>
+          <w:rFonts w:ascii="Arial" w:hAnsi="Arial" w:cs="Arial"/>
+          <w:sz w:val="24"/>
+          <w:szCs w:val="24"/>
+        </w:rPr>
+      </w:pPr>
+      <w:r>
+        <w:rPr>
+          <w:rFonts w:ascii="Arial" w:hAnsi="Arial" w:cs="Arial"/>
+          <w:noProof/>
+          <w:sz w:val="24"/>
+          <w:szCs w:val="24"/>
+        </w:rPr>
+        <w:drawing>
+          <wp:inline distT="0" distB="0" distL="0" distR="0" wp14:anchorId="08995C3E" wp14:editId="5252BC56">
+            <wp:extent cx="1974986" cy="3486150"/>
+            <wp:effectExtent l="0" t="0" r="6350" b="0"/>
+            <wp:docPr id="28" name="Imagem 28"/>
+            <wp:cNvGraphicFramePr>
+              <a:graphicFrameLocks xmlns:a="http://schemas.openxmlformats.org/drawingml/2006/main" noChangeAspect="1"/>
+            </wp:cNvGraphicFramePr>
+            <a:graphic xmlns:a="http://schemas.openxmlformats.org/drawingml/2006/main">
+              <a:graphicData uri="http://schemas.openxmlformats.org/drawingml/2006/picture">
+                <pic:pic xmlns:pic="http://schemas.openxmlformats.org/drawingml/2006/picture">
+                  <pic:nvPicPr>
+                    <pic:cNvPr id="1" name=""/>
+                    <pic:cNvPicPr/>
+                  </pic:nvPicPr>
+                  <pic:blipFill>
+                    <a:blip r:embed="rId37"/>
+                    <a:stretch>
+                      <a:fillRect/>
+                    </a:stretch>
+                  </pic:blipFill>
+                  <pic:spPr>
+                    <a:xfrm>
+                      <a:off x="0" y="0"/>
+                      <a:ext cx="1983647" cy="3501437"/>
+                    </a:xfrm>
+                    <a:prstGeom prst="rect">
+                      <a:avLst/>
+                    </a:prstGeom>
+                  </pic:spPr>
+                </pic:pic>
+              </a:graphicData>
+            </a:graphic>
+          </wp:inline>
+        </w:drawing>
+      </w:r>
+    </w:p>
+    <w:p>
+      <w:pPr>
+        <w:pStyle w:val="PargrafodaLista"/>
+        <w:spacing w:line="360" w:lineRule="auto"/>
+        <w:rPr>
+          <w:rFonts w:ascii="Arial" w:hAnsi="Arial" w:cs="Arial"/>
+          <w:sz w:val="24"/>
+          <w:szCs w:val="24"/>
+        </w:rPr>
+      </w:pPr>
+    </w:p>
+    <w:p>
+      <w:pPr>
+        <w:pStyle w:val="PargrafodaLista"/>
+        <w:numPr>
+          <w:ilvl w:val="0"/>
+          <w:numId w:val="15"/>
+        </w:numPr>
+        <w:spacing w:line="360" w:lineRule="auto"/>
+        <w:rPr>
+          <w:rFonts w:ascii="Arial" w:hAnsi="Arial" w:cs="Arial"/>
+          <w:sz w:val="24"/>
+          <w:szCs w:val="24"/>
+        </w:rPr>
+      </w:pPr>
+      <w:r>
+        <w:rPr>
+          <w:rFonts w:ascii="Arial" w:hAnsi="Arial" w:cs="Arial"/>
+          <w:sz w:val="24"/>
+          <w:szCs w:val="24"/>
+        </w:rPr>
+        <w:t>Após a instalação de todas a bibliotecas compile o código.</w:t>
+      </w:r>
+    </w:p>
+    <w:p>
+      <w:pPr>
+        <w:pStyle w:val="PargrafodaLista"/>
+        <w:spacing w:line="360" w:lineRule="auto"/>
+        <w:rPr>
+          <w:rFonts w:ascii="Arial" w:hAnsi="Arial" w:cs="Arial"/>
+          <w:sz w:val="24"/>
+          <w:szCs w:val="24"/>
+        </w:rPr>
+      </w:pPr>
+    </w:p>
+    <w:p>
+      <w:pPr>
+        <w:pStyle w:val="PargrafodaLista"/>
+        <w:numPr>
+          <w:ilvl w:val="2"/>
+          <w:numId w:val="12"/>
+        </w:numPr>
         <w:spacing w:line="360" w:lineRule="auto"/>
         <w:rPr>
           <w:rFonts w:ascii="Arial" w:hAnsi="Arial" w:cs="Arial"/>
@@ -2302,11 +4571,626 @@
           <w:sz w:val="24"/>
           <w:szCs w:val="24"/>
         </w:rPr>
+        <w:t>Compilação d</w:t>
+      </w:r>
+      <w:r>
+        <w:rPr>
+          <w:rFonts w:ascii="Arial" w:hAnsi="Arial" w:cs="Arial"/>
+          <w:b/>
+          <w:sz w:val="24"/>
+          <w:szCs w:val="24"/>
+        </w:rPr>
+        <w:t>o</w:t>
+      </w:r>
+      <w:r>
+        <w:rPr>
+          <w:rFonts w:ascii="Arial" w:hAnsi="Arial" w:cs="Arial"/>
+          <w:b/>
+          <w:sz w:val="24"/>
+          <w:szCs w:val="24"/>
+        </w:rPr>
+        <w:t xml:space="preserve"> código</w:t>
+      </w:r>
+    </w:p>
+    <w:p>
+      <w:pPr>
+        <w:pStyle w:val="PargrafodaLista"/>
+        <w:spacing w:line="360" w:lineRule="auto"/>
+        <w:rPr>
+          <w:rFonts w:ascii="Arial" w:hAnsi="Arial" w:cs="Arial"/>
+          <w:b/>
+          <w:sz w:val="24"/>
+          <w:szCs w:val="24"/>
+        </w:rPr>
+      </w:pPr>
+    </w:p>
+    <w:p>
+      <w:pPr>
+        <w:pStyle w:val="PargrafodaLista"/>
+        <w:numPr>
+          <w:ilvl w:val="0"/>
+          <w:numId w:val="16"/>
+        </w:numPr>
+        <w:spacing w:line="360" w:lineRule="auto"/>
+        <w:rPr>
+          <w:rFonts w:ascii="Arial" w:hAnsi="Arial" w:cs="Arial"/>
+          <w:b/>
+          <w:sz w:val="24"/>
+          <w:szCs w:val="24"/>
+        </w:rPr>
+      </w:pPr>
+      <w:r>
+        <w:rPr>
+          <w:rFonts w:ascii="Arial" w:hAnsi="Arial" w:cs="Arial"/>
+          <w:b/>
+          <w:sz w:val="24"/>
+          <w:szCs w:val="24"/>
+        </w:rPr>
+        <w:t xml:space="preserve"> </w:t>
+      </w:r>
+      <w:r>
+        <w:rPr>
+          <w:rFonts w:ascii="Arial" w:hAnsi="Arial" w:cs="Arial"/>
+          <w:sz w:val="24"/>
+          <w:szCs w:val="24"/>
+        </w:rPr>
+        <w:t>Copie e cole o código do Sistema de distribuição de água que pode ser acessado tanto no documento oficial do TCC quanto no repositório do GitHub.</w:t>
+      </w:r>
+    </w:p>
+    <w:p>
+      <w:pPr>
+        <w:pStyle w:val="PargrafodaLista"/>
+        <w:numPr>
+          <w:ilvl w:val="0"/>
+          <w:numId w:val="10"/>
+        </w:numPr>
+        <w:spacing w:line="360" w:lineRule="auto"/>
+        <w:rPr>
+          <w:rFonts w:ascii="Arial" w:hAnsi="Arial" w:cs="Arial"/>
+          <w:b/>
+          <w:sz w:val="24"/>
+          <w:szCs w:val="24"/>
+        </w:rPr>
+      </w:pPr>
+      <w:r>
+        <w:rPr>
+          <w:rFonts w:ascii="Arial" w:hAnsi="Arial" w:cs="Arial"/>
+          <w:sz w:val="24"/>
+          <w:szCs w:val="24"/>
+        </w:rPr>
+        <w:t>Repositório GitHub</w:t>
+      </w:r>
+    </w:p>
+    <w:p>
+      <w:pPr>
+        <w:spacing w:line="360" w:lineRule="auto"/>
+        <w:rPr>
+          <w:rFonts w:ascii="Arial" w:hAnsi="Arial" w:cs="Arial"/>
+          <w:sz w:val="24"/>
+          <w:szCs w:val="24"/>
+        </w:rPr>
+      </w:pPr>
+      <w:hyperlink r:id="rId38" w:history="1">
+        <w:r>
+          <w:rPr>
+            <w:rStyle w:val="Hyperlink"/>
+            <w:rFonts w:ascii="Arial" w:hAnsi="Arial" w:cs="Arial"/>
+            <w:sz w:val="24"/>
+            <w:szCs w:val="24"/>
+          </w:rPr>
+          <w:t>https://github.com/ManuJurck/Cidade-Inteligente</w:t>
+        </w:r>
+      </w:hyperlink>
+    </w:p>
+    <w:p>
+      <w:pPr>
+        <w:spacing w:line="360" w:lineRule="auto"/>
+        <w:rPr>
+          <w:rFonts w:ascii="Arial" w:hAnsi="Arial" w:cs="Arial"/>
+          <w:sz w:val="24"/>
+          <w:szCs w:val="24"/>
+        </w:rPr>
+      </w:pPr>
+      <w:r>
+        <w:rPr>
+          <w:rFonts w:ascii="Arial" w:hAnsi="Arial" w:cs="Arial"/>
+          <w:b/>
+          <w:noProof/>
+          <w:sz w:val="24"/>
+          <w:szCs w:val="24"/>
+        </w:rPr>
+        <w:drawing>
+          <wp:anchor distT="0" distB="0" distL="114300" distR="114300" simplePos="0" relativeHeight="251658240" behindDoc="0" locked="0" layoutInCell="1" allowOverlap="1" wp14:anchorId="50F5A8D6">
+            <wp:simplePos x="0" y="0"/>
+            <wp:positionH relativeFrom="margin">
+              <wp:align>right</wp:align>
+            </wp:positionH>
+            <wp:positionV relativeFrom="paragraph">
+              <wp:posOffset>618490</wp:posOffset>
+            </wp:positionV>
+            <wp:extent cx="5400040" cy="1926590"/>
+            <wp:effectExtent l="0" t="0" r="0" b="0"/>
+            <wp:wrapSquare wrapText="bothSides"/>
+            <wp:docPr id="29" name="Imagem 29"/>
+            <wp:cNvGraphicFramePr>
+              <a:graphicFrameLocks xmlns:a="http://schemas.openxmlformats.org/drawingml/2006/main" noChangeAspect="1"/>
+            </wp:cNvGraphicFramePr>
+            <a:graphic xmlns:a="http://schemas.openxmlformats.org/drawingml/2006/main">
+              <a:graphicData uri="http://schemas.openxmlformats.org/drawingml/2006/picture">
+                <pic:pic xmlns:pic="http://schemas.openxmlformats.org/drawingml/2006/picture">
+                  <pic:nvPicPr>
+                    <pic:cNvPr id="1" name=""/>
+                    <pic:cNvPicPr/>
+                  </pic:nvPicPr>
+                  <pic:blipFill>
+                    <a:blip r:embed="rId39">
+                      <a:extLst>
+                        <a:ext uri="{28A0092B-C50C-407E-A947-70E740481C1C}">
+                          <a14:useLocalDpi xmlns:a14="http://schemas.microsoft.com/office/drawing/2010/main" val="0"/>
+                        </a:ext>
+                      </a:extLst>
+                    </a:blip>
+                    <a:stretch>
+                      <a:fillRect/>
+                    </a:stretch>
+                  </pic:blipFill>
+                  <pic:spPr>
+                    <a:xfrm>
+                      <a:off x="0" y="0"/>
+                      <a:ext cx="5400040" cy="1926590"/>
+                    </a:xfrm>
+                    <a:prstGeom prst="rect">
+                      <a:avLst/>
+                    </a:prstGeom>
+                  </pic:spPr>
+                </pic:pic>
+              </a:graphicData>
+            </a:graphic>
+          </wp:anchor>
+        </w:drawing>
+      </w:r>
+      <w:r>
+        <w:rPr>
+          <w:rFonts w:ascii="Arial" w:hAnsi="Arial" w:cs="Arial"/>
+          <w:sz w:val="24"/>
+          <w:szCs w:val="24"/>
+        </w:rPr>
+        <w:t>Para acesso copie e cole esse link na barra de pesquisa do seu navegador Web.</w:t>
+      </w:r>
+    </w:p>
+    <w:p>
+      <w:pPr>
+        <w:pStyle w:val="PargrafodaLista"/>
+        <w:spacing w:line="360" w:lineRule="auto"/>
+        <w:jc w:val="center"/>
+        <w:rPr>
+          <w:rFonts w:ascii="Arial" w:hAnsi="Arial" w:cs="Arial"/>
+          <w:b/>
+          <w:sz w:val="24"/>
+          <w:szCs w:val="24"/>
+        </w:rPr>
+      </w:pPr>
+    </w:p>
+    <w:p>
+      <w:pPr>
+        <w:spacing w:line="360" w:lineRule="auto"/>
+        <w:rPr>
+          <w:rFonts w:ascii="Arial" w:hAnsi="Arial" w:cs="Arial"/>
+          <w:sz w:val="24"/>
+          <w:szCs w:val="24"/>
+        </w:rPr>
+      </w:pPr>
+      <w:r>
+        <w:rPr>
+          <w:rFonts w:ascii="Arial" w:hAnsi="Arial" w:cs="Arial"/>
+          <w:sz w:val="24"/>
+          <w:szCs w:val="24"/>
+        </w:rPr>
+        <w:t xml:space="preserve">Abra a pasta </w:t>
+      </w:r>
+      <w:proofErr w:type="spellStart"/>
+      <w:r>
+        <w:rPr>
+          <w:rFonts w:ascii="Arial" w:hAnsi="Arial" w:cs="Arial"/>
+          <w:sz w:val="24"/>
+          <w:szCs w:val="24"/>
+        </w:rPr>
+        <w:t>Prog</w:t>
+      </w:r>
+      <w:proofErr w:type="spellEnd"/>
+      <w:r>
+        <w:rPr>
+          <w:rFonts w:ascii="Arial" w:hAnsi="Arial" w:cs="Arial"/>
+          <w:sz w:val="24"/>
+          <w:szCs w:val="24"/>
+        </w:rPr>
+        <w:t xml:space="preserve">. Final &gt; sketch e repasse o código na sua plataforma </w:t>
+      </w:r>
+      <w:proofErr w:type="spellStart"/>
+      <w:r>
+        <w:rPr>
+          <w:rFonts w:ascii="Arial" w:hAnsi="Arial" w:cs="Arial"/>
+          <w:sz w:val="24"/>
+          <w:szCs w:val="24"/>
+        </w:rPr>
+        <w:t>ArduinoIDE</w:t>
+      </w:r>
+      <w:proofErr w:type="spellEnd"/>
+      <w:r>
+        <w:rPr>
+          <w:rFonts w:ascii="Arial" w:hAnsi="Arial" w:cs="Arial"/>
+          <w:sz w:val="24"/>
+          <w:szCs w:val="24"/>
+        </w:rPr>
+        <w:t>.</w:t>
+      </w:r>
+    </w:p>
+    <w:p>
+      <w:pPr>
+        <w:pStyle w:val="PargrafodaLista"/>
+        <w:numPr>
+          <w:ilvl w:val="0"/>
+          <w:numId w:val="16"/>
+        </w:numPr>
+        <w:spacing w:line="360" w:lineRule="auto"/>
+        <w:rPr>
+          <w:rFonts w:ascii="Arial" w:hAnsi="Arial" w:cs="Arial"/>
+          <w:sz w:val="24"/>
+          <w:szCs w:val="24"/>
+        </w:rPr>
+      </w:pPr>
+      <w:r>
+        <w:rPr>
+          <w:rFonts w:ascii="Arial" w:hAnsi="Arial" w:cs="Arial"/>
+          <w:sz w:val="24"/>
+          <w:szCs w:val="24"/>
+        </w:rPr>
+        <w:t>Clique no botão de compilação da plataforma.</w:t>
+      </w:r>
+    </w:p>
+    <w:p>
+      <w:pPr>
+        <w:pStyle w:val="PargrafodaLista"/>
+        <w:spacing w:line="360" w:lineRule="auto"/>
+        <w:rPr>
+          <w:rFonts w:ascii="Arial" w:hAnsi="Arial" w:cs="Arial"/>
+          <w:sz w:val="24"/>
+          <w:szCs w:val="24"/>
+        </w:rPr>
+      </w:pPr>
+    </w:p>
+    <w:p>
+      <w:pPr>
+        <w:pStyle w:val="PargrafodaLista"/>
+        <w:spacing w:line="360" w:lineRule="auto"/>
+        <w:rPr>
+          <w:rFonts w:ascii="Arial" w:hAnsi="Arial" w:cs="Arial"/>
+          <w:sz w:val="24"/>
+          <w:szCs w:val="24"/>
+        </w:rPr>
+      </w:pPr>
+      <w:r>
+        <w:rPr>
+          <w:rFonts w:ascii="Arial" w:hAnsi="Arial" w:cs="Arial"/>
+          <w:noProof/>
+          <w:sz w:val="24"/>
+          <w:szCs w:val="24"/>
+        </w:rPr>
+        <w:drawing>
+          <wp:inline distT="0" distB="0" distL="0" distR="0" wp14:anchorId="20B591C1" wp14:editId="144C426E">
+            <wp:extent cx="3296110" cy="438211"/>
+            <wp:effectExtent l="0" t="0" r="0" b="0"/>
+            <wp:docPr id="30" name="Imagem 30"/>
+            <wp:cNvGraphicFramePr>
+              <a:graphicFrameLocks xmlns:a="http://schemas.openxmlformats.org/drawingml/2006/main" noChangeAspect="1"/>
+            </wp:cNvGraphicFramePr>
+            <a:graphic xmlns:a="http://schemas.openxmlformats.org/drawingml/2006/main">
+              <a:graphicData uri="http://schemas.openxmlformats.org/drawingml/2006/picture">
+                <pic:pic xmlns:pic="http://schemas.openxmlformats.org/drawingml/2006/picture">
+                  <pic:nvPicPr>
+                    <pic:cNvPr id="1" name=""/>
+                    <pic:cNvPicPr/>
+                  </pic:nvPicPr>
+                  <pic:blipFill>
+                    <a:blip r:embed="rId40"/>
+                    <a:stretch>
+                      <a:fillRect/>
+                    </a:stretch>
+                  </pic:blipFill>
+                  <pic:spPr>
+                    <a:xfrm>
+                      <a:off x="0" y="0"/>
+                      <a:ext cx="3296110" cy="438211"/>
+                    </a:xfrm>
+                    <a:prstGeom prst="rect">
+                      <a:avLst/>
+                    </a:prstGeom>
+                  </pic:spPr>
+                </pic:pic>
+              </a:graphicData>
+            </a:graphic>
+          </wp:inline>
+        </w:drawing>
+      </w:r>
+    </w:p>
+    <w:p>
+      <w:pPr>
+        <w:pStyle w:val="PargrafodaLista"/>
+        <w:spacing w:line="360" w:lineRule="auto"/>
+        <w:rPr>
+          <w:rFonts w:ascii="Arial" w:hAnsi="Arial" w:cs="Arial"/>
+          <w:sz w:val="24"/>
+          <w:szCs w:val="24"/>
+        </w:rPr>
+      </w:pPr>
+    </w:p>
+    <w:p>
+      <w:pPr>
+        <w:pStyle w:val="PargrafodaLista"/>
+        <w:numPr>
+          <w:ilvl w:val="0"/>
+          <w:numId w:val="16"/>
+        </w:numPr>
+        <w:spacing w:line="360" w:lineRule="auto"/>
+        <w:rPr>
+          <w:rFonts w:ascii="Arial" w:hAnsi="Arial" w:cs="Arial"/>
+          <w:sz w:val="24"/>
+          <w:szCs w:val="24"/>
+        </w:rPr>
+      </w:pPr>
+      <w:r>
+        <w:rPr>
+          <w:rFonts w:ascii="Arial" w:hAnsi="Arial" w:cs="Arial"/>
+          <w:sz w:val="24"/>
+          <w:szCs w:val="24"/>
+        </w:rPr>
+        <w:t>Se tudo ocorrer bem o código começará a ser enviado.</w:t>
+      </w:r>
+    </w:p>
+    <w:p>
+      <w:pPr>
+        <w:pStyle w:val="PargrafodaLista"/>
+        <w:spacing w:line="360" w:lineRule="auto"/>
+        <w:rPr>
+          <w:rFonts w:ascii="Arial" w:hAnsi="Arial" w:cs="Arial"/>
+          <w:sz w:val="24"/>
+          <w:szCs w:val="24"/>
+        </w:rPr>
+      </w:pPr>
+      <w:r>
+        <w:rPr>
+          <w:rFonts w:ascii="Arial" w:hAnsi="Arial" w:cs="Arial"/>
+          <w:sz w:val="24"/>
+          <w:szCs w:val="24"/>
+        </w:rPr>
+        <w:t>No Esp32 há um botão “boot”, ele deve ser pressionado durante a compilação do código, caso contrário você se encontrará com um erro de transmissão de dados.</w:t>
+      </w:r>
+    </w:p>
+    <w:p>
+      <w:pPr>
+        <w:pStyle w:val="PargrafodaLista"/>
+        <w:spacing w:line="360" w:lineRule="auto"/>
+        <w:rPr>
+          <w:rFonts w:ascii="Arial" w:hAnsi="Arial" w:cs="Arial"/>
+          <w:sz w:val="24"/>
+          <w:szCs w:val="24"/>
+        </w:rPr>
+      </w:pPr>
+    </w:p>
+    <w:p>
+      <w:pPr>
+        <w:pStyle w:val="Legenda"/>
+        <w:keepNext/>
+      </w:pPr>
+      <w:r>
+        <w:t xml:space="preserve"> Botão "boot"</w:t>
+      </w:r>
+    </w:p>
+    <w:p>
+      <w:pPr>
+        <w:pStyle w:val="PargrafodaLista"/>
+        <w:spacing w:line="360" w:lineRule="auto"/>
+        <w:jc w:val="center"/>
+        <w:rPr>
+          <w:rFonts w:ascii="Arial" w:hAnsi="Arial" w:cs="Arial"/>
+          <w:sz w:val="24"/>
+          <w:szCs w:val="24"/>
+        </w:rPr>
+      </w:pPr>
+      <w:r>
+        <w:rPr>
+          <w:noProof/>
+        </w:rPr>
+        <w:drawing>
+          <wp:inline distT="0" distB="0" distL="0" distR="0">
+            <wp:extent cx="3962400" cy="1802892"/>
+            <wp:effectExtent l="0" t="0" r="0" b="6985"/>
+            <wp:docPr id="32" name="Imagem 32" descr="Installing ESP32 IoT Board in Arduino IDE Via Git Software - Robotics ..."/>
+            <wp:cNvGraphicFramePr>
+              <a:graphicFrameLocks xmlns:a="http://schemas.openxmlformats.org/drawingml/2006/main" noChangeAspect="1"/>
+            </wp:cNvGraphicFramePr>
+            <a:graphic xmlns:a="http://schemas.openxmlformats.org/drawingml/2006/main">
+              <a:graphicData uri="http://schemas.openxmlformats.org/drawingml/2006/picture">
+                <pic:pic xmlns:pic="http://schemas.openxmlformats.org/drawingml/2006/picture">
+                  <pic:nvPicPr>
+                    <pic:cNvPr id="0" name="Picture 1" descr="Installing ESP32 IoT Board in Arduino IDE Via Git Software - Robotics ..."/>
+                    <pic:cNvPicPr>
+                      <a:picLocks noChangeAspect="1" noChangeArrowheads="1"/>
+                    </pic:cNvPicPr>
+                  </pic:nvPicPr>
+                  <pic:blipFill>
+                    <a:blip r:embed="rId41" cstate="print">
+                      <a:extLst>
+                        <a:ext uri="{28A0092B-C50C-407E-A947-70E740481C1C}">
+                          <a14:useLocalDpi xmlns:a14="http://schemas.microsoft.com/office/drawing/2010/main" val="0"/>
+                        </a:ext>
+                      </a:extLst>
+                    </a:blip>
+                    <a:srcRect/>
+                    <a:stretch>
+                      <a:fillRect/>
+                    </a:stretch>
+                  </pic:blipFill>
+                  <pic:spPr bwMode="auto">
+                    <a:xfrm>
+                      <a:off x="0" y="0"/>
+                      <a:ext cx="3980225" cy="1811003"/>
+                    </a:xfrm>
+                    <a:prstGeom prst="rect">
+                      <a:avLst/>
+                    </a:prstGeom>
+                    <a:noFill/>
+                    <a:ln>
+                      <a:noFill/>
+                    </a:ln>
+                  </pic:spPr>
+                </pic:pic>
+              </a:graphicData>
+            </a:graphic>
+          </wp:inline>
+        </w:drawing>
+      </w:r>
+    </w:p>
+    <w:p>
+      <w:pPr>
+        <w:pStyle w:val="PargrafodaLista"/>
+        <w:spacing w:line="360" w:lineRule="auto"/>
+        <w:rPr>
+          <w:rFonts w:ascii="Arial" w:hAnsi="Arial" w:cs="Arial"/>
+          <w:sz w:val="24"/>
+          <w:szCs w:val="24"/>
+        </w:rPr>
+      </w:pPr>
+    </w:p>
+    <w:p>
+      <w:pPr>
+        <w:pStyle w:val="Legenda"/>
+        <w:keepNext/>
+      </w:pPr>
+      <w:r>
+        <w:t>Compilação do código</w:t>
+      </w:r>
+    </w:p>
+    <w:p>
+      <w:pPr>
+        <w:pStyle w:val="PargrafodaLista"/>
+        <w:spacing w:line="360" w:lineRule="auto"/>
+        <w:rPr>
+          <w:rFonts w:ascii="Arial" w:hAnsi="Arial" w:cs="Arial"/>
+          <w:sz w:val="24"/>
+          <w:szCs w:val="24"/>
+        </w:rPr>
+      </w:pPr>
+      <w:r>
+        <w:rPr>
+          <w:rFonts w:ascii="Arial" w:hAnsi="Arial" w:cs="Arial"/>
+          <w:noProof/>
+          <w:sz w:val="24"/>
+          <w:szCs w:val="24"/>
+        </w:rPr>
+        <w:drawing>
+          <wp:inline distT="0" distB="0" distL="0" distR="0" wp14:anchorId="63C83018" wp14:editId="16F1309B">
+            <wp:extent cx="4801270" cy="924054"/>
+            <wp:effectExtent l="0" t="0" r="0" b="9525"/>
+            <wp:docPr id="31" name="Imagem 31"/>
+            <wp:cNvGraphicFramePr>
+              <a:graphicFrameLocks xmlns:a="http://schemas.openxmlformats.org/drawingml/2006/main" noChangeAspect="1"/>
+            </wp:cNvGraphicFramePr>
+            <a:graphic xmlns:a="http://schemas.openxmlformats.org/drawingml/2006/main">
+              <a:graphicData uri="http://schemas.openxmlformats.org/drawingml/2006/picture">
+                <pic:pic xmlns:pic="http://schemas.openxmlformats.org/drawingml/2006/picture">
+                  <pic:nvPicPr>
+                    <pic:cNvPr id="1" name=""/>
+                    <pic:cNvPicPr/>
+                  </pic:nvPicPr>
+                  <pic:blipFill>
+                    <a:blip r:embed="rId42"/>
+                    <a:stretch>
+                      <a:fillRect/>
+                    </a:stretch>
+                  </pic:blipFill>
+                  <pic:spPr>
+                    <a:xfrm>
+                      <a:off x="0" y="0"/>
+                      <a:ext cx="4801270" cy="924054"/>
+                    </a:xfrm>
+                    <a:prstGeom prst="rect">
+                      <a:avLst/>
+                    </a:prstGeom>
+                  </pic:spPr>
+                </pic:pic>
+              </a:graphicData>
+            </a:graphic>
+          </wp:inline>
+        </w:drawing>
+      </w:r>
+    </w:p>
+    <w:p>
+      <w:pPr>
+        <w:pStyle w:val="PargrafodaLista"/>
+        <w:spacing w:line="360" w:lineRule="auto"/>
+        <w:rPr>
+          <w:rFonts w:ascii="Arial" w:hAnsi="Arial" w:cs="Arial"/>
+          <w:sz w:val="24"/>
+          <w:szCs w:val="24"/>
+        </w:rPr>
+      </w:pPr>
+    </w:p>
+    <w:p>
+      <w:pPr>
+        <w:spacing w:line="360" w:lineRule="auto"/>
+        <w:rPr>
+          <w:rFonts w:ascii="Arial" w:hAnsi="Arial" w:cs="Arial"/>
+          <w:sz w:val="24"/>
+          <w:szCs w:val="24"/>
+        </w:rPr>
+      </w:pPr>
+      <w:r>
+        <w:rPr>
+          <w:rFonts w:ascii="Arial" w:hAnsi="Arial" w:cs="Arial"/>
+          <w:sz w:val="24"/>
+          <w:szCs w:val="24"/>
+        </w:rPr>
+        <w:t xml:space="preserve">O programa já deve estar 100% </w:t>
+      </w:r>
+      <w:proofErr w:type="gramStart"/>
+      <w:r>
+        <w:rPr>
+          <w:rFonts w:ascii="Arial" w:hAnsi="Arial" w:cs="Arial"/>
+          <w:sz w:val="24"/>
+          <w:szCs w:val="24"/>
+        </w:rPr>
+        <w:t>funcional .</w:t>
+      </w:r>
+      <w:proofErr w:type="gramEnd"/>
+    </w:p>
+    <w:p>
+      <w:pPr>
+        <w:spacing w:line="360" w:lineRule="auto"/>
+        <w:rPr>
+          <w:rFonts w:ascii="Arial" w:hAnsi="Arial" w:cs="Arial"/>
+          <w:b/>
+          <w:sz w:val="24"/>
+          <w:szCs w:val="24"/>
+        </w:rPr>
+      </w:pPr>
+      <w:r>
+        <w:rPr>
+          <w:rFonts w:ascii="Arial" w:hAnsi="Arial" w:cs="Arial"/>
+          <w:b/>
+          <w:sz w:val="24"/>
+          <w:szCs w:val="24"/>
+        </w:rPr>
         <w:t>Adendos para a parte física da Cidade Inteligente.</w:t>
       </w:r>
     </w:p>
     <w:p>
       <w:pPr>
+        <w:pStyle w:val="PargrafodaLista"/>
+        <w:numPr>
+          <w:ilvl w:val="1"/>
+          <w:numId w:val="11"/>
+        </w:numPr>
         <w:spacing w:line="360" w:lineRule="auto"/>
         <w:rPr>
           <w:rFonts w:ascii="Arial" w:hAnsi="Arial" w:cs="Arial"/>
@@ -2342,6 +5226,226 @@
           <w:sz w:val="24"/>
           <w:szCs w:val="24"/>
         </w:rPr>
+        <w:t>1.2.1- Enfrentando problemas.</w:t>
+      </w:r>
+    </w:p>
+    <w:p>
+      <w:pPr>
+        <w:spacing w:line="360" w:lineRule="auto"/>
+        <w:rPr>
+          <w:rFonts w:ascii="Arial" w:hAnsi="Arial" w:cs="Arial"/>
+          <w:sz w:val="24"/>
+          <w:szCs w:val="24"/>
+        </w:rPr>
+      </w:pPr>
+      <w:r>
+        <w:rPr>
+          <w:rFonts w:ascii="Arial" w:hAnsi="Arial" w:cs="Arial"/>
+          <w:sz w:val="24"/>
+          <w:szCs w:val="24"/>
+        </w:rPr>
+        <w:t>1)  Se você está enfrentando problemas com o sistema tente reiniciar o microcontrolador pressionando o botão RST no esp32.</w:t>
+      </w:r>
+    </w:p>
+    <w:p>
+      <w:pPr>
+        <w:spacing w:line="360" w:lineRule="auto"/>
+        <w:rPr>
+          <w:rFonts w:ascii="Arial" w:hAnsi="Arial" w:cs="Arial"/>
+          <w:sz w:val="24"/>
+          <w:szCs w:val="24"/>
+        </w:rPr>
+      </w:pPr>
+      <w:r>
+        <w:rPr>
+          <w:rFonts w:ascii="Arial" w:hAnsi="Arial" w:cs="Arial"/>
+          <w:sz w:val="24"/>
+          <w:szCs w:val="24"/>
+        </w:rPr>
+        <w:t>2) Verifique se todos os jumpers estão conectados corretamente.</w:t>
+      </w:r>
+    </w:p>
+    <w:p>
+      <w:pPr>
+        <w:spacing w:line="360" w:lineRule="auto"/>
+        <w:rPr>
+          <w:rFonts w:ascii="Arial" w:hAnsi="Arial" w:cs="Arial"/>
+          <w:sz w:val="24"/>
+          <w:szCs w:val="24"/>
+        </w:rPr>
+      </w:pPr>
+      <w:r>
+        <w:rPr>
+          <w:rFonts w:ascii="Arial" w:hAnsi="Arial" w:cs="Arial"/>
+          <w:sz w:val="24"/>
+          <w:szCs w:val="24"/>
+        </w:rPr>
+        <w:t>3) Compile o código novamente.</w:t>
+      </w:r>
+    </w:p>
+    <w:p>
+      <w:pPr>
+        <w:spacing w:line="360" w:lineRule="auto"/>
+        <w:rPr>
+          <w:rFonts w:ascii="Arial" w:hAnsi="Arial" w:cs="Arial"/>
+          <w:sz w:val="24"/>
+          <w:szCs w:val="24"/>
+        </w:rPr>
+      </w:pPr>
+      <w:r>
+        <w:rPr>
+          <w:rFonts w:ascii="Arial" w:hAnsi="Arial" w:cs="Arial"/>
+          <w:sz w:val="24"/>
+          <w:szCs w:val="24"/>
+        </w:rPr>
+        <w:t xml:space="preserve">Não resolveu? </w:t>
+      </w:r>
+    </w:p>
+    <w:p>
+      <w:pPr>
+        <w:spacing w:line="360" w:lineRule="auto"/>
+        <w:rPr>
+          <w:rFonts w:ascii="Arial" w:hAnsi="Arial" w:cs="Arial"/>
+          <w:sz w:val="24"/>
+          <w:szCs w:val="24"/>
+        </w:rPr>
+      </w:pPr>
+      <w:r>
+        <w:rPr>
+          <w:rFonts w:ascii="Arial" w:hAnsi="Arial" w:cs="Arial"/>
+          <w:sz w:val="24"/>
+          <w:szCs w:val="24"/>
+        </w:rPr>
+        <w:t>Volte de leia o manual, executando cada tarefa com atenção.</w:t>
+      </w:r>
+    </w:p>
+    <w:p>
+      <w:pPr>
+        <w:spacing w:line="360" w:lineRule="auto"/>
+        <w:rPr>
+          <w:rFonts w:ascii="Arial" w:hAnsi="Arial" w:cs="Arial"/>
+          <w:b/>
+          <w:sz w:val="24"/>
+          <w:szCs w:val="24"/>
+        </w:rPr>
+      </w:pPr>
+      <w:r>
+        <w:rPr>
+          <w:rFonts w:ascii="Arial" w:hAnsi="Arial" w:cs="Arial"/>
+          <w:b/>
+          <w:sz w:val="24"/>
+          <w:szCs w:val="24"/>
+        </w:rPr>
+        <w:t xml:space="preserve">1.2.2- Detalhes de plataforma. </w:t>
+      </w:r>
+    </w:p>
+    <w:p>
+      <w:pPr>
+        <w:spacing w:line="360" w:lineRule="auto"/>
+        <w:rPr>
+          <w:rFonts w:ascii="Arial" w:hAnsi="Arial" w:cs="Arial"/>
+          <w:sz w:val="24"/>
+          <w:szCs w:val="24"/>
+        </w:rPr>
+      </w:pPr>
+      <w:r>
+        <w:rPr>
+          <w:rFonts w:ascii="Arial" w:hAnsi="Arial" w:cs="Arial"/>
+          <w:sz w:val="24"/>
+          <w:szCs w:val="24"/>
+        </w:rPr>
+        <w:t xml:space="preserve">Para que ocorra a leitura no monitor serial o </w:t>
+      </w:r>
+      <w:proofErr w:type="spellStart"/>
+      <w:r>
+        <w:rPr>
+          <w:rFonts w:ascii="Arial" w:hAnsi="Arial" w:cs="Arial"/>
+          <w:sz w:val="24"/>
+          <w:szCs w:val="24"/>
+        </w:rPr>
+        <w:t>baud</w:t>
+      </w:r>
+      <w:proofErr w:type="spellEnd"/>
+      <w:r>
+        <w:rPr>
+          <w:rFonts w:ascii="Arial" w:hAnsi="Arial" w:cs="Arial"/>
+          <w:sz w:val="24"/>
+          <w:szCs w:val="24"/>
+        </w:rPr>
+        <w:t xml:space="preserve"> rate deve ser ajustado para 115200.</w:t>
+      </w:r>
+    </w:p>
+    <w:p>
+      <w:pPr>
+        <w:spacing w:line="360" w:lineRule="auto"/>
+        <w:jc w:val="center"/>
+        <w:rPr>
+          <w:rFonts w:ascii="Arial" w:hAnsi="Arial" w:cs="Arial"/>
+          <w:sz w:val="24"/>
+          <w:szCs w:val="24"/>
+        </w:rPr>
+      </w:pPr>
+      <w:r>
+        <w:rPr>
+          <w:rFonts w:ascii="Arial" w:hAnsi="Arial" w:cs="Arial"/>
+          <w:noProof/>
+          <w:sz w:val="24"/>
+          <w:szCs w:val="24"/>
+        </w:rPr>
+        <w:drawing>
+          <wp:inline distT="0" distB="0" distL="0" distR="0" wp14:anchorId="1C0F1274" wp14:editId="03F00F52">
+            <wp:extent cx="3334215" cy="800212"/>
+            <wp:effectExtent l="0" t="0" r="0" b="0"/>
+            <wp:docPr id="34" name="Imagem 34"/>
+            <wp:cNvGraphicFramePr>
+              <a:graphicFrameLocks xmlns:a="http://schemas.openxmlformats.org/drawingml/2006/main" noChangeAspect="1"/>
+            </wp:cNvGraphicFramePr>
+            <a:graphic xmlns:a="http://schemas.openxmlformats.org/drawingml/2006/main">
+              <a:graphicData uri="http://schemas.openxmlformats.org/drawingml/2006/picture">
+                <pic:pic xmlns:pic="http://schemas.openxmlformats.org/drawingml/2006/picture">
+                  <pic:nvPicPr>
+                    <pic:cNvPr id="1" name=""/>
+                    <pic:cNvPicPr/>
+                  </pic:nvPicPr>
+                  <pic:blipFill>
+                    <a:blip r:embed="rId43"/>
+                    <a:stretch>
+                      <a:fillRect/>
+                    </a:stretch>
+                  </pic:blipFill>
+                  <pic:spPr>
+                    <a:xfrm>
+                      <a:off x="0" y="0"/>
+                      <a:ext cx="3334215" cy="800212"/>
+                    </a:xfrm>
+                    <a:prstGeom prst="rect">
+                      <a:avLst/>
+                    </a:prstGeom>
+                  </pic:spPr>
+                </pic:pic>
+              </a:graphicData>
+            </a:graphic>
+          </wp:inline>
+        </w:drawing>
+      </w:r>
+    </w:p>
+    <w:p>
+      <w:pPr>
+        <w:spacing w:line="360" w:lineRule="auto"/>
+        <w:rPr>
+          <w:rFonts w:ascii="Arial" w:hAnsi="Arial" w:cs="Arial"/>
+          <w:b/>
+          <w:sz w:val="24"/>
+          <w:szCs w:val="24"/>
+        </w:rPr>
+      </w:pPr>
+      <w:r>
+        <w:rPr>
+          <w:rFonts w:ascii="Arial" w:hAnsi="Arial" w:cs="Arial"/>
+          <w:b/>
+          <w:sz w:val="24"/>
+          <w:szCs w:val="24"/>
+        </w:rPr>
         <w:t xml:space="preserve">Acesse a página em Nuvem do Sistema de Distribuição de </w:t>
       </w:r>
       <w:proofErr w:type="spellStart"/>
@@ -2364,6 +5468,379 @@
         </w:rPr>
         <w:t>.</w:t>
       </w:r>
+    </w:p>
+    <w:p>
+      <w:pPr>
+        <w:spacing w:line="360" w:lineRule="auto"/>
+        <w:rPr>
+          <w:rFonts w:ascii="Arial" w:hAnsi="Arial" w:cs="Arial"/>
+          <w:sz w:val="24"/>
+          <w:szCs w:val="24"/>
+        </w:rPr>
+      </w:pPr>
+      <w:r>
+        <w:rPr>
+          <w:rFonts w:ascii="Arial" w:hAnsi="Arial" w:cs="Arial"/>
+          <w:sz w:val="24"/>
+          <w:szCs w:val="24"/>
+        </w:rPr>
+        <w:t xml:space="preserve">Para realizar o acesso de todo o material de apoio acesse a nuvem do sistema pelo link abaixo ou leia o </w:t>
+      </w:r>
+      <w:proofErr w:type="spellStart"/>
+      <w:r>
+        <w:rPr>
+          <w:rFonts w:ascii="Arial" w:hAnsi="Arial" w:cs="Arial"/>
+          <w:sz w:val="24"/>
+          <w:szCs w:val="24"/>
+        </w:rPr>
+        <w:t>QrCode</w:t>
+      </w:r>
+      <w:proofErr w:type="spellEnd"/>
+      <w:r>
+        <w:rPr>
+          <w:rFonts w:ascii="Arial" w:hAnsi="Arial" w:cs="Arial"/>
+          <w:sz w:val="24"/>
+          <w:szCs w:val="24"/>
+        </w:rPr>
+        <w:t xml:space="preserve">. </w:t>
+      </w:r>
+    </w:p>
+    <w:p>
+      <w:pPr>
+        <w:pStyle w:val="PargrafodaLista"/>
+        <w:numPr>
+          <w:ilvl w:val="0"/>
+          <w:numId w:val="10"/>
+        </w:numPr>
+        <w:spacing w:line="360" w:lineRule="auto"/>
+        <w:rPr>
+          <w:rFonts w:ascii="Arial" w:hAnsi="Arial" w:cs="Arial"/>
+          <w:sz w:val="24"/>
+          <w:szCs w:val="24"/>
+        </w:rPr>
+      </w:pPr>
+      <w:r>
+        <w:rPr>
+          <w:rFonts w:ascii="Arial" w:hAnsi="Arial" w:cs="Arial"/>
+          <w:sz w:val="24"/>
+          <w:szCs w:val="24"/>
+        </w:rPr>
+        <w:t>Link</w:t>
+      </w:r>
+    </w:p>
+    <w:p>
+      <w:pPr>
+        <w:spacing w:line="360" w:lineRule="auto"/>
+        <w:rPr>
+          <w:rFonts w:ascii="Arial" w:hAnsi="Arial" w:cs="Arial"/>
+          <w:sz w:val="24"/>
+          <w:szCs w:val="24"/>
+        </w:rPr>
+      </w:pPr>
+      <w:hyperlink r:id="rId44" w:history="1">
+        <w:r>
+          <w:rPr>
+            <w:rStyle w:val="Hyperlink"/>
+            <w:rFonts w:ascii="Arial" w:hAnsi="Arial" w:cs="Arial"/>
+            <w:sz w:val="24"/>
+            <w:szCs w:val="24"/>
+          </w:rPr>
+          <w:t>https://github.com/ManuJurck/Cidade-Inteligente</w:t>
+        </w:r>
+      </w:hyperlink>
+    </w:p>
+    <w:p>
+      <w:pPr>
+        <w:spacing w:line="360" w:lineRule="auto"/>
+        <w:rPr>
+          <w:rFonts w:ascii="Arial" w:hAnsi="Arial" w:cs="Arial"/>
+          <w:sz w:val="24"/>
+          <w:szCs w:val="24"/>
+        </w:rPr>
+      </w:pPr>
+    </w:p>
+    <w:p>
+      <w:pPr>
+        <w:spacing w:line="360" w:lineRule="auto"/>
+        <w:rPr>
+          <w:rFonts w:ascii="Arial" w:hAnsi="Arial" w:cs="Arial"/>
+          <w:sz w:val="24"/>
+          <w:szCs w:val="24"/>
+        </w:rPr>
+      </w:pPr>
+    </w:p>
+    <w:p>
+      <w:pPr>
+        <w:spacing w:line="360" w:lineRule="auto"/>
+        <w:rPr>
+          <w:rFonts w:ascii="Arial" w:hAnsi="Arial" w:cs="Arial"/>
+          <w:sz w:val="24"/>
+          <w:szCs w:val="24"/>
+        </w:rPr>
+      </w:pPr>
+    </w:p>
+    <w:p>
+      <w:pPr>
+        <w:spacing w:line="360" w:lineRule="auto"/>
+        <w:rPr>
+          <w:rFonts w:ascii="Arial" w:hAnsi="Arial" w:cs="Arial"/>
+          <w:sz w:val="24"/>
+          <w:szCs w:val="24"/>
+        </w:rPr>
+      </w:pPr>
+    </w:p>
+    <w:p>
+      <w:pPr>
+        <w:spacing w:line="360" w:lineRule="auto"/>
+        <w:rPr>
+          <w:rFonts w:ascii="Arial" w:hAnsi="Arial" w:cs="Arial"/>
+          <w:sz w:val="24"/>
+          <w:szCs w:val="24"/>
+        </w:rPr>
+      </w:pPr>
+    </w:p>
+    <w:p>
+      <w:pPr>
+        <w:spacing w:line="360" w:lineRule="auto"/>
+        <w:rPr>
+          <w:rFonts w:ascii="Arial" w:hAnsi="Arial" w:cs="Arial"/>
+          <w:sz w:val="24"/>
+          <w:szCs w:val="24"/>
+        </w:rPr>
+      </w:pPr>
+    </w:p>
+    <w:p>
+      <w:pPr>
+        <w:spacing w:line="360" w:lineRule="auto"/>
+        <w:rPr>
+          <w:rFonts w:ascii="Arial" w:hAnsi="Arial" w:cs="Arial"/>
+          <w:sz w:val="24"/>
+          <w:szCs w:val="24"/>
+        </w:rPr>
+      </w:pPr>
+    </w:p>
+    <w:p>
+      <w:pPr>
+        <w:pStyle w:val="PargrafodaLista"/>
+        <w:numPr>
+          <w:ilvl w:val="0"/>
+          <w:numId w:val="10"/>
+        </w:numPr>
+        <w:spacing w:line="360" w:lineRule="auto"/>
+        <w:rPr>
+          <w:rFonts w:ascii="Arial" w:hAnsi="Arial" w:cs="Arial"/>
+          <w:sz w:val="24"/>
+          <w:szCs w:val="24"/>
+        </w:rPr>
+      </w:pPr>
+      <w:proofErr w:type="spellStart"/>
+      <w:r>
+        <w:rPr>
+          <w:rFonts w:ascii="Arial" w:hAnsi="Arial" w:cs="Arial"/>
+          <w:sz w:val="24"/>
+          <w:szCs w:val="24"/>
+        </w:rPr>
+        <w:t>QrCode</w:t>
+      </w:r>
+      <w:proofErr w:type="spellEnd"/>
+    </w:p>
+    <w:p>
+      <w:pPr>
+        <w:pStyle w:val="PargrafodaLista"/>
+        <w:spacing w:line="360" w:lineRule="auto"/>
+        <w:ind w:left="1440"/>
+        <w:rPr>
+          <w:rFonts w:ascii="Arial" w:hAnsi="Arial" w:cs="Arial"/>
+          <w:sz w:val="24"/>
+          <w:szCs w:val="24"/>
+        </w:rPr>
+      </w:pPr>
+      <w:r>
+        <w:rPr>
+          <w:rFonts w:ascii="Arial" w:hAnsi="Arial" w:cs="Arial"/>
+          <w:noProof/>
+          <w:sz w:val="24"/>
+          <w:szCs w:val="24"/>
+        </w:rPr>
+        <w:drawing>
+          <wp:inline distT="0" distB="0" distL="0" distR="0">
+            <wp:extent cx="3181350" cy="3181350"/>
+            <wp:effectExtent l="0" t="0" r="0" b="0"/>
+            <wp:docPr id="35" name="Imagem 35"/>
+            <wp:cNvGraphicFramePr>
+              <a:graphicFrameLocks xmlns:a="http://schemas.openxmlformats.org/drawingml/2006/main" noChangeAspect="1"/>
+            </wp:cNvGraphicFramePr>
+            <a:graphic xmlns:a="http://schemas.openxmlformats.org/drawingml/2006/main">
+              <a:graphicData uri="http://schemas.openxmlformats.org/drawingml/2006/picture">
+                <pic:pic xmlns:pic="http://schemas.openxmlformats.org/drawingml/2006/picture">
+                  <pic:nvPicPr>
+                    <pic:cNvPr id="35" name="WhatsApp Image 2023-11-02 at 12.48.03.jpeg"/>
+                    <pic:cNvPicPr/>
+                  </pic:nvPicPr>
+                  <pic:blipFill>
+                    <a:blip r:embed="rId45">
+                      <a:extLst>
+                        <a:ext uri="{28A0092B-C50C-407E-A947-70E740481C1C}">
+                          <a14:useLocalDpi xmlns:a14="http://schemas.microsoft.com/office/drawing/2010/main" val="0"/>
+                        </a:ext>
+                      </a:extLst>
+                    </a:blip>
+                    <a:stretch>
+                      <a:fillRect/>
+                    </a:stretch>
+                  </pic:blipFill>
+                  <pic:spPr>
+                    <a:xfrm>
+                      <a:off x="0" y="0"/>
+                      <a:ext cx="3181350" cy="3181350"/>
+                    </a:xfrm>
+                    <a:prstGeom prst="rect">
+                      <a:avLst/>
+                    </a:prstGeom>
+                  </pic:spPr>
+                </pic:pic>
+              </a:graphicData>
+            </a:graphic>
+          </wp:inline>
+        </w:drawing>
+      </w:r>
+    </w:p>
+    <w:p>
+      <w:pPr>
+        <w:spacing w:line="360" w:lineRule="auto"/>
+        <w:rPr>
+          <w:rFonts w:ascii="Arial" w:hAnsi="Arial" w:cs="Arial"/>
+          <w:b/>
+          <w:sz w:val="24"/>
+          <w:szCs w:val="24"/>
+        </w:rPr>
+      </w:pPr>
+    </w:p>
+    <w:p>
+      <w:pPr>
+        <w:spacing w:line="360" w:lineRule="auto"/>
+        <w:rPr>
+          <w:rFonts w:ascii="Arial" w:hAnsi="Arial" w:cs="Arial"/>
+          <w:b/>
+          <w:sz w:val="24"/>
+          <w:szCs w:val="24"/>
+        </w:rPr>
+      </w:pPr>
+      <w:r>
+        <w:rPr>
+          <w:rFonts w:ascii="Arial" w:hAnsi="Arial" w:cs="Arial"/>
+          <w:b/>
+          <w:sz w:val="24"/>
+          <w:szCs w:val="24"/>
+        </w:rPr>
+        <w:t xml:space="preserve">Referencias </w:t>
+      </w:r>
+    </w:p>
+    <w:p>
+      <w:pPr>
+        <w:spacing w:line="360" w:lineRule="auto"/>
+        <w:rPr>
+          <w:rFonts w:ascii="Arial" w:hAnsi="Arial" w:cs="Arial"/>
+          <w:sz w:val="24"/>
+          <w:szCs w:val="24"/>
+        </w:rPr>
+      </w:pPr>
+      <w:hyperlink r:id="rId46" w:history="1">
+        <w:r>
+          <w:rPr>
+            <w:rStyle w:val="Hyperlink"/>
+            <w:rFonts w:ascii="Arial" w:hAnsi="Arial" w:cs="Arial"/>
+            <w:sz w:val="24"/>
+            <w:szCs w:val="24"/>
+          </w:rPr>
+          <w:t>https://www.robocore.net/tutoriais/instalando-driver-do-nodemcu</w:t>
+        </w:r>
+      </w:hyperlink>
+    </w:p>
+    <w:p>
+      <w:pPr>
+        <w:spacing w:line="360" w:lineRule="auto"/>
+        <w:rPr>
+          <w:rFonts w:ascii="Arial" w:hAnsi="Arial" w:cs="Arial"/>
+          <w:sz w:val="24"/>
+          <w:szCs w:val="24"/>
+        </w:rPr>
+      </w:pPr>
+      <w:r>
+        <w:rPr>
+          <w:rFonts w:ascii="Arial" w:hAnsi="Arial" w:cs="Arial"/>
+          <w:sz w:val="24"/>
+          <w:szCs w:val="24"/>
+        </w:rPr>
+        <w:t xml:space="preserve">02/11/2023 – </w:t>
+      </w:r>
+      <w:proofErr w:type="spellStart"/>
+      <w:r>
+        <w:rPr>
+          <w:rFonts w:ascii="Arial" w:hAnsi="Arial" w:cs="Arial"/>
+          <w:sz w:val="24"/>
+          <w:szCs w:val="24"/>
+        </w:rPr>
+        <w:t>RoboCore</w:t>
+      </w:r>
+      <w:proofErr w:type="spellEnd"/>
+      <w:r>
+        <w:rPr>
+          <w:rFonts w:ascii="Arial" w:hAnsi="Arial" w:cs="Arial"/>
+          <w:sz w:val="24"/>
+          <w:szCs w:val="24"/>
+        </w:rPr>
+        <w:t xml:space="preserve"> (Tutorial)</w:t>
+      </w:r>
+    </w:p>
+    <w:p>
+      <w:pPr>
+        <w:spacing w:line="360" w:lineRule="auto"/>
+        <w:rPr>
+          <w:rFonts w:ascii="Arial" w:hAnsi="Arial" w:cs="Arial"/>
+          <w:sz w:val="24"/>
+          <w:szCs w:val="24"/>
+        </w:rPr>
+      </w:pPr>
+      <w:hyperlink r:id="rId47" w:history="1">
+        <w:r>
+          <w:rPr>
+            <w:rStyle w:val="Hyperlink"/>
+            <w:rFonts w:ascii="Arial" w:hAnsi="Arial" w:cs="Arial"/>
+            <w:sz w:val="24"/>
+            <w:szCs w:val="24"/>
+          </w:rPr>
+          <w:t>https://youtu.be/O2b1yAW_bHk?si=leXeRxEC_E0XOCai</w:t>
+        </w:r>
+      </w:hyperlink>
+    </w:p>
+    <w:p>
+      <w:pPr>
+        <w:spacing w:line="360" w:lineRule="auto"/>
+        <w:rPr>
+          <w:rFonts w:ascii="Arial" w:hAnsi="Arial" w:cs="Arial"/>
+          <w:sz w:val="24"/>
+          <w:szCs w:val="24"/>
+        </w:rPr>
+      </w:pPr>
+      <w:r>
+        <w:rPr>
+          <w:rFonts w:ascii="Arial" w:hAnsi="Arial" w:cs="Arial"/>
+          <w:sz w:val="24"/>
+          <w:szCs w:val="24"/>
+        </w:rPr>
+        <w:t>02/11/2023 – Brincando com Ideias (Tutorial)</w:t>
+      </w:r>
+    </w:p>
+    <w:p>
+      <w:pPr>
+        <w:spacing w:line="360" w:lineRule="auto"/>
+        <w:rPr>
+          <w:rFonts w:ascii="Arial" w:hAnsi="Arial" w:cs="Arial"/>
+          <w:sz w:val="24"/>
+          <w:szCs w:val="24"/>
+        </w:rPr>
+      </w:pPr>
     </w:p>
     <w:p>
       <w:pPr>
@@ -2388,6 +5865,95 @@
 <file path=word/numbering.xml><?xml version="1.0" encoding="utf-8"?>
 <w:numbering xmlns:wpc="http://schemas.microsoft.com/office/word/2010/wordprocessingCanvas" xmlns:cx="http://schemas.microsoft.com/office/drawing/2014/chartex" xmlns:cx1="http://schemas.microsoft.com/office/drawing/2015/9/8/chartex" xmlns:cx2="http://schemas.microsoft.com/office/drawing/2015/10/21/chartex" xmlns:cx3="http://schemas.microsoft.com/office/drawing/2016/5/9/chartex" xmlns:cx4="http://schemas.microsoft.com/office/drawing/2016/5/10/chartex" xmlns:cx5="http://schemas.microsoft.com/office/drawing/2016/5/11/chartex" xmlns:cx6="http://schemas.microsoft.com/office/drawing/2016/5/12/chartex" xmlns:cx7="http://schemas.microsoft.com/office/drawing/2016/5/13/chartex" xmlns:cx8="http://schemas.microsoft.com/office/drawing/2016/5/14/chartex" xmlns:mc="http://schemas.openxmlformats.org/markup-compatibility/2006" xmlns:aink="http://schemas.microsoft.com/office/drawing/2016/ink" xmlns:am3d="http://schemas.microsoft.com/office/drawing/2017/model3d" xmlns:o="urn:schemas-microsoft-com:office:office" xmlns:r="http://schemas.openxmlformats.org/officeDocument/2006/relationships" xmlns:m="http://schemas.openxmlformats.org/officeDocument/2006/math" xmlns:v="urn:schemas-microsoft-com:vml" xmlns:wp14="http://schemas.microsoft.com/office/word/2010/wordprocessingDrawing" xmlns:wp="http://schemas.openxmlformats.org/drawingml/2006/wordprocessingDrawing" xmlns:w10="urn:schemas-microsoft-com:office:word" xmlns:w="http://schemas.openxmlformats.org/wordprocessingml/2006/main" xmlns:w14="http://schemas.microsoft.com/office/word/2010/wordml" xmlns:w15="http://schemas.microsoft.com/office/word/2012/wordml" xmlns:w16cid="http://schemas.microsoft.com/office/word/2016/wordml/cid" xmlns:w16se="http://schemas.microsoft.com/office/word/2015/wordml/symex" xmlns:wpg="http://schemas.microsoft.com/office/word/2010/wordprocessingGroup" xmlns:wpi="http://schemas.microsoft.com/office/word/2010/wordprocessingInk" xmlns:wne="http://schemas.microsoft.com/office/word/2006/wordml" xmlns:wps="http://schemas.microsoft.com/office/word/2010/wordprocessingShape" mc:Ignorable="w14 w15 w16se w16cid wp14">
   <w:abstractNum w:abstractNumId="0" w15:restartNumberingAfterBreak="0">
+    <w:nsid w:val="08D90E0C"/>
+    <w:multiLevelType w:val="hybridMultilevel"/>
+    <w:tmpl w:val="B814469C"/>
+    <w:lvl w:ilvl="0" w:tplc="04160011">
+      <w:start w:val="1"/>
+      <w:numFmt w:val="decimal"/>
+      <w:lvlText w:val="%1)"/>
+      <w:lvlJc w:val="left"/>
+      <w:pPr>
+        <w:ind w:left="720" w:hanging="360"/>
+      </w:pPr>
+      <w:rPr>
+        <w:rFonts w:hint="default"/>
+      </w:rPr>
+    </w:lvl>
+    <w:lvl w:ilvl="1" w:tplc="04160019" w:tentative="1">
+      <w:start w:val="1"/>
+      <w:numFmt w:val="lowerLetter"/>
+      <w:lvlText w:val="%2."/>
+      <w:lvlJc w:val="left"/>
+      <w:pPr>
+        <w:ind w:left="1440" w:hanging="360"/>
+      </w:pPr>
+    </w:lvl>
+    <w:lvl w:ilvl="2" w:tplc="0416001B" w:tentative="1">
+      <w:start w:val="1"/>
+      <w:numFmt w:val="lowerRoman"/>
+      <w:lvlText w:val="%3."/>
+      <w:lvlJc w:val="right"/>
+      <w:pPr>
+        <w:ind w:left="2160" w:hanging="180"/>
+      </w:pPr>
+    </w:lvl>
+    <w:lvl w:ilvl="3" w:tplc="0416000F" w:tentative="1">
+      <w:start w:val="1"/>
+      <w:numFmt w:val="decimal"/>
+      <w:lvlText w:val="%4."/>
+      <w:lvlJc w:val="left"/>
+      <w:pPr>
+        <w:ind w:left="2880" w:hanging="360"/>
+      </w:pPr>
+    </w:lvl>
+    <w:lvl w:ilvl="4" w:tplc="04160019" w:tentative="1">
+      <w:start w:val="1"/>
+      <w:numFmt w:val="lowerLetter"/>
+      <w:lvlText w:val="%5."/>
+      <w:lvlJc w:val="left"/>
+      <w:pPr>
+        <w:ind w:left="3600" w:hanging="360"/>
+      </w:pPr>
+    </w:lvl>
+    <w:lvl w:ilvl="5" w:tplc="0416001B" w:tentative="1">
+      <w:start w:val="1"/>
+      <w:numFmt w:val="lowerRoman"/>
+      <w:lvlText w:val="%6."/>
+      <w:lvlJc w:val="right"/>
+      <w:pPr>
+        <w:ind w:left="4320" w:hanging="180"/>
+      </w:pPr>
+    </w:lvl>
+    <w:lvl w:ilvl="6" w:tplc="0416000F" w:tentative="1">
+      <w:start w:val="1"/>
+      <w:numFmt w:val="decimal"/>
+      <w:lvlText w:val="%7."/>
+      <w:lvlJc w:val="left"/>
+      <w:pPr>
+        <w:ind w:left="5040" w:hanging="360"/>
+      </w:pPr>
+    </w:lvl>
+    <w:lvl w:ilvl="7" w:tplc="04160019" w:tentative="1">
+      <w:start w:val="1"/>
+      <w:numFmt w:val="lowerLetter"/>
+      <w:lvlText w:val="%8."/>
+      <w:lvlJc w:val="left"/>
+      <w:pPr>
+        <w:ind w:left="5760" w:hanging="360"/>
+      </w:pPr>
+    </w:lvl>
+    <w:lvl w:ilvl="8" w:tplc="0416001B" w:tentative="1">
+      <w:start w:val="1"/>
+      <w:numFmt w:val="lowerRoman"/>
+      <w:lvlText w:val="%9."/>
+      <w:lvlJc w:val="right"/>
+      <w:pPr>
+        <w:ind w:left="6480" w:hanging="180"/>
+      </w:pPr>
+    </w:lvl>
+  </w:abstractNum>
+  <w:abstractNum w:abstractNumId="1" w15:restartNumberingAfterBreak="0">
     <w:nsid w:val="0D412275"/>
     <w:multiLevelType w:val="hybridMultilevel"/>
     <w:tmpl w:val="EF8436F0"/>
@@ -2476,7 +6042,477 @@
       </w:pPr>
     </w:lvl>
   </w:abstractNum>
-  <w:abstractNum w:abstractNumId="1" w15:restartNumberingAfterBreak="0">
+  <w:abstractNum w:abstractNumId="2" w15:restartNumberingAfterBreak="0">
+    <w:nsid w:val="0EBD1495"/>
+    <w:multiLevelType w:val="hybridMultilevel"/>
+    <w:tmpl w:val="A02C552E"/>
+    <w:lvl w:ilvl="0" w:tplc="04160011">
+      <w:start w:val="1"/>
+      <w:numFmt w:val="decimal"/>
+      <w:lvlText w:val="%1)"/>
+      <w:lvlJc w:val="left"/>
+      <w:pPr>
+        <w:ind w:left="720" w:hanging="360"/>
+      </w:pPr>
+      <w:rPr>
+        <w:rFonts w:hint="default"/>
+      </w:rPr>
+    </w:lvl>
+    <w:lvl w:ilvl="1" w:tplc="04160019" w:tentative="1">
+      <w:start w:val="1"/>
+      <w:numFmt w:val="lowerLetter"/>
+      <w:lvlText w:val="%2."/>
+      <w:lvlJc w:val="left"/>
+      <w:pPr>
+        <w:ind w:left="1440" w:hanging="360"/>
+      </w:pPr>
+    </w:lvl>
+    <w:lvl w:ilvl="2" w:tplc="0416001B" w:tentative="1">
+      <w:start w:val="1"/>
+      <w:numFmt w:val="lowerRoman"/>
+      <w:lvlText w:val="%3."/>
+      <w:lvlJc w:val="right"/>
+      <w:pPr>
+        <w:ind w:left="2160" w:hanging="180"/>
+      </w:pPr>
+    </w:lvl>
+    <w:lvl w:ilvl="3" w:tplc="0416000F" w:tentative="1">
+      <w:start w:val="1"/>
+      <w:numFmt w:val="decimal"/>
+      <w:lvlText w:val="%4."/>
+      <w:lvlJc w:val="left"/>
+      <w:pPr>
+        <w:ind w:left="2880" w:hanging="360"/>
+      </w:pPr>
+    </w:lvl>
+    <w:lvl w:ilvl="4" w:tplc="04160019" w:tentative="1">
+      <w:start w:val="1"/>
+      <w:numFmt w:val="lowerLetter"/>
+      <w:lvlText w:val="%5."/>
+      <w:lvlJc w:val="left"/>
+      <w:pPr>
+        <w:ind w:left="3600" w:hanging="360"/>
+      </w:pPr>
+    </w:lvl>
+    <w:lvl w:ilvl="5" w:tplc="0416001B" w:tentative="1">
+      <w:start w:val="1"/>
+      <w:numFmt w:val="lowerRoman"/>
+      <w:lvlText w:val="%6."/>
+      <w:lvlJc w:val="right"/>
+      <w:pPr>
+        <w:ind w:left="4320" w:hanging="180"/>
+      </w:pPr>
+    </w:lvl>
+    <w:lvl w:ilvl="6" w:tplc="0416000F" w:tentative="1">
+      <w:start w:val="1"/>
+      <w:numFmt w:val="decimal"/>
+      <w:lvlText w:val="%7."/>
+      <w:lvlJc w:val="left"/>
+      <w:pPr>
+        <w:ind w:left="5040" w:hanging="360"/>
+      </w:pPr>
+    </w:lvl>
+    <w:lvl w:ilvl="7" w:tplc="04160019" w:tentative="1">
+      <w:start w:val="1"/>
+      <w:numFmt w:val="lowerLetter"/>
+      <w:lvlText w:val="%8."/>
+      <w:lvlJc w:val="left"/>
+      <w:pPr>
+        <w:ind w:left="5760" w:hanging="360"/>
+      </w:pPr>
+    </w:lvl>
+    <w:lvl w:ilvl="8" w:tplc="0416001B" w:tentative="1">
+      <w:start w:val="1"/>
+      <w:numFmt w:val="lowerRoman"/>
+      <w:lvlText w:val="%9."/>
+      <w:lvlJc w:val="right"/>
+      <w:pPr>
+        <w:ind w:left="6480" w:hanging="180"/>
+      </w:pPr>
+    </w:lvl>
+  </w:abstractNum>
+  <w:abstractNum w:abstractNumId="3" w15:restartNumberingAfterBreak="0">
+    <w:nsid w:val="170E35E7"/>
+    <w:multiLevelType w:val="hybridMultilevel"/>
+    <w:tmpl w:val="59AEFF98"/>
+    <w:lvl w:ilvl="0" w:tplc="04160001">
+      <w:start w:val="1"/>
+      <w:numFmt w:val="bullet"/>
+      <w:lvlText w:val=""/>
+      <w:lvlJc w:val="left"/>
+      <w:pPr>
+        <w:ind w:left="1440" w:hanging="360"/>
+      </w:pPr>
+      <w:rPr>
+        <w:rFonts w:ascii="Symbol" w:hAnsi="Symbol" w:hint="default"/>
+      </w:rPr>
+    </w:lvl>
+    <w:lvl w:ilvl="1" w:tplc="04160003" w:tentative="1">
+      <w:start w:val="1"/>
+      <w:numFmt w:val="bullet"/>
+      <w:lvlText w:val="o"/>
+      <w:lvlJc w:val="left"/>
+      <w:pPr>
+        <w:ind w:left="2160" w:hanging="360"/>
+      </w:pPr>
+      <w:rPr>
+        <w:rFonts w:ascii="Courier New" w:hAnsi="Courier New" w:cs="Courier New" w:hint="default"/>
+      </w:rPr>
+    </w:lvl>
+    <w:lvl w:ilvl="2" w:tplc="04160005" w:tentative="1">
+      <w:start w:val="1"/>
+      <w:numFmt w:val="bullet"/>
+      <w:lvlText w:val=""/>
+      <w:lvlJc w:val="left"/>
+      <w:pPr>
+        <w:ind w:left="2880" w:hanging="360"/>
+      </w:pPr>
+      <w:rPr>
+        <w:rFonts w:ascii="Wingdings" w:hAnsi="Wingdings" w:hint="default"/>
+      </w:rPr>
+    </w:lvl>
+    <w:lvl w:ilvl="3" w:tplc="04160001" w:tentative="1">
+      <w:start w:val="1"/>
+      <w:numFmt w:val="bullet"/>
+      <w:lvlText w:val=""/>
+      <w:lvlJc w:val="left"/>
+      <w:pPr>
+        <w:ind w:left="3600" w:hanging="360"/>
+      </w:pPr>
+      <w:rPr>
+        <w:rFonts w:ascii="Symbol" w:hAnsi="Symbol" w:hint="default"/>
+      </w:rPr>
+    </w:lvl>
+    <w:lvl w:ilvl="4" w:tplc="04160003" w:tentative="1">
+      <w:start w:val="1"/>
+      <w:numFmt w:val="bullet"/>
+      <w:lvlText w:val="o"/>
+      <w:lvlJc w:val="left"/>
+      <w:pPr>
+        <w:ind w:left="4320" w:hanging="360"/>
+      </w:pPr>
+      <w:rPr>
+        <w:rFonts w:ascii="Courier New" w:hAnsi="Courier New" w:cs="Courier New" w:hint="default"/>
+      </w:rPr>
+    </w:lvl>
+    <w:lvl w:ilvl="5" w:tplc="04160005" w:tentative="1">
+      <w:start w:val="1"/>
+      <w:numFmt w:val="bullet"/>
+      <w:lvlText w:val=""/>
+      <w:lvlJc w:val="left"/>
+      <w:pPr>
+        <w:ind w:left="5040" w:hanging="360"/>
+      </w:pPr>
+      <w:rPr>
+        <w:rFonts w:ascii="Wingdings" w:hAnsi="Wingdings" w:hint="default"/>
+      </w:rPr>
+    </w:lvl>
+    <w:lvl w:ilvl="6" w:tplc="04160001" w:tentative="1">
+      <w:start w:val="1"/>
+      <w:numFmt w:val="bullet"/>
+      <w:lvlText w:val=""/>
+      <w:lvlJc w:val="left"/>
+      <w:pPr>
+        <w:ind w:left="5760" w:hanging="360"/>
+      </w:pPr>
+      <w:rPr>
+        <w:rFonts w:ascii="Symbol" w:hAnsi="Symbol" w:hint="default"/>
+      </w:rPr>
+    </w:lvl>
+    <w:lvl w:ilvl="7" w:tplc="04160003" w:tentative="1">
+      <w:start w:val="1"/>
+      <w:numFmt w:val="bullet"/>
+      <w:lvlText w:val="o"/>
+      <w:lvlJc w:val="left"/>
+      <w:pPr>
+        <w:ind w:left="6480" w:hanging="360"/>
+      </w:pPr>
+      <w:rPr>
+        <w:rFonts w:ascii="Courier New" w:hAnsi="Courier New" w:cs="Courier New" w:hint="default"/>
+      </w:rPr>
+    </w:lvl>
+    <w:lvl w:ilvl="8" w:tplc="04160005" w:tentative="1">
+      <w:start w:val="1"/>
+      <w:numFmt w:val="bullet"/>
+      <w:lvlText w:val=""/>
+      <w:lvlJc w:val="left"/>
+      <w:pPr>
+        <w:ind w:left="7200" w:hanging="360"/>
+      </w:pPr>
+      <w:rPr>
+        <w:rFonts w:ascii="Wingdings" w:hAnsi="Wingdings" w:hint="default"/>
+      </w:rPr>
+    </w:lvl>
+  </w:abstractNum>
+  <w:abstractNum w:abstractNumId="4" w15:restartNumberingAfterBreak="0">
+    <w:nsid w:val="33870A79"/>
+    <w:multiLevelType w:val="hybridMultilevel"/>
+    <w:tmpl w:val="BAAA90CC"/>
+    <w:lvl w:ilvl="0" w:tplc="04160011">
+      <w:start w:val="1"/>
+      <w:numFmt w:val="decimal"/>
+      <w:lvlText w:val="%1)"/>
+      <w:lvlJc w:val="left"/>
+      <w:pPr>
+        <w:ind w:left="720" w:hanging="360"/>
+      </w:pPr>
+      <w:rPr>
+        <w:rFonts w:hint="default"/>
+      </w:rPr>
+    </w:lvl>
+    <w:lvl w:ilvl="1" w:tplc="04160019" w:tentative="1">
+      <w:start w:val="1"/>
+      <w:numFmt w:val="lowerLetter"/>
+      <w:lvlText w:val="%2."/>
+      <w:lvlJc w:val="left"/>
+      <w:pPr>
+        <w:ind w:left="1440" w:hanging="360"/>
+      </w:pPr>
+    </w:lvl>
+    <w:lvl w:ilvl="2" w:tplc="0416001B" w:tentative="1">
+      <w:start w:val="1"/>
+      <w:numFmt w:val="lowerRoman"/>
+      <w:lvlText w:val="%3."/>
+      <w:lvlJc w:val="right"/>
+      <w:pPr>
+        <w:ind w:left="2160" w:hanging="180"/>
+      </w:pPr>
+    </w:lvl>
+    <w:lvl w:ilvl="3" w:tplc="0416000F" w:tentative="1">
+      <w:start w:val="1"/>
+      <w:numFmt w:val="decimal"/>
+      <w:lvlText w:val="%4."/>
+      <w:lvlJc w:val="left"/>
+      <w:pPr>
+        <w:ind w:left="2880" w:hanging="360"/>
+      </w:pPr>
+    </w:lvl>
+    <w:lvl w:ilvl="4" w:tplc="04160019" w:tentative="1">
+      <w:start w:val="1"/>
+      <w:numFmt w:val="lowerLetter"/>
+      <w:lvlText w:val="%5."/>
+      <w:lvlJc w:val="left"/>
+      <w:pPr>
+        <w:ind w:left="3600" w:hanging="360"/>
+      </w:pPr>
+    </w:lvl>
+    <w:lvl w:ilvl="5" w:tplc="0416001B" w:tentative="1">
+      <w:start w:val="1"/>
+      <w:numFmt w:val="lowerRoman"/>
+      <w:lvlText w:val="%6."/>
+      <w:lvlJc w:val="right"/>
+      <w:pPr>
+        <w:ind w:left="4320" w:hanging="180"/>
+      </w:pPr>
+    </w:lvl>
+    <w:lvl w:ilvl="6" w:tplc="0416000F" w:tentative="1">
+      <w:start w:val="1"/>
+      <w:numFmt w:val="decimal"/>
+      <w:lvlText w:val="%7."/>
+      <w:lvlJc w:val="left"/>
+      <w:pPr>
+        <w:ind w:left="5040" w:hanging="360"/>
+      </w:pPr>
+    </w:lvl>
+    <w:lvl w:ilvl="7" w:tplc="04160019" w:tentative="1">
+      <w:start w:val="1"/>
+      <w:numFmt w:val="lowerLetter"/>
+      <w:lvlText w:val="%8."/>
+      <w:lvlJc w:val="left"/>
+      <w:pPr>
+        <w:ind w:left="5760" w:hanging="360"/>
+      </w:pPr>
+    </w:lvl>
+    <w:lvl w:ilvl="8" w:tplc="0416001B" w:tentative="1">
+      <w:start w:val="1"/>
+      <w:numFmt w:val="lowerRoman"/>
+      <w:lvlText w:val="%9."/>
+      <w:lvlJc w:val="right"/>
+      <w:pPr>
+        <w:ind w:left="6480" w:hanging="180"/>
+      </w:pPr>
+    </w:lvl>
+  </w:abstractNum>
+  <w:abstractNum w:abstractNumId="5" w15:restartNumberingAfterBreak="0">
+    <w:nsid w:val="3D830D43"/>
+    <w:multiLevelType w:val="hybridMultilevel"/>
+    <w:tmpl w:val="26F84756"/>
+    <w:lvl w:ilvl="0" w:tplc="0B9A6EEE">
+      <w:start w:val="1"/>
+      <w:numFmt w:val="decimal"/>
+      <w:lvlText w:val="%1)"/>
+      <w:lvlJc w:val="left"/>
+      <w:pPr>
+        <w:ind w:left="420" w:hanging="360"/>
+      </w:pPr>
+      <w:rPr>
+        <w:rFonts w:hint="default"/>
+      </w:rPr>
+    </w:lvl>
+    <w:lvl w:ilvl="1" w:tplc="04160019" w:tentative="1">
+      <w:start w:val="1"/>
+      <w:numFmt w:val="lowerLetter"/>
+      <w:lvlText w:val="%2."/>
+      <w:lvlJc w:val="left"/>
+      <w:pPr>
+        <w:ind w:left="1140" w:hanging="360"/>
+      </w:pPr>
+    </w:lvl>
+    <w:lvl w:ilvl="2" w:tplc="0416001B" w:tentative="1">
+      <w:start w:val="1"/>
+      <w:numFmt w:val="lowerRoman"/>
+      <w:lvlText w:val="%3."/>
+      <w:lvlJc w:val="right"/>
+      <w:pPr>
+        <w:ind w:left="1860" w:hanging="180"/>
+      </w:pPr>
+    </w:lvl>
+    <w:lvl w:ilvl="3" w:tplc="0416000F" w:tentative="1">
+      <w:start w:val="1"/>
+      <w:numFmt w:val="decimal"/>
+      <w:lvlText w:val="%4."/>
+      <w:lvlJc w:val="left"/>
+      <w:pPr>
+        <w:ind w:left="2580" w:hanging="360"/>
+      </w:pPr>
+    </w:lvl>
+    <w:lvl w:ilvl="4" w:tplc="04160019" w:tentative="1">
+      <w:start w:val="1"/>
+      <w:numFmt w:val="lowerLetter"/>
+      <w:lvlText w:val="%5."/>
+      <w:lvlJc w:val="left"/>
+      <w:pPr>
+        <w:ind w:left="3300" w:hanging="360"/>
+      </w:pPr>
+    </w:lvl>
+    <w:lvl w:ilvl="5" w:tplc="0416001B" w:tentative="1">
+      <w:start w:val="1"/>
+      <w:numFmt w:val="lowerRoman"/>
+      <w:lvlText w:val="%6."/>
+      <w:lvlJc w:val="right"/>
+      <w:pPr>
+        <w:ind w:left="4020" w:hanging="180"/>
+      </w:pPr>
+    </w:lvl>
+    <w:lvl w:ilvl="6" w:tplc="0416000F" w:tentative="1">
+      <w:start w:val="1"/>
+      <w:numFmt w:val="decimal"/>
+      <w:lvlText w:val="%7."/>
+      <w:lvlJc w:val="left"/>
+      <w:pPr>
+        <w:ind w:left="4740" w:hanging="360"/>
+      </w:pPr>
+    </w:lvl>
+    <w:lvl w:ilvl="7" w:tplc="04160019" w:tentative="1">
+      <w:start w:val="1"/>
+      <w:numFmt w:val="lowerLetter"/>
+      <w:lvlText w:val="%8."/>
+      <w:lvlJc w:val="left"/>
+      <w:pPr>
+        <w:ind w:left="5460" w:hanging="360"/>
+      </w:pPr>
+    </w:lvl>
+    <w:lvl w:ilvl="8" w:tplc="0416001B" w:tentative="1">
+      <w:start w:val="1"/>
+      <w:numFmt w:val="lowerRoman"/>
+      <w:lvlText w:val="%9."/>
+      <w:lvlJc w:val="right"/>
+      <w:pPr>
+        <w:ind w:left="6180" w:hanging="180"/>
+      </w:pPr>
+    </w:lvl>
+  </w:abstractNum>
+  <w:abstractNum w:abstractNumId="6" w15:restartNumberingAfterBreak="0">
+    <w:nsid w:val="4097187A"/>
+    <w:multiLevelType w:val="hybridMultilevel"/>
+    <w:tmpl w:val="5C8CF3DA"/>
+    <w:lvl w:ilvl="0" w:tplc="A3928D08">
+      <w:start w:val="1"/>
+      <w:numFmt w:val="decimal"/>
+      <w:lvlText w:val="%1)"/>
+      <w:lvlJc w:val="left"/>
+      <w:pPr>
+        <w:ind w:left="720" w:hanging="360"/>
+      </w:pPr>
+      <w:rPr>
+        <w:rFonts w:hint="default"/>
+        <w:color w:val="auto"/>
+      </w:rPr>
+    </w:lvl>
+    <w:lvl w:ilvl="1" w:tplc="04160019" w:tentative="1">
+      <w:start w:val="1"/>
+      <w:numFmt w:val="lowerLetter"/>
+      <w:lvlText w:val="%2."/>
+      <w:lvlJc w:val="left"/>
+      <w:pPr>
+        <w:ind w:left="1440" w:hanging="360"/>
+      </w:pPr>
+    </w:lvl>
+    <w:lvl w:ilvl="2" w:tplc="0416001B" w:tentative="1">
+      <w:start w:val="1"/>
+      <w:numFmt w:val="lowerRoman"/>
+      <w:lvlText w:val="%3."/>
+      <w:lvlJc w:val="right"/>
+      <w:pPr>
+        <w:ind w:left="2160" w:hanging="180"/>
+      </w:pPr>
+    </w:lvl>
+    <w:lvl w:ilvl="3" w:tplc="0416000F" w:tentative="1">
+      <w:start w:val="1"/>
+      <w:numFmt w:val="decimal"/>
+      <w:lvlText w:val="%4."/>
+      <w:lvlJc w:val="left"/>
+      <w:pPr>
+        <w:ind w:left="2880" w:hanging="360"/>
+      </w:pPr>
+    </w:lvl>
+    <w:lvl w:ilvl="4" w:tplc="04160019" w:tentative="1">
+      <w:start w:val="1"/>
+      <w:numFmt w:val="lowerLetter"/>
+      <w:lvlText w:val="%5."/>
+      <w:lvlJc w:val="left"/>
+      <w:pPr>
+        <w:ind w:left="3600" w:hanging="360"/>
+      </w:pPr>
+    </w:lvl>
+    <w:lvl w:ilvl="5" w:tplc="0416001B" w:tentative="1">
+      <w:start w:val="1"/>
+      <w:numFmt w:val="lowerRoman"/>
+      <w:lvlText w:val="%6."/>
+      <w:lvlJc w:val="right"/>
+      <w:pPr>
+        <w:ind w:left="4320" w:hanging="180"/>
+      </w:pPr>
+    </w:lvl>
+    <w:lvl w:ilvl="6" w:tplc="0416000F" w:tentative="1">
+      <w:start w:val="1"/>
+      <w:numFmt w:val="decimal"/>
+      <w:lvlText w:val="%7."/>
+      <w:lvlJc w:val="left"/>
+      <w:pPr>
+        <w:ind w:left="5040" w:hanging="360"/>
+      </w:pPr>
+    </w:lvl>
+    <w:lvl w:ilvl="7" w:tplc="04160019" w:tentative="1">
+      <w:start w:val="1"/>
+      <w:numFmt w:val="lowerLetter"/>
+      <w:lvlText w:val="%8."/>
+      <w:lvlJc w:val="left"/>
+      <w:pPr>
+        <w:ind w:left="5760" w:hanging="360"/>
+      </w:pPr>
+    </w:lvl>
+    <w:lvl w:ilvl="8" w:tplc="0416001B" w:tentative="1">
+      <w:start w:val="1"/>
+      <w:numFmt w:val="lowerRoman"/>
+      <w:lvlText w:val="%9."/>
+      <w:lvlJc w:val="right"/>
+      <w:pPr>
+        <w:ind w:left="6480" w:hanging="180"/>
+      </w:pPr>
+    </w:lvl>
+  </w:abstractNum>
+  <w:abstractNum w:abstractNumId="7" w15:restartNumberingAfterBreak="0">
     <w:nsid w:val="4B21742C"/>
     <w:multiLevelType w:val="multilevel"/>
     <w:tmpl w:val="0AE664A8"/>
@@ -2589,7 +6625,7 @@
       </w:rPr>
     </w:lvl>
   </w:abstractNum>
-  <w:abstractNum w:abstractNumId="2" w15:restartNumberingAfterBreak="0">
+  <w:abstractNum w:abstractNumId="8" w15:restartNumberingAfterBreak="0">
     <w:nsid w:val="51D04F5A"/>
     <w:multiLevelType w:val="multilevel"/>
     <w:tmpl w:val="FBE06AD8"/>
@@ -2702,7 +6738,120 @@
       </w:rPr>
     </w:lvl>
   </w:abstractNum>
-  <w:abstractNum w:abstractNumId="3" w15:restartNumberingAfterBreak="0">
+  <w:abstractNum w:abstractNumId="9" w15:restartNumberingAfterBreak="0">
+    <w:nsid w:val="57470CFE"/>
+    <w:multiLevelType w:val="multilevel"/>
+    <w:tmpl w:val="5344BEA2"/>
+    <w:lvl w:ilvl="0">
+      <w:start w:val="1"/>
+      <w:numFmt w:val="decimal"/>
+      <w:lvlText w:val="%1."/>
+      <w:lvlJc w:val="left"/>
+      <w:pPr>
+        <w:ind w:left="405" w:hanging="405"/>
+      </w:pPr>
+      <w:rPr>
+        <w:rFonts w:hint="default"/>
+      </w:rPr>
+    </w:lvl>
+    <w:lvl w:ilvl="1">
+      <w:start w:val="1"/>
+      <w:numFmt w:val="decimal"/>
+      <w:lvlText w:val="%1.%2-"/>
+      <w:lvlJc w:val="left"/>
+      <w:pPr>
+        <w:ind w:left="720" w:hanging="720"/>
+      </w:pPr>
+      <w:rPr>
+        <w:rFonts w:hint="default"/>
+      </w:rPr>
+    </w:lvl>
+    <w:lvl w:ilvl="2">
+      <w:start w:val="1"/>
+      <w:numFmt w:val="decimal"/>
+      <w:lvlText w:val="%1.%2-%3."/>
+      <w:lvlJc w:val="left"/>
+      <w:pPr>
+        <w:ind w:left="720" w:hanging="720"/>
+      </w:pPr>
+      <w:rPr>
+        <w:rFonts w:hint="default"/>
+      </w:rPr>
+    </w:lvl>
+    <w:lvl w:ilvl="3">
+      <w:start w:val="1"/>
+      <w:numFmt w:val="decimal"/>
+      <w:lvlText w:val="%1.%2-%3.%4."/>
+      <w:lvlJc w:val="left"/>
+      <w:pPr>
+        <w:ind w:left="1080" w:hanging="1080"/>
+      </w:pPr>
+      <w:rPr>
+        <w:rFonts w:hint="default"/>
+      </w:rPr>
+    </w:lvl>
+    <w:lvl w:ilvl="4">
+      <w:start w:val="1"/>
+      <w:numFmt w:val="decimal"/>
+      <w:lvlText w:val="%1.%2-%3.%4.%5."/>
+      <w:lvlJc w:val="left"/>
+      <w:pPr>
+        <w:ind w:left="1080" w:hanging="1080"/>
+      </w:pPr>
+      <w:rPr>
+        <w:rFonts w:hint="default"/>
+      </w:rPr>
+    </w:lvl>
+    <w:lvl w:ilvl="5">
+      <w:start w:val="1"/>
+      <w:numFmt w:val="decimal"/>
+      <w:lvlText w:val="%1.%2-%3.%4.%5.%6."/>
+      <w:lvlJc w:val="left"/>
+      <w:pPr>
+        <w:ind w:left="1440" w:hanging="1440"/>
+      </w:pPr>
+      <w:rPr>
+        <w:rFonts w:hint="default"/>
+      </w:rPr>
+    </w:lvl>
+    <w:lvl w:ilvl="6">
+      <w:start w:val="1"/>
+      <w:numFmt w:val="decimal"/>
+      <w:lvlText w:val="%1.%2-%3.%4.%5.%6.%7."/>
+      <w:lvlJc w:val="left"/>
+      <w:pPr>
+        <w:ind w:left="1440" w:hanging="1440"/>
+      </w:pPr>
+      <w:rPr>
+        <w:rFonts w:hint="default"/>
+      </w:rPr>
+    </w:lvl>
+    <w:lvl w:ilvl="7">
+      <w:start w:val="1"/>
+      <w:numFmt w:val="decimal"/>
+      <w:lvlText w:val="%1.%2-%3.%4.%5.%6.%7.%8."/>
+      <w:lvlJc w:val="left"/>
+      <w:pPr>
+        <w:ind w:left="1800" w:hanging="1800"/>
+      </w:pPr>
+      <w:rPr>
+        <w:rFonts w:hint="default"/>
+      </w:rPr>
+    </w:lvl>
+    <w:lvl w:ilvl="8">
+      <w:start w:val="1"/>
+      <w:numFmt w:val="decimal"/>
+      <w:lvlText w:val="%1.%2-%3.%4.%5.%6.%7.%8.%9."/>
+      <w:lvlJc w:val="left"/>
+      <w:pPr>
+        <w:ind w:left="2160" w:hanging="2160"/>
+      </w:pPr>
+      <w:rPr>
+        <w:rFonts w:hint="default"/>
+      </w:rPr>
+    </w:lvl>
+  </w:abstractNum>
+  <w:abstractNum w:abstractNumId="10" w15:restartNumberingAfterBreak="0">
     <w:nsid w:val="59A02179"/>
     <w:multiLevelType w:val="multilevel"/>
     <w:tmpl w:val="C4E06CF2"/>
@@ -2815,7 +6964,7 @@
       </w:rPr>
     </w:lvl>
   </w:abstractNum>
-  <w:abstractNum w:abstractNumId="4" w15:restartNumberingAfterBreak="0">
+  <w:abstractNum w:abstractNumId="11" w15:restartNumberingAfterBreak="0">
     <w:nsid w:val="61CA48EA"/>
     <w:multiLevelType w:val="hybridMultilevel"/>
     <w:tmpl w:val="F2EAA880"/>
@@ -2904,7 +7053,210 @@
       </w:pPr>
     </w:lvl>
   </w:abstractNum>
-  <w:abstractNum w:abstractNumId="5" w15:restartNumberingAfterBreak="0">
+  <w:abstractNum w:abstractNumId="12" w15:restartNumberingAfterBreak="0">
+    <w:nsid w:val="68AA1619"/>
+    <w:multiLevelType w:val="hybridMultilevel"/>
+    <w:tmpl w:val="529A6EB4"/>
+    <w:lvl w:ilvl="0" w:tplc="04160011">
+      <w:start w:val="1"/>
+      <w:numFmt w:val="decimal"/>
+      <w:lvlText w:val="%1)"/>
+      <w:lvlJc w:val="left"/>
+      <w:pPr>
+        <w:ind w:left="720" w:hanging="360"/>
+      </w:pPr>
+      <w:rPr>
+        <w:rFonts w:hint="default"/>
+        <w:b w:val="0"/>
+      </w:rPr>
+    </w:lvl>
+    <w:lvl w:ilvl="1" w:tplc="04160019" w:tentative="1">
+      <w:start w:val="1"/>
+      <w:numFmt w:val="lowerLetter"/>
+      <w:lvlText w:val="%2."/>
+      <w:lvlJc w:val="left"/>
+      <w:pPr>
+        <w:ind w:left="1440" w:hanging="360"/>
+      </w:pPr>
+    </w:lvl>
+    <w:lvl w:ilvl="2" w:tplc="0416001B" w:tentative="1">
+      <w:start w:val="1"/>
+      <w:numFmt w:val="lowerRoman"/>
+      <w:lvlText w:val="%3."/>
+      <w:lvlJc w:val="right"/>
+      <w:pPr>
+        <w:ind w:left="2160" w:hanging="180"/>
+      </w:pPr>
+    </w:lvl>
+    <w:lvl w:ilvl="3" w:tplc="0416000F" w:tentative="1">
+      <w:start w:val="1"/>
+      <w:numFmt w:val="decimal"/>
+      <w:lvlText w:val="%4."/>
+      <w:lvlJc w:val="left"/>
+      <w:pPr>
+        <w:ind w:left="2880" w:hanging="360"/>
+      </w:pPr>
+    </w:lvl>
+    <w:lvl w:ilvl="4" w:tplc="04160019" w:tentative="1">
+      <w:start w:val="1"/>
+      <w:numFmt w:val="lowerLetter"/>
+      <w:lvlText w:val="%5."/>
+      <w:lvlJc w:val="left"/>
+      <w:pPr>
+        <w:ind w:left="3600" w:hanging="360"/>
+      </w:pPr>
+    </w:lvl>
+    <w:lvl w:ilvl="5" w:tplc="0416001B" w:tentative="1">
+      <w:start w:val="1"/>
+      <w:numFmt w:val="lowerRoman"/>
+      <w:lvlText w:val="%6."/>
+      <w:lvlJc w:val="right"/>
+      <w:pPr>
+        <w:ind w:left="4320" w:hanging="180"/>
+      </w:pPr>
+    </w:lvl>
+    <w:lvl w:ilvl="6" w:tplc="0416000F" w:tentative="1">
+      <w:start w:val="1"/>
+      <w:numFmt w:val="decimal"/>
+      <w:lvlText w:val="%7."/>
+      <w:lvlJc w:val="left"/>
+      <w:pPr>
+        <w:ind w:left="5040" w:hanging="360"/>
+      </w:pPr>
+    </w:lvl>
+    <w:lvl w:ilvl="7" w:tplc="04160019" w:tentative="1">
+      <w:start w:val="1"/>
+      <w:numFmt w:val="lowerLetter"/>
+      <w:lvlText w:val="%8."/>
+      <w:lvlJc w:val="left"/>
+      <w:pPr>
+        <w:ind w:left="5760" w:hanging="360"/>
+      </w:pPr>
+    </w:lvl>
+    <w:lvl w:ilvl="8" w:tplc="0416001B" w:tentative="1">
+      <w:start w:val="1"/>
+      <w:numFmt w:val="lowerRoman"/>
+      <w:lvlText w:val="%9."/>
+      <w:lvlJc w:val="right"/>
+      <w:pPr>
+        <w:ind w:left="6480" w:hanging="180"/>
+      </w:pPr>
+    </w:lvl>
+  </w:abstractNum>
+  <w:abstractNum w:abstractNumId="13" w15:restartNumberingAfterBreak="0">
+    <w:nsid w:val="68B5481B"/>
+    <w:multiLevelType w:val="multilevel"/>
+    <w:tmpl w:val="DA2C6460"/>
+    <w:lvl w:ilvl="0">
+      <w:start w:val="1"/>
+      <w:numFmt w:val="decimal"/>
+      <w:lvlText w:val="%1."/>
+      <w:lvlJc w:val="left"/>
+      <w:pPr>
+        <w:ind w:left="600" w:hanging="600"/>
+      </w:pPr>
+      <w:rPr>
+        <w:rFonts w:hint="default"/>
+      </w:rPr>
+    </w:lvl>
+    <w:lvl w:ilvl="1">
+      <w:start w:val="1"/>
+      <w:numFmt w:val="decimal"/>
+      <w:lvlText w:val="%1.%2."/>
+      <w:lvlJc w:val="left"/>
+      <w:pPr>
+        <w:ind w:left="720" w:hanging="720"/>
+      </w:pPr>
+      <w:rPr>
+        <w:rFonts w:hint="default"/>
+      </w:rPr>
+    </w:lvl>
+    <w:lvl w:ilvl="2">
+      <w:start w:val="1"/>
+      <w:numFmt w:val="decimal"/>
+      <w:lvlText w:val="%1.%2.%3-"/>
+      <w:lvlJc w:val="left"/>
+      <w:pPr>
+        <w:ind w:left="720" w:hanging="720"/>
+      </w:pPr>
+      <w:rPr>
+        <w:rFonts w:hint="default"/>
+      </w:rPr>
+    </w:lvl>
+    <w:lvl w:ilvl="3">
+      <w:start w:val="1"/>
+      <w:numFmt w:val="decimal"/>
+      <w:lvlText w:val="%1.%2.%3-%4."/>
+      <w:lvlJc w:val="left"/>
+      <w:pPr>
+        <w:ind w:left="1080" w:hanging="1080"/>
+      </w:pPr>
+      <w:rPr>
+        <w:rFonts w:hint="default"/>
+      </w:rPr>
+    </w:lvl>
+    <w:lvl w:ilvl="4">
+      <w:start w:val="1"/>
+      <w:numFmt w:val="decimal"/>
+      <w:lvlText w:val="%1.%2.%3-%4.%5."/>
+      <w:lvlJc w:val="left"/>
+      <w:pPr>
+        <w:ind w:left="1080" w:hanging="1080"/>
+      </w:pPr>
+      <w:rPr>
+        <w:rFonts w:hint="default"/>
+      </w:rPr>
+    </w:lvl>
+    <w:lvl w:ilvl="5">
+      <w:start w:val="1"/>
+      <w:numFmt w:val="decimal"/>
+      <w:lvlText w:val="%1.%2.%3-%4.%5.%6."/>
+      <w:lvlJc w:val="left"/>
+      <w:pPr>
+        <w:ind w:left="1440" w:hanging="1440"/>
+      </w:pPr>
+      <w:rPr>
+        <w:rFonts w:hint="default"/>
+      </w:rPr>
+    </w:lvl>
+    <w:lvl w:ilvl="6">
+      <w:start w:val="1"/>
+      <w:numFmt w:val="decimal"/>
+      <w:lvlText w:val="%1.%2.%3-%4.%5.%6.%7."/>
+      <w:lvlJc w:val="left"/>
+      <w:pPr>
+        <w:ind w:left="1440" w:hanging="1440"/>
+      </w:pPr>
+      <w:rPr>
+        <w:rFonts w:hint="default"/>
+      </w:rPr>
+    </w:lvl>
+    <w:lvl w:ilvl="7">
+      <w:start w:val="1"/>
+      <w:numFmt w:val="decimal"/>
+      <w:lvlText w:val="%1.%2.%3-%4.%5.%6.%7.%8."/>
+      <w:lvlJc w:val="left"/>
+      <w:pPr>
+        <w:ind w:left="1800" w:hanging="1800"/>
+      </w:pPr>
+      <w:rPr>
+        <w:rFonts w:hint="default"/>
+      </w:rPr>
+    </w:lvl>
+    <w:lvl w:ilvl="8">
+      <w:start w:val="1"/>
+      <w:numFmt w:val="decimal"/>
+      <w:lvlText w:val="%1.%2.%3-%4.%5.%6.%7.%8.%9."/>
+      <w:lvlJc w:val="left"/>
+      <w:pPr>
+        <w:ind w:left="2160" w:hanging="2160"/>
+      </w:pPr>
+      <w:rPr>
+        <w:rFonts w:hint="default"/>
+      </w:rPr>
+    </w:lvl>
+  </w:abstractNum>
+  <w:abstractNum w:abstractNumId="14" w15:restartNumberingAfterBreak="0">
     <w:nsid w:val="6EE50EDB"/>
     <w:multiLevelType w:val="multilevel"/>
     <w:tmpl w:val="4A1CA7EE"/>
@@ -3017,7 +7369,7 @@
       </w:rPr>
     </w:lvl>
   </w:abstractNum>
-  <w:abstractNum w:abstractNumId="6" w15:restartNumberingAfterBreak="0">
+  <w:abstractNum w:abstractNumId="15" w15:restartNumberingAfterBreak="0">
     <w:nsid w:val="71D2477B"/>
     <w:multiLevelType w:val="multilevel"/>
     <w:tmpl w:val="022CC326"/>
@@ -3131,25 +7483,52 @@
     </w:lvl>
   </w:abstractNum>
   <w:num w:numId="1">
+    <w:abstractNumId w:val="15"/>
+  </w:num>
+  <w:num w:numId="2">
+    <w:abstractNumId w:val="10"/>
+  </w:num>
+  <w:num w:numId="3">
+    <w:abstractNumId w:val="14"/>
+  </w:num>
+  <w:num w:numId="4">
+    <w:abstractNumId w:val="8"/>
+  </w:num>
+  <w:num w:numId="5">
+    <w:abstractNumId w:val="7"/>
+  </w:num>
+  <w:num w:numId="6">
+    <w:abstractNumId w:val="1"/>
+  </w:num>
+  <w:num w:numId="7">
+    <w:abstractNumId w:val="11"/>
+  </w:num>
+  <w:num w:numId="8">
+    <w:abstractNumId w:val="5"/>
+  </w:num>
+  <w:num w:numId="9">
+    <w:abstractNumId w:val="2"/>
+  </w:num>
+  <w:num w:numId="10">
+    <w:abstractNumId w:val="3"/>
+  </w:num>
+  <w:num w:numId="11">
+    <w:abstractNumId w:val="9"/>
+  </w:num>
+  <w:num w:numId="12">
+    <w:abstractNumId w:val="13"/>
+  </w:num>
+  <w:num w:numId="13">
+    <w:abstractNumId w:val="4"/>
+  </w:num>
+  <w:num w:numId="14">
+    <w:abstractNumId w:val="0"/>
+  </w:num>
+  <w:num w:numId="15">
     <w:abstractNumId w:val="6"/>
   </w:num>
-  <w:num w:numId="2">
-    <w:abstractNumId w:val="3"/>
-  </w:num>
-  <w:num w:numId="3">
-    <w:abstractNumId w:val="5"/>
-  </w:num>
-  <w:num w:numId="4">
-    <w:abstractNumId w:val="2"/>
-  </w:num>
-  <w:num w:numId="5">
-    <w:abstractNumId w:val="1"/>
-  </w:num>
-  <w:num w:numId="6">
-    <w:abstractNumId w:val="0"/>
-  </w:num>
-  <w:num w:numId="7">
-    <w:abstractNumId w:val="4"/>
+  <w:num w:numId="16">
+    <w:abstractNumId w:val="12"/>
   </w:num>
 </w:numbering>
 </file>
@@ -3636,6 +8015,41 @@
       <w:contextualSpacing/>
     </w:pPr>
   </w:style>
+  <w:style w:type="character" w:styleId="Hyperlink">
+    <w:name w:val="Hyperlink"/>
+    <w:basedOn w:val="Fontepargpadro"/>
+    <w:uiPriority w:val="99"/>
+    <w:unhideWhenUsed/>
+    <w:rsid w:val="00D30811"/>
+    <w:rPr>
+      <w:color w:val="0563C1" w:themeColor="hyperlink"/>
+      <w:u w:val="single"/>
+    </w:rPr>
+  </w:style>
+  <w:style w:type="character" w:styleId="MenoPendente">
+    <w:name w:val="Unresolved Mention"/>
+    <w:basedOn w:val="Fontepargpadro"/>
+    <w:uiPriority w:val="99"/>
+    <w:semiHidden/>
+    <w:unhideWhenUsed/>
+    <w:rsid w:val="00D30811"/>
+    <w:rPr>
+      <w:color w:val="605E5C"/>
+      <w:shd w:val="clear" w:color="auto" w:fill="E1DFDD"/>
+    </w:rPr>
+  </w:style>
+  <w:style w:type="character" w:styleId="HiperlinkVisitado">
+    <w:name w:val="FollowedHyperlink"/>
+    <w:basedOn w:val="Fontepargpadro"/>
+    <w:uiPriority w:val="99"/>
+    <w:semiHidden/>
+    <w:unhideWhenUsed/>
+    <w:rsid w:val="00614697"/>
+    <w:rPr>
+      <w:color w:val="954F72" w:themeColor="followedHyperlink"/>
+      <w:u w:val="single"/>
+    </w:rPr>
+  </w:style>
 </w:styles>
 </file>
 
@@ -3939,7 +8353,7 @@
 </file>
 
 <file path=customXml/itemProps1.xml><?xml version="1.0" encoding="utf-8"?>
-<ds:datastoreItem xmlns:ds="http://schemas.openxmlformats.org/officeDocument/2006/customXml" ds:itemID="{051C6FBB-B530-4481-A872-0C8EF81BC5AC}">
+<ds:datastoreItem xmlns:ds="http://schemas.openxmlformats.org/officeDocument/2006/customXml" ds:itemID="{E66908D2-BC8F-4B09-910C-E773685369BF}">
   <ds:schemaRefs>
     <ds:schemaRef ds:uri="http://schemas.openxmlformats.org/officeDocument/2006/bibliography"/>
   </ds:schemaRefs>
